--- a/STRIVER DSA QUS.docx
+++ b/STRIVER DSA QUS.docx
@@ -24979,27 +24979,7 @@
             <w:color w:val="C0504D" w:themeColor="accent2"/>
             <w:lang w:val="en-US"/>
           </w:rPr>
-          <w:t>Lee</w:t>
-        </w:r>
-        <w:r>
-          <w:rPr>
-            <w:rStyle w:val="Hyperlink"/>
-            <w:b/>
-            <w:i/>
-            <w:color w:val="C0504D" w:themeColor="accent2"/>
-            <w:lang w:val="en-US"/>
-          </w:rPr>
-          <w:t>t</w:t>
-        </w:r>
-        <w:r>
-          <w:rPr>
-            <w:rStyle w:val="Hyperlink"/>
-            <w:b/>
-            <w:i/>
-            <w:color w:val="C0504D" w:themeColor="accent2"/>
-            <w:lang w:val="en-US"/>
-          </w:rPr>
-          <w:t>code link</w:t>
+          <w:t>Leetcode link</w:t>
         </w:r>
       </w:hyperlink>
     </w:p>
@@ -38461,19 +38441,7 @@
         <w:rPr>
           <w:lang w:val="en-US"/>
         </w:rPr>
-        <w:t xml:space="preserve">  shape, so here A[mid]&gt;A[mid-1], </w:t>
-      </w:r>
-      <w:r>
-        <w:rPr>
-          <w:lang w:val="en-US"/>
-        </w:rPr>
-        <w:t xml:space="preserve">We know there is </w:t>
-      </w:r>
-      <w:r>
-        <w:rPr>
-          <w:lang w:val="en-US"/>
-        </w:rPr>
-        <w:t xml:space="preserve">no maxima present in between the start and mid point, if this will be like </w:t>
+        <w:t xml:space="preserve">  shape, so here A[mid]&gt;A[mid-1], We know there is no maxima present in between the start and mid point, if this will be like </w:t>
       </w:r>
       <w:r>
         <w:rPr>
@@ -40059,8 +40027,4045 @@
           <w:lang w:val="en-US"/>
         </w:rPr>
       </w:pPr>
+      <w:r>
+        <w:rPr>
+          <w:b/>
+          <w:color w:val="FF0000"/>
+          <w:lang w:val="en-US"/>
+        </w:rPr>
+        <w:t>Find the  target element in an array which is left rotated at an index (The index is not given). Time complexity should be O(log n).</w:t>
+      </w:r>
+    </w:p>
+    <w:p>
+      <w:pPr>
+        <w:pStyle w:val="ListParagraph"/>
+        <w:ind w:left="426"/>
+        <w:rPr>
+          <w:lang w:val="en-US"/>
+        </w:rPr>
+      </w:pPr>
+      <w:r>
+        <w:rPr>
+          <w:lang w:val="en-US"/>
+        </w:rPr>
+        <w:t>Similar to previous, draw a graph and analyse.</w:t>
+      </w:r>
+    </w:p>
+    <w:p>
+      <w:pPr>
+        <w:pStyle w:val="ListParagraph"/>
+        <w:numPr>
+          <w:ilvl w:val="0"/>
+          <w:numId w:val="30"/>
+        </w:numPr>
+        <w:shd w:val="clear" w:color="auto" w:fill="282828"/>
+        <w:spacing w:after="0" w:line="270" w:lineRule="atLeast"/>
+        <w:rPr>
+          <w:rFonts w:ascii="Consolas" w:eastAsia="Times New Roman" w:hAnsi="Consolas" w:cs="Times New Roman"/>
+          <w:color w:val="D4D4D4"/>
+          <w:sz w:val="20"/>
+          <w:szCs w:val="20"/>
+          <w:lang w:eastAsia="en-IN"/>
+        </w:rPr>
+      </w:pPr>
+      <w:r>
+        <w:rPr>
+          <w:rFonts w:ascii="Consolas" w:eastAsia="Times New Roman" w:hAnsi="Consolas" w:cs="Times New Roman"/>
+          <w:color w:val="569CD6"/>
+          <w:sz w:val="20"/>
+          <w:szCs w:val="20"/>
+          <w:lang w:eastAsia="en-IN"/>
+        </w:rPr>
+        <w:t xml:space="preserve">         </w:t>
+      </w:r>
+      <w:r>
+        <w:rPr>
+          <w:rFonts w:ascii="Consolas" w:eastAsia="Times New Roman" w:hAnsi="Consolas" w:cs="Times New Roman"/>
+          <w:color w:val="569CD6"/>
+          <w:sz w:val="20"/>
+          <w:szCs w:val="20"/>
+          <w:lang w:eastAsia="en-IN"/>
+        </w:rPr>
+        <w:t>int</w:t>
+      </w:r>
+      <w:r>
+        <w:rPr>
+          <w:rFonts w:ascii="Consolas" w:eastAsia="Times New Roman" w:hAnsi="Consolas" w:cs="Times New Roman"/>
+          <w:color w:val="D4D4D4"/>
+          <w:sz w:val="20"/>
+          <w:szCs w:val="20"/>
+          <w:lang w:eastAsia="en-IN"/>
+        </w:rPr>
+        <w:t xml:space="preserve"> </w:t>
+      </w:r>
+      <w:r>
+        <w:rPr>
+          <w:rFonts w:ascii="Consolas" w:eastAsia="Times New Roman" w:hAnsi="Consolas" w:cs="Times New Roman"/>
+          <w:color w:val="DCDCAA"/>
+          <w:sz w:val="20"/>
+          <w:szCs w:val="20"/>
+          <w:lang w:eastAsia="en-IN"/>
+        </w:rPr>
+        <w:t>search</w:t>
+      </w:r>
+      <w:r>
+        <w:rPr>
+          <w:rFonts w:ascii="Consolas" w:eastAsia="Times New Roman" w:hAnsi="Consolas" w:cs="Times New Roman"/>
+          <w:color w:val="D4D4D4"/>
+          <w:sz w:val="20"/>
+          <w:szCs w:val="20"/>
+          <w:lang w:eastAsia="en-IN"/>
+        </w:rPr>
+        <w:t>(</w:t>
+      </w:r>
+      <w:r>
+        <w:rPr>
+          <w:rFonts w:ascii="Consolas" w:eastAsia="Times New Roman" w:hAnsi="Consolas" w:cs="Times New Roman"/>
+          <w:color w:val="4EC9B0"/>
+          <w:sz w:val="20"/>
+          <w:szCs w:val="20"/>
+          <w:lang w:eastAsia="en-IN"/>
+        </w:rPr>
+        <w:t>vector</w:t>
+      </w:r>
+      <w:r>
+        <w:rPr>
+          <w:rFonts w:ascii="Consolas" w:eastAsia="Times New Roman" w:hAnsi="Consolas" w:cs="Times New Roman"/>
+          <w:color w:val="D4D4D4"/>
+          <w:sz w:val="20"/>
+          <w:szCs w:val="20"/>
+          <w:lang w:eastAsia="en-IN"/>
+        </w:rPr>
+        <w:t>&lt;</w:t>
+      </w:r>
+      <w:r>
+        <w:rPr>
+          <w:rFonts w:ascii="Consolas" w:eastAsia="Times New Roman" w:hAnsi="Consolas" w:cs="Times New Roman"/>
+          <w:color w:val="569CD6"/>
+          <w:sz w:val="20"/>
+          <w:szCs w:val="20"/>
+          <w:lang w:eastAsia="en-IN"/>
+        </w:rPr>
+        <w:t>int</w:t>
+      </w:r>
+      <w:r>
+        <w:rPr>
+          <w:rFonts w:ascii="Consolas" w:eastAsia="Times New Roman" w:hAnsi="Consolas" w:cs="Times New Roman"/>
+          <w:color w:val="D4D4D4"/>
+          <w:sz w:val="20"/>
+          <w:szCs w:val="20"/>
+          <w:lang w:eastAsia="en-IN"/>
+        </w:rPr>
+        <w:t>&gt;</w:t>
+      </w:r>
+      <w:r>
+        <w:rPr>
+          <w:rFonts w:ascii="Consolas" w:eastAsia="Times New Roman" w:hAnsi="Consolas" w:cs="Times New Roman"/>
+          <w:color w:val="569CD6"/>
+          <w:sz w:val="20"/>
+          <w:szCs w:val="20"/>
+          <w:lang w:eastAsia="en-IN"/>
+        </w:rPr>
+        <w:t>&amp;</w:t>
+      </w:r>
+      <w:r>
+        <w:rPr>
+          <w:rFonts w:ascii="Consolas" w:eastAsia="Times New Roman" w:hAnsi="Consolas" w:cs="Times New Roman"/>
+          <w:color w:val="D4D4D4"/>
+          <w:sz w:val="20"/>
+          <w:szCs w:val="20"/>
+          <w:lang w:eastAsia="en-IN"/>
+        </w:rPr>
+        <w:t xml:space="preserve"> </w:t>
+      </w:r>
+      <w:r>
+        <w:rPr>
+          <w:rFonts w:ascii="Consolas" w:eastAsia="Times New Roman" w:hAnsi="Consolas" w:cs="Times New Roman"/>
+          <w:color w:val="9CDCFE"/>
+          <w:sz w:val="20"/>
+          <w:szCs w:val="20"/>
+          <w:lang w:eastAsia="en-IN"/>
+        </w:rPr>
+        <w:t>nums</w:t>
+      </w:r>
+      <w:r>
+        <w:rPr>
+          <w:rFonts w:ascii="Consolas" w:eastAsia="Times New Roman" w:hAnsi="Consolas" w:cs="Times New Roman"/>
+          <w:color w:val="D4D4D4"/>
+          <w:sz w:val="20"/>
+          <w:szCs w:val="20"/>
+          <w:lang w:eastAsia="en-IN"/>
+        </w:rPr>
+        <w:t xml:space="preserve">, </w:t>
+      </w:r>
+      <w:r>
+        <w:rPr>
+          <w:rFonts w:ascii="Consolas" w:eastAsia="Times New Roman" w:hAnsi="Consolas" w:cs="Times New Roman"/>
+          <w:color w:val="569CD6"/>
+          <w:sz w:val="20"/>
+          <w:szCs w:val="20"/>
+          <w:lang w:eastAsia="en-IN"/>
+        </w:rPr>
+        <w:t>int</w:t>
+      </w:r>
+      <w:r>
+        <w:rPr>
+          <w:rFonts w:ascii="Consolas" w:eastAsia="Times New Roman" w:hAnsi="Consolas" w:cs="Times New Roman"/>
+          <w:color w:val="D4D4D4"/>
+          <w:sz w:val="20"/>
+          <w:szCs w:val="20"/>
+          <w:lang w:eastAsia="en-IN"/>
+        </w:rPr>
+        <w:t xml:space="preserve"> </w:t>
+      </w:r>
+      <w:r>
+        <w:rPr>
+          <w:rFonts w:ascii="Consolas" w:eastAsia="Times New Roman" w:hAnsi="Consolas" w:cs="Times New Roman"/>
+          <w:color w:val="9CDCFE"/>
+          <w:sz w:val="20"/>
+          <w:szCs w:val="20"/>
+          <w:lang w:eastAsia="en-IN"/>
+        </w:rPr>
+        <w:t>target</w:t>
+      </w:r>
+      <w:r>
+        <w:rPr>
+          <w:rFonts w:ascii="Consolas" w:eastAsia="Times New Roman" w:hAnsi="Consolas" w:cs="Times New Roman"/>
+          <w:color w:val="D4D4D4"/>
+          <w:sz w:val="20"/>
+          <w:szCs w:val="20"/>
+          <w:lang w:eastAsia="en-IN"/>
+        </w:rPr>
+        <w:t>) {</w:t>
+      </w:r>
+    </w:p>
+    <w:p>
+      <w:pPr>
+        <w:pStyle w:val="ListParagraph"/>
+        <w:numPr>
+          <w:ilvl w:val="0"/>
+          <w:numId w:val="30"/>
+        </w:numPr>
+        <w:shd w:val="clear" w:color="auto" w:fill="282828"/>
+        <w:spacing w:after="0" w:line="270" w:lineRule="atLeast"/>
+        <w:rPr>
+          <w:rFonts w:ascii="Consolas" w:eastAsia="Times New Roman" w:hAnsi="Consolas" w:cs="Times New Roman"/>
+          <w:color w:val="D4D4D4"/>
+          <w:sz w:val="20"/>
+          <w:szCs w:val="20"/>
+          <w:lang w:eastAsia="en-IN"/>
+        </w:rPr>
+      </w:pPr>
+      <w:r>
+        <w:rPr>
+          <w:rFonts w:ascii="Consolas" w:eastAsia="Times New Roman" w:hAnsi="Consolas" w:cs="Times New Roman"/>
+          <w:color w:val="D4D4D4"/>
+          <w:sz w:val="20"/>
+          <w:szCs w:val="20"/>
+          <w:lang w:eastAsia="en-IN"/>
+        </w:rPr>
+        <w:t xml:space="preserve">        </w:t>
+      </w:r>
+      <w:r>
+        <w:rPr>
+          <w:rFonts w:ascii="Consolas" w:eastAsia="Times New Roman" w:hAnsi="Consolas" w:cs="Times New Roman"/>
+          <w:color w:val="D4D4D4"/>
+          <w:sz w:val="20"/>
+          <w:szCs w:val="20"/>
+          <w:lang w:eastAsia="en-IN"/>
+        </w:rPr>
+        <w:t xml:space="preserve">     </w:t>
+      </w:r>
+      <w:r>
+        <w:rPr>
+          <w:rFonts w:ascii="Consolas" w:eastAsia="Times New Roman" w:hAnsi="Consolas" w:cs="Times New Roman"/>
+          <w:color w:val="569CD6"/>
+          <w:sz w:val="20"/>
+          <w:szCs w:val="20"/>
+          <w:lang w:eastAsia="en-IN"/>
+        </w:rPr>
+        <w:t>int</w:t>
+      </w:r>
+      <w:r>
+        <w:rPr>
+          <w:rFonts w:ascii="Consolas" w:eastAsia="Times New Roman" w:hAnsi="Consolas" w:cs="Times New Roman"/>
+          <w:color w:val="D4D4D4"/>
+          <w:sz w:val="20"/>
+          <w:szCs w:val="20"/>
+          <w:lang w:eastAsia="en-IN"/>
+        </w:rPr>
+        <w:t xml:space="preserve"> n = </w:t>
+      </w:r>
+      <w:r>
+        <w:rPr>
+          <w:rFonts w:ascii="Consolas" w:eastAsia="Times New Roman" w:hAnsi="Consolas" w:cs="Times New Roman"/>
+          <w:color w:val="9CDCFE"/>
+          <w:sz w:val="20"/>
+          <w:szCs w:val="20"/>
+          <w:lang w:eastAsia="en-IN"/>
+        </w:rPr>
+        <w:t>nums</w:t>
+      </w:r>
+      <w:r>
+        <w:rPr>
+          <w:rFonts w:ascii="Consolas" w:eastAsia="Times New Roman" w:hAnsi="Consolas" w:cs="Times New Roman"/>
+          <w:color w:val="D4D4D4"/>
+          <w:sz w:val="20"/>
+          <w:szCs w:val="20"/>
+          <w:lang w:eastAsia="en-IN"/>
+        </w:rPr>
+        <w:t>.</w:t>
+      </w:r>
+      <w:r>
+        <w:rPr>
+          <w:rFonts w:ascii="Consolas" w:eastAsia="Times New Roman" w:hAnsi="Consolas" w:cs="Times New Roman"/>
+          <w:color w:val="DCDCAA"/>
+          <w:sz w:val="20"/>
+          <w:szCs w:val="20"/>
+          <w:lang w:eastAsia="en-IN"/>
+        </w:rPr>
+        <w:t>size</w:t>
+      </w:r>
+      <w:r>
+        <w:rPr>
+          <w:rFonts w:ascii="Consolas" w:eastAsia="Times New Roman" w:hAnsi="Consolas" w:cs="Times New Roman"/>
+          <w:color w:val="D4D4D4"/>
+          <w:sz w:val="20"/>
+          <w:szCs w:val="20"/>
+          <w:lang w:eastAsia="en-IN"/>
+        </w:rPr>
+        <w:t>();</w:t>
+      </w:r>
+    </w:p>
+    <w:p>
+      <w:pPr>
+        <w:pStyle w:val="ListParagraph"/>
+        <w:numPr>
+          <w:ilvl w:val="0"/>
+          <w:numId w:val="30"/>
+        </w:numPr>
+        <w:shd w:val="clear" w:color="auto" w:fill="282828"/>
+        <w:spacing w:after="0" w:line="270" w:lineRule="atLeast"/>
+        <w:rPr>
+          <w:rFonts w:ascii="Consolas" w:eastAsia="Times New Roman" w:hAnsi="Consolas" w:cs="Times New Roman"/>
+          <w:color w:val="D4D4D4"/>
+          <w:sz w:val="20"/>
+          <w:szCs w:val="20"/>
+          <w:lang w:eastAsia="en-IN"/>
+        </w:rPr>
+      </w:pPr>
+      <w:r>
+        <w:rPr>
+          <w:rFonts w:ascii="Consolas" w:eastAsia="Times New Roman" w:hAnsi="Consolas" w:cs="Times New Roman"/>
+          <w:color w:val="D4D4D4"/>
+          <w:sz w:val="20"/>
+          <w:szCs w:val="20"/>
+          <w:lang w:eastAsia="en-IN"/>
+        </w:rPr>
+        <w:t xml:space="preserve">        </w:t>
+      </w:r>
+      <w:r>
+        <w:rPr>
+          <w:rFonts w:ascii="Consolas" w:eastAsia="Times New Roman" w:hAnsi="Consolas" w:cs="Times New Roman"/>
+          <w:color w:val="D4D4D4"/>
+          <w:sz w:val="20"/>
+          <w:szCs w:val="20"/>
+          <w:lang w:eastAsia="en-IN"/>
+        </w:rPr>
+        <w:t xml:space="preserve">     </w:t>
+      </w:r>
+      <w:r>
+        <w:rPr>
+          <w:rFonts w:ascii="Consolas" w:eastAsia="Times New Roman" w:hAnsi="Consolas" w:cs="Times New Roman"/>
+          <w:color w:val="569CD6"/>
+          <w:sz w:val="20"/>
+          <w:szCs w:val="20"/>
+          <w:lang w:eastAsia="en-IN"/>
+        </w:rPr>
+        <w:t>int</w:t>
+      </w:r>
+      <w:r>
+        <w:rPr>
+          <w:rFonts w:ascii="Consolas" w:eastAsia="Times New Roman" w:hAnsi="Consolas" w:cs="Times New Roman"/>
+          <w:color w:val="D4D4D4"/>
+          <w:sz w:val="20"/>
+          <w:szCs w:val="20"/>
+          <w:lang w:eastAsia="en-IN"/>
+        </w:rPr>
+        <w:t xml:space="preserve"> start = </w:t>
+      </w:r>
+      <w:r>
+        <w:rPr>
+          <w:rFonts w:ascii="Consolas" w:eastAsia="Times New Roman" w:hAnsi="Consolas" w:cs="Times New Roman"/>
+          <w:color w:val="B5CEA8"/>
+          <w:sz w:val="20"/>
+          <w:szCs w:val="20"/>
+          <w:lang w:eastAsia="en-IN"/>
+        </w:rPr>
+        <w:t>0</w:t>
+      </w:r>
+      <w:r>
+        <w:rPr>
+          <w:rFonts w:ascii="Consolas" w:eastAsia="Times New Roman" w:hAnsi="Consolas" w:cs="Times New Roman"/>
+          <w:color w:val="D4D4D4"/>
+          <w:sz w:val="20"/>
+          <w:szCs w:val="20"/>
+          <w:lang w:eastAsia="en-IN"/>
+        </w:rPr>
+        <w:t xml:space="preserve">, end = n - </w:t>
+      </w:r>
+      <w:r>
+        <w:rPr>
+          <w:rFonts w:ascii="Consolas" w:eastAsia="Times New Roman" w:hAnsi="Consolas" w:cs="Times New Roman"/>
+          <w:color w:val="B5CEA8"/>
+          <w:sz w:val="20"/>
+          <w:szCs w:val="20"/>
+          <w:lang w:eastAsia="en-IN"/>
+        </w:rPr>
+        <w:t>1</w:t>
+      </w:r>
+      <w:r>
+        <w:rPr>
+          <w:rFonts w:ascii="Consolas" w:eastAsia="Times New Roman" w:hAnsi="Consolas" w:cs="Times New Roman"/>
+          <w:color w:val="D4D4D4"/>
+          <w:sz w:val="20"/>
+          <w:szCs w:val="20"/>
+          <w:lang w:eastAsia="en-IN"/>
+        </w:rPr>
+        <w:t>;</w:t>
+      </w:r>
+    </w:p>
+    <w:p>
+      <w:pPr>
+        <w:pStyle w:val="ListParagraph"/>
+        <w:numPr>
+          <w:ilvl w:val="0"/>
+          <w:numId w:val="30"/>
+        </w:numPr>
+        <w:shd w:val="clear" w:color="auto" w:fill="282828"/>
+        <w:spacing w:after="0" w:line="270" w:lineRule="atLeast"/>
+        <w:rPr>
+          <w:rFonts w:ascii="Consolas" w:eastAsia="Times New Roman" w:hAnsi="Consolas" w:cs="Times New Roman"/>
+          <w:color w:val="D4D4D4"/>
+          <w:sz w:val="20"/>
+          <w:szCs w:val="20"/>
+          <w:lang w:eastAsia="en-IN"/>
+        </w:rPr>
+      </w:pPr>
+      <w:r>
+        <w:rPr>
+          <w:rFonts w:ascii="Consolas" w:eastAsia="Times New Roman" w:hAnsi="Consolas" w:cs="Times New Roman"/>
+          <w:color w:val="D4D4D4"/>
+          <w:sz w:val="20"/>
+          <w:szCs w:val="20"/>
+          <w:lang w:eastAsia="en-IN"/>
+        </w:rPr>
+        <w:t xml:space="preserve">        </w:t>
+      </w:r>
+      <w:r>
+        <w:rPr>
+          <w:rFonts w:ascii="Consolas" w:eastAsia="Times New Roman" w:hAnsi="Consolas" w:cs="Times New Roman"/>
+          <w:color w:val="D4D4D4"/>
+          <w:sz w:val="20"/>
+          <w:szCs w:val="20"/>
+          <w:lang w:eastAsia="en-IN"/>
+        </w:rPr>
+        <w:t xml:space="preserve">     </w:t>
+      </w:r>
+      <w:r>
+        <w:rPr>
+          <w:rFonts w:ascii="Consolas" w:eastAsia="Times New Roman" w:hAnsi="Consolas" w:cs="Times New Roman"/>
+          <w:color w:val="C586C0"/>
+          <w:sz w:val="20"/>
+          <w:szCs w:val="20"/>
+          <w:lang w:eastAsia="en-IN"/>
+        </w:rPr>
+        <w:t>while</w:t>
+      </w:r>
+      <w:r>
+        <w:rPr>
+          <w:rFonts w:ascii="Consolas" w:eastAsia="Times New Roman" w:hAnsi="Consolas" w:cs="Times New Roman"/>
+          <w:color w:val="D4D4D4"/>
+          <w:sz w:val="20"/>
+          <w:szCs w:val="20"/>
+          <w:lang w:eastAsia="en-IN"/>
+        </w:rPr>
+        <w:t>(start &lt;= end){</w:t>
+      </w:r>
+    </w:p>
+    <w:p>
+      <w:pPr>
+        <w:pStyle w:val="ListParagraph"/>
+        <w:numPr>
+          <w:ilvl w:val="0"/>
+          <w:numId w:val="30"/>
+        </w:numPr>
+        <w:shd w:val="clear" w:color="auto" w:fill="282828"/>
+        <w:spacing w:after="0" w:line="270" w:lineRule="atLeast"/>
+        <w:rPr>
+          <w:rFonts w:ascii="Consolas" w:eastAsia="Times New Roman" w:hAnsi="Consolas" w:cs="Times New Roman"/>
+          <w:color w:val="D4D4D4"/>
+          <w:sz w:val="20"/>
+          <w:szCs w:val="20"/>
+          <w:lang w:eastAsia="en-IN"/>
+        </w:rPr>
+      </w:pPr>
+      <w:r>
+        <w:rPr>
+          <w:rFonts w:ascii="Consolas" w:eastAsia="Times New Roman" w:hAnsi="Consolas" w:cs="Times New Roman"/>
+          <w:color w:val="D4D4D4"/>
+          <w:sz w:val="20"/>
+          <w:szCs w:val="20"/>
+          <w:lang w:eastAsia="en-IN"/>
+        </w:rPr>
+        <w:t xml:space="preserve">                 </w:t>
+      </w:r>
+      <w:r>
+        <w:rPr>
+          <w:rFonts w:ascii="Consolas" w:eastAsia="Times New Roman" w:hAnsi="Consolas" w:cs="Times New Roman"/>
+          <w:color w:val="569CD6"/>
+          <w:sz w:val="20"/>
+          <w:szCs w:val="20"/>
+          <w:lang w:eastAsia="en-IN"/>
+        </w:rPr>
+        <w:t>int</w:t>
+      </w:r>
+      <w:r>
+        <w:rPr>
+          <w:rFonts w:ascii="Consolas" w:eastAsia="Times New Roman" w:hAnsi="Consolas" w:cs="Times New Roman"/>
+          <w:color w:val="D4D4D4"/>
+          <w:sz w:val="20"/>
+          <w:szCs w:val="20"/>
+          <w:lang w:eastAsia="en-IN"/>
+        </w:rPr>
+        <w:t xml:space="preserve"> mid = (start + end) / </w:t>
+      </w:r>
+      <w:r>
+        <w:rPr>
+          <w:rFonts w:ascii="Consolas" w:eastAsia="Times New Roman" w:hAnsi="Consolas" w:cs="Times New Roman"/>
+          <w:color w:val="B5CEA8"/>
+          <w:sz w:val="20"/>
+          <w:szCs w:val="20"/>
+          <w:lang w:eastAsia="en-IN"/>
+        </w:rPr>
+        <w:t>2</w:t>
+      </w:r>
+      <w:r>
+        <w:rPr>
+          <w:rFonts w:ascii="Consolas" w:eastAsia="Times New Roman" w:hAnsi="Consolas" w:cs="Times New Roman"/>
+          <w:color w:val="D4D4D4"/>
+          <w:sz w:val="20"/>
+          <w:szCs w:val="20"/>
+          <w:lang w:eastAsia="en-IN"/>
+        </w:rPr>
+        <w:t>;</w:t>
+      </w:r>
+    </w:p>
+    <w:p>
+      <w:pPr>
+        <w:pStyle w:val="ListParagraph"/>
+        <w:numPr>
+          <w:ilvl w:val="0"/>
+          <w:numId w:val="30"/>
+        </w:numPr>
+        <w:shd w:val="clear" w:color="auto" w:fill="282828"/>
+        <w:spacing w:after="0" w:line="270" w:lineRule="atLeast"/>
+        <w:rPr>
+          <w:rFonts w:ascii="Consolas" w:eastAsia="Times New Roman" w:hAnsi="Consolas" w:cs="Times New Roman"/>
+          <w:color w:val="D4D4D4"/>
+          <w:sz w:val="20"/>
+          <w:szCs w:val="20"/>
+          <w:lang w:eastAsia="en-IN"/>
+        </w:rPr>
+      </w:pPr>
+      <w:r>
+        <w:rPr>
+          <w:rFonts w:ascii="Consolas" w:eastAsia="Times New Roman" w:hAnsi="Consolas" w:cs="Times New Roman"/>
+          <w:color w:val="D4D4D4"/>
+          <w:sz w:val="20"/>
+          <w:szCs w:val="20"/>
+          <w:lang w:eastAsia="en-IN"/>
+        </w:rPr>
+        <w:t>           </w:t>
+      </w:r>
+      <w:r>
+        <w:rPr>
+          <w:rFonts w:ascii="Consolas" w:eastAsia="Times New Roman" w:hAnsi="Consolas" w:cs="Times New Roman"/>
+          <w:color w:val="D4D4D4"/>
+          <w:sz w:val="20"/>
+          <w:szCs w:val="20"/>
+          <w:lang w:eastAsia="en-IN"/>
+        </w:rPr>
+        <w:t xml:space="preserve">      </w:t>
+      </w:r>
+      <w:r>
+        <w:rPr>
+          <w:rFonts w:ascii="Consolas" w:eastAsia="Times New Roman" w:hAnsi="Consolas" w:cs="Times New Roman"/>
+          <w:color w:val="D4D4D4"/>
+          <w:sz w:val="20"/>
+          <w:szCs w:val="20"/>
+          <w:lang w:eastAsia="en-IN"/>
+        </w:rPr>
+        <w:t xml:space="preserve"> </w:t>
+      </w:r>
+      <w:r>
+        <w:rPr>
+          <w:rFonts w:ascii="Consolas" w:eastAsia="Times New Roman" w:hAnsi="Consolas" w:cs="Times New Roman"/>
+          <w:color w:val="C586C0"/>
+          <w:sz w:val="20"/>
+          <w:szCs w:val="20"/>
+          <w:lang w:eastAsia="en-IN"/>
+        </w:rPr>
+        <w:t>if</w:t>
+      </w:r>
+      <w:r>
+        <w:rPr>
+          <w:rFonts w:ascii="Consolas" w:eastAsia="Times New Roman" w:hAnsi="Consolas" w:cs="Times New Roman"/>
+          <w:color w:val="D4D4D4"/>
+          <w:sz w:val="20"/>
+          <w:szCs w:val="20"/>
+          <w:lang w:eastAsia="en-IN"/>
+        </w:rPr>
+        <w:t>(</w:t>
+      </w:r>
+      <w:r>
+        <w:rPr>
+          <w:rFonts w:ascii="Consolas" w:eastAsia="Times New Roman" w:hAnsi="Consolas" w:cs="Times New Roman"/>
+          <w:color w:val="9CDCFE"/>
+          <w:sz w:val="20"/>
+          <w:szCs w:val="20"/>
+          <w:lang w:eastAsia="en-IN"/>
+        </w:rPr>
+        <w:t>nums</w:t>
+      </w:r>
+      <w:r>
+        <w:rPr>
+          <w:rFonts w:ascii="Consolas" w:eastAsia="Times New Roman" w:hAnsi="Consolas" w:cs="Times New Roman"/>
+          <w:color w:val="D4D4D4"/>
+          <w:sz w:val="20"/>
+          <w:szCs w:val="20"/>
+          <w:lang w:eastAsia="en-IN"/>
+        </w:rPr>
+        <w:t>[mid] == target)</w:t>
+      </w:r>
+    </w:p>
+    <w:p>
+      <w:pPr>
+        <w:pStyle w:val="ListParagraph"/>
+        <w:numPr>
+          <w:ilvl w:val="0"/>
+          <w:numId w:val="30"/>
+        </w:numPr>
+        <w:shd w:val="clear" w:color="auto" w:fill="282828"/>
+        <w:spacing w:after="0" w:line="270" w:lineRule="atLeast"/>
+        <w:rPr>
+          <w:rFonts w:ascii="Consolas" w:eastAsia="Times New Roman" w:hAnsi="Consolas" w:cs="Times New Roman"/>
+          <w:color w:val="D4D4D4"/>
+          <w:sz w:val="20"/>
+          <w:szCs w:val="20"/>
+          <w:lang w:eastAsia="en-IN"/>
+        </w:rPr>
+      </w:pPr>
+      <w:r>
+        <w:rPr>
+          <w:rFonts w:ascii="Consolas" w:eastAsia="Times New Roman" w:hAnsi="Consolas" w:cs="Times New Roman"/>
+          <w:color w:val="D4D4D4"/>
+          <w:sz w:val="20"/>
+          <w:szCs w:val="20"/>
+          <w:lang w:eastAsia="en-IN"/>
+        </w:rPr>
+        <w:t xml:space="preserve">                </w:t>
+      </w:r>
+      <w:r>
+        <w:rPr>
+          <w:rFonts w:ascii="Consolas" w:eastAsia="Times New Roman" w:hAnsi="Consolas" w:cs="Times New Roman"/>
+          <w:color w:val="D4D4D4"/>
+          <w:sz w:val="20"/>
+          <w:szCs w:val="20"/>
+          <w:lang w:eastAsia="en-IN"/>
+        </w:rPr>
+        <w:t xml:space="preserve">      </w:t>
+      </w:r>
+      <w:r>
+        <w:rPr>
+          <w:rFonts w:ascii="Consolas" w:eastAsia="Times New Roman" w:hAnsi="Consolas" w:cs="Times New Roman"/>
+          <w:color w:val="C586C0"/>
+          <w:sz w:val="20"/>
+          <w:szCs w:val="20"/>
+          <w:lang w:eastAsia="en-IN"/>
+        </w:rPr>
+        <w:t>return</w:t>
+      </w:r>
+      <w:r>
+        <w:rPr>
+          <w:rFonts w:ascii="Consolas" w:eastAsia="Times New Roman" w:hAnsi="Consolas" w:cs="Times New Roman"/>
+          <w:color w:val="D4D4D4"/>
+          <w:sz w:val="20"/>
+          <w:szCs w:val="20"/>
+          <w:lang w:eastAsia="en-IN"/>
+        </w:rPr>
+        <w:t xml:space="preserve"> mid;</w:t>
+      </w:r>
+    </w:p>
+    <w:p>
+      <w:pPr>
+        <w:pStyle w:val="ListParagraph"/>
+        <w:numPr>
+          <w:ilvl w:val="0"/>
+          <w:numId w:val="30"/>
+        </w:numPr>
+        <w:shd w:val="clear" w:color="auto" w:fill="282828"/>
+        <w:spacing w:after="0" w:line="270" w:lineRule="atLeast"/>
+        <w:rPr>
+          <w:rFonts w:ascii="Consolas" w:eastAsia="Times New Roman" w:hAnsi="Consolas" w:cs="Times New Roman"/>
+          <w:color w:val="D4D4D4"/>
+          <w:sz w:val="20"/>
+          <w:szCs w:val="20"/>
+          <w:lang w:eastAsia="en-IN"/>
+        </w:rPr>
+      </w:pPr>
+    </w:p>
+    <w:p>
+      <w:pPr>
+        <w:pStyle w:val="ListParagraph"/>
+        <w:numPr>
+          <w:ilvl w:val="0"/>
+          <w:numId w:val="30"/>
+        </w:numPr>
+        <w:shd w:val="clear" w:color="auto" w:fill="282828"/>
+        <w:spacing w:after="0" w:line="270" w:lineRule="atLeast"/>
+        <w:rPr>
+          <w:rFonts w:ascii="Consolas" w:eastAsia="Times New Roman" w:hAnsi="Consolas" w:cs="Times New Roman"/>
+          <w:color w:val="D4D4D4"/>
+          <w:sz w:val="20"/>
+          <w:szCs w:val="20"/>
+          <w:lang w:eastAsia="en-IN"/>
+        </w:rPr>
+      </w:pPr>
+      <w:r>
+        <w:rPr>
+          <w:rFonts w:ascii="Consolas" w:eastAsia="Times New Roman" w:hAnsi="Consolas" w:cs="Times New Roman"/>
+          <w:color w:val="D4D4D4"/>
+          <w:sz w:val="20"/>
+          <w:szCs w:val="20"/>
+          <w:lang w:eastAsia="en-IN"/>
+        </w:rPr>
+        <w:t xml:space="preserve">            </w:t>
+      </w:r>
+      <w:r>
+        <w:rPr>
+          <w:rFonts w:ascii="Consolas" w:eastAsia="Times New Roman" w:hAnsi="Consolas" w:cs="Times New Roman"/>
+          <w:color w:val="D4D4D4"/>
+          <w:sz w:val="20"/>
+          <w:szCs w:val="20"/>
+          <w:lang w:eastAsia="en-IN"/>
+        </w:rPr>
+        <w:t xml:space="preserve"> </w:t>
+      </w:r>
+      <w:r>
+        <w:rPr>
+          <w:rFonts w:ascii="Consolas" w:eastAsia="Times New Roman" w:hAnsi="Consolas" w:cs="Times New Roman"/>
+          <w:color w:val="DCDCAA"/>
+          <w:sz w:val="20"/>
+          <w:szCs w:val="20"/>
+          <w:lang w:eastAsia="en-IN"/>
+        </w:rPr>
+        <w:t>if</w:t>
+      </w:r>
+      <w:r>
+        <w:rPr>
+          <w:rFonts w:ascii="Consolas" w:eastAsia="Times New Roman" w:hAnsi="Consolas" w:cs="Times New Roman"/>
+          <w:color w:val="D4D4D4"/>
+          <w:sz w:val="20"/>
+          <w:szCs w:val="20"/>
+          <w:lang w:eastAsia="en-IN"/>
+        </w:rPr>
+        <w:t>(</w:t>
+      </w:r>
+      <w:r>
+        <w:rPr>
+          <w:rFonts w:ascii="Consolas" w:eastAsia="Times New Roman" w:hAnsi="Consolas" w:cs="Times New Roman"/>
+          <w:color w:val="C586C0"/>
+          <w:sz w:val="20"/>
+          <w:szCs w:val="20"/>
+          <w:lang w:eastAsia="en-IN"/>
+        </w:rPr>
+        <w:t>nums</w:t>
+      </w:r>
+      <w:r>
+        <w:rPr>
+          <w:rFonts w:ascii="Consolas" w:eastAsia="Times New Roman" w:hAnsi="Consolas" w:cs="Times New Roman"/>
+          <w:color w:val="D4D4D4"/>
+          <w:sz w:val="20"/>
+          <w:szCs w:val="20"/>
+          <w:lang w:eastAsia="en-IN"/>
+        </w:rPr>
+        <w:t xml:space="preserve">[start] &lt;= </w:t>
+      </w:r>
+      <w:r>
+        <w:rPr>
+          <w:rFonts w:ascii="Consolas" w:eastAsia="Times New Roman" w:hAnsi="Consolas" w:cs="Times New Roman"/>
+          <w:color w:val="C586C0"/>
+          <w:sz w:val="20"/>
+          <w:szCs w:val="20"/>
+          <w:lang w:eastAsia="en-IN"/>
+        </w:rPr>
+        <w:t>nums</w:t>
+      </w:r>
+      <w:r>
+        <w:rPr>
+          <w:rFonts w:ascii="Consolas" w:eastAsia="Times New Roman" w:hAnsi="Consolas" w:cs="Times New Roman"/>
+          <w:color w:val="D4D4D4"/>
+          <w:sz w:val="20"/>
+          <w:szCs w:val="20"/>
+          <w:lang w:eastAsia="en-IN"/>
+        </w:rPr>
+        <w:t>[mid]){</w:t>
+      </w:r>
+    </w:p>
+    <w:p>
+      <w:pPr>
+        <w:pStyle w:val="ListParagraph"/>
+        <w:numPr>
+          <w:ilvl w:val="0"/>
+          <w:numId w:val="30"/>
+        </w:numPr>
+        <w:shd w:val="clear" w:color="auto" w:fill="282828"/>
+        <w:spacing w:after="0" w:line="270" w:lineRule="atLeast"/>
+        <w:rPr>
+          <w:rFonts w:ascii="Consolas" w:eastAsia="Times New Roman" w:hAnsi="Consolas" w:cs="Times New Roman"/>
+          <w:color w:val="D4D4D4"/>
+          <w:sz w:val="20"/>
+          <w:szCs w:val="20"/>
+          <w:lang w:eastAsia="en-IN"/>
+        </w:rPr>
+      </w:pPr>
+      <w:r>
+        <w:rPr>
+          <w:rFonts w:ascii="Consolas" w:eastAsia="Times New Roman" w:hAnsi="Consolas" w:cs="Times New Roman"/>
+          <w:color w:val="D4D4D4"/>
+          <w:sz w:val="20"/>
+          <w:szCs w:val="20"/>
+          <w:lang w:eastAsia="en-IN"/>
+        </w:rPr>
+        <w:t xml:space="preserve">                </w:t>
+      </w:r>
+      <w:r>
+        <w:rPr>
+          <w:rFonts w:ascii="Consolas" w:eastAsia="Times New Roman" w:hAnsi="Consolas" w:cs="Times New Roman"/>
+          <w:color w:val="DCDCAA"/>
+          <w:sz w:val="20"/>
+          <w:szCs w:val="20"/>
+          <w:lang w:eastAsia="en-IN"/>
+        </w:rPr>
+        <w:t>if</w:t>
+      </w:r>
+      <w:r>
+        <w:rPr>
+          <w:rFonts w:ascii="Consolas" w:eastAsia="Times New Roman" w:hAnsi="Consolas" w:cs="Times New Roman"/>
+          <w:color w:val="D4D4D4"/>
+          <w:sz w:val="20"/>
+          <w:szCs w:val="20"/>
+          <w:lang w:eastAsia="en-IN"/>
+        </w:rPr>
+        <w:t xml:space="preserve">(target &lt; </w:t>
+      </w:r>
+      <w:r>
+        <w:rPr>
+          <w:rFonts w:ascii="Consolas" w:eastAsia="Times New Roman" w:hAnsi="Consolas" w:cs="Times New Roman"/>
+          <w:color w:val="C586C0"/>
+          <w:sz w:val="20"/>
+          <w:szCs w:val="20"/>
+          <w:lang w:eastAsia="en-IN"/>
+        </w:rPr>
+        <w:t>nums</w:t>
+      </w:r>
+      <w:r>
+        <w:rPr>
+          <w:rFonts w:ascii="Consolas" w:eastAsia="Times New Roman" w:hAnsi="Consolas" w:cs="Times New Roman"/>
+          <w:color w:val="D4D4D4"/>
+          <w:sz w:val="20"/>
+          <w:szCs w:val="20"/>
+          <w:lang w:eastAsia="en-IN"/>
+        </w:rPr>
+        <w:t xml:space="preserve">[mid] &amp;&amp; target &gt;= </w:t>
+      </w:r>
+      <w:r>
+        <w:rPr>
+          <w:rFonts w:ascii="Consolas" w:eastAsia="Times New Roman" w:hAnsi="Consolas" w:cs="Times New Roman"/>
+          <w:color w:val="C586C0"/>
+          <w:sz w:val="20"/>
+          <w:szCs w:val="20"/>
+          <w:lang w:eastAsia="en-IN"/>
+        </w:rPr>
+        <w:t>nums</w:t>
+      </w:r>
+      <w:r>
+        <w:rPr>
+          <w:rFonts w:ascii="Consolas" w:eastAsia="Times New Roman" w:hAnsi="Consolas" w:cs="Times New Roman"/>
+          <w:color w:val="D4D4D4"/>
+          <w:sz w:val="20"/>
+          <w:szCs w:val="20"/>
+          <w:lang w:eastAsia="en-IN"/>
+        </w:rPr>
+        <w:t>[start])</w:t>
+      </w:r>
+    </w:p>
+    <w:p>
+      <w:pPr>
+        <w:pStyle w:val="ListParagraph"/>
+        <w:numPr>
+          <w:ilvl w:val="0"/>
+          <w:numId w:val="30"/>
+        </w:numPr>
+        <w:shd w:val="clear" w:color="auto" w:fill="282828"/>
+        <w:spacing w:after="0" w:line="270" w:lineRule="atLeast"/>
+        <w:rPr>
+          <w:rFonts w:ascii="Consolas" w:eastAsia="Times New Roman" w:hAnsi="Consolas" w:cs="Times New Roman"/>
+          <w:color w:val="D4D4D4"/>
+          <w:sz w:val="20"/>
+          <w:szCs w:val="20"/>
+          <w:lang w:eastAsia="en-IN"/>
+        </w:rPr>
+      </w:pPr>
+      <w:r>
+        <w:rPr>
+          <w:rFonts w:ascii="Consolas" w:eastAsia="Times New Roman" w:hAnsi="Consolas" w:cs="Times New Roman"/>
+          <w:color w:val="D4D4D4"/>
+          <w:sz w:val="20"/>
+          <w:szCs w:val="20"/>
+          <w:lang w:eastAsia="en-IN"/>
+        </w:rPr>
+        <w:t xml:space="preserve">                    end = mid - </w:t>
+      </w:r>
+      <w:r>
+        <w:rPr>
+          <w:rFonts w:ascii="Consolas" w:eastAsia="Times New Roman" w:hAnsi="Consolas" w:cs="Times New Roman"/>
+          <w:color w:val="B5CEA8"/>
+          <w:sz w:val="20"/>
+          <w:szCs w:val="20"/>
+          <w:lang w:eastAsia="en-IN"/>
+        </w:rPr>
+        <w:t>1</w:t>
+      </w:r>
+      <w:r>
+        <w:rPr>
+          <w:rFonts w:ascii="Consolas" w:eastAsia="Times New Roman" w:hAnsi="Consolas" w:cs="Times New Roman"/>
+          <w:color w:val="D4D4D4"/>
+          <w:sz w:val="20"/>
+          <w:szCs w:val="20"/>
+          <w:lang w:eastAsia="en-IN"/>
+        </w:rPr>
+        <w:t>;</w:t>
+      </w:r>
+    </w:p>
+    <w:p>
+      <w:pPr>
+        <w:pStyle w:val="ListParagraph"/>
+        <w:numPr>
+          <w:ilvl w:val="0"/>
+          <w:numId w:val="30"/>
+        </w:numPr>
+        <w:shd w:val="clear" w:color="auto" w:fill="282828"/>
+        <w:spacing w:after="0" w:line="270" w:lineRule="atLeast"/>
+        <w:rPr>
+          <w:rFonts w:ascii="Consolas" w:eastAsia="Times New Roman" w:hAnsi="Consolas" w:cs="Times New Roman"/>
+          <w:color w:val="D4D4D4"/>
+          <w:sz w:val="20"/>
+          <w:szCs w:val="20"/>
+          <w:lang w:eastAsia="en-IN"/>
+        </w:rPr>
+      </w:pPr>
+      <w:r>
+        <w:rPr>
+          <w:rFonts w:ascii="Consolas" w:eastAsia="Times New Roman" w:hAnsi="Consolas" w:cs="Times New Roman"/>
+          <w:color w:val="D4D4D4"/>
+          <w:sz w:val="20"/>
+          <w:szCs w:val="20"/>
+          <w:lang w:eastAsia="en-IN"/>
+        </w:rPr>
+        <w:t xml:space="preserve">                </w:t>
+      </w:r>
+      <w:r>
+        <w:rPr>
+          <w:rFonts w:ascii="Consolas" w:eastAsia="Times New Roman" w:hAnsi="Consolas" w:cs="Times New Roman"/>
+          <w:color w:val="DCDCAA"/>
+          <w:sz w:val="20"/>
+          <w:szCs w:val="20"/>
+          <w:lang w:eastAsia="en-IN"/>
+        </w:rPr>
+        <w:t>e</w:t>
+      </w:r>
+      <w:r>
+        <w:rPr>
+          <w:rFonts w:ascii="Consolas" w:eastAsia="Times New Roman" w:hAnsi="Consolas" w:cs="Times New Roman"/>
+          <w:color w:val="DCDCAA"/>
+          <w:sz w:val="20"/>
+          <w:szCs w:val="20"/>
+          <w:lang w:eastAsia="en-IN"/>
+        </w:rPr>
+        <w:t>lse</w:t>
+      </w:r>
+      <w:r>
+        <w:rPr>
+          <w:rFonts w:ascii="Consolas" w:eastAsia="Times New Roman" w:hAnsi="Consolas" w:cs="Times New Roman"/>
+          <w:color w:val="D4D4D4"/>
+          <w:sz w:val="20"/>
+          <w:szCs w:val="20"/>
+          <w:lang w:eastAsia="en-IN"/>
+        </w:rPr>
+        <w:t xml:space="preserve"> </w:t>
+      </w:r>
+      <w:r>
+        <w:rPr>
+          <w:rFonts w:ascii="Consolas" w:eastAsia="Times New Roman" w:hAnsi="Consolas" w:cs="Times New Roman"/>
+          <w:color w:val="D4D4D4"/>
+          <w:sz w:val="20"/>
+          <w:szCs w:val="20"/>
+          <w:lang w:eastAsia="en-IN"/>
+        </w:rPr>
+        <w:t xml:space="preserve">start = mid + </w:t>
+      </w:r>
+      <w:r>
+        <w:rPr>
+          <w:rFonts w:ascii="Consolas" w:eastAsia="Times New Roman" w:hAnsi="Consolas" w:cs="Times New Roman"/>
+          <w:color w:val="B5CEA8"/>
+          <w:sz w:val="20"/>
+          <w:szCs w:val="20"/>
+          <w:lang w:eastAsia="en-IN"/>
+        </w:rPr>
+        <w:t>1</w:t>
+      </w:r>
+      <w:r>
+        <w:rPr>
+          <w:rFonts w:ascii="Consolas" w:eastAsia="Times New Roman" w:hAnsi="Consolas" w:cs="Times New Roman"/>
+          <w:color w:val="D4D4D4"/>
+          <w:sz w:val="20"/>
+          <w:szCs w:val="20"/>
+          <w:lang w:eastAsia="en-IN"/>
+        </w:rPr>
+        <w:t>;</w:t>
+      </w:r>
+    </w:p>
+    <w:p>
+      <w:pPr>
+        <w:pStyle w:val="ListParagraph"/>
+        <w:numPr>
+          <w:ilvl w:val="0"/>
+          <w:numId w:val="30"/>
+        </w:numPr>
+        <w:shd w:val="clear" w:color="auto" w:fill="282828"/>
+        <w:spacing w:after="0" w:line="270" w:lineRule="atLeast"/>
+        <w:rPr>
+          <w:rFonts w:ascii="Consolas" w:eastAsia="Times New Roman" w:hAnsi="Consolas" w:cs="Times New Roman"/>
+          <w:color w:val="D4D4D4"/>
+          <w:sz w:val="20"/>
+          <w:szCs w:val="20"/>
+          <w:lang w:eastAsia="en-IN"/>
+        </w:rPr>
+      </w:pPr>
+      <w:r>
+        <w:rPr>
+          <w:rFonts w:ascii="Consolas" w:eastAsia="Times New Roman" w:hAnsi="Consolas" w:cs="Times New Roman"/>
+          <w:color w:val="D4D4D4"/>
+          <w:sz w:val="20"/>
+          <w:szCs w:val="20"/>
+          <w:lang w:eastAsia="en-IN"/>
+        </w:rPr>
+        <w:t>            }</w:t>
+      </w:r>
+    </w:p>
+    <w:p>
+      <w:pPr>
+        <w:pStyle w:val="ListParagraph"/>
+        <w:numPr>
+          <w:ilvl w:val="0"/>
+          <w:numId w:val="30"/>
+        </w:numPr>
+        <w:shd w:val="clear" w:color="auto" w:fill="282828"/>
+        <w:spacing w:after="0" w:line="270" w:lineRule="atLeast"/>
+        <w:rPr>
+          <w:rFonts w:ascii="Consolas" w:eastAsia="Times New Roman" w:hAnsi="Consolas" w:cs="Times New Roman"/>
+          <w:color w:val="D4D4D4"/>
+          <w:sz w:val="20"/>
+          <w:szCs w:val="20"/>
+          <w:lang w:eastAsia="en-IN"/>
+        </w:rPr>
+      </w:pPr>
+      <w:r>
+        <w:rPr>
+          <w:rFonts w:ascii="Consolas" w:eastAsia="Times New Roman" w:hAnsi="Consolas" w:cs="Times New Roman"/>
+          <w:color w:val="D4D4D4"/>
+          <w:sz w:val="20"/>
+          <w:szCs w:val="20"/>
+          <w:lang w:eastAsia="en-IN"/>
+        </w:rPr>
+        <w:t xml:space="preserve">            </w:t>
+      </w:r>
+      <w:r>
+        <w:rPr>
+          <w:rFonts w:ascii="Consolas" w:eastAsia="Times New Roman" w:hAnsi="Consolas" w:cs="Times New Roman"/>
+          <w:color w:val="DCDCAA"/>
+          <w:sz w:val="20"/>
+          <w:szCs w:val="20"/>
+          <w:lang w:eastAsia="en-IN"/>
+        </w:rPr>
+        <w:t>else</w:t>
+      </w:r>
+      <w:r>
+        <w:rPr>
+          <w:rFonts w:ascii="Consolas" w:eastAsia="Times New Roman" w:hAnsi="Consolas" w:cs="Times New Roman"/>
+          <w:color w:val="D4D4D4"/>
+          <w:sz w:val="20"/>
+          <w:szCs w:val="20"/>
+          <w:lang w:eastAsia="en-IN"/>
+        </w:rPr>
+        <w:t>{</w:t>
+      </w:r>
+    </w:p>
+    <w:p>
+      <w:pPr>
+        <w:pStyle w:val="ListParagraph"/>
+        <w:numPr>
+          <w:ilvl w:val="0"/>
+          <w:numId w:val="30"/>
+        </w:numPr>
+        <w:shd w:val="clear" w:color="auto" w:fill="282828"/>
+        <w:spacing w:after="0" w:line="270" w:lineRule="atLeast"/>
+        <w:rPr>
+          <w:rFonts w:ascii="Consolas" w:eastAsia="Times New Roman" w:hAnsi="Consolas" w:cs="Times New Roman"/>
+          <w:color w:val="D4D4D4"/>
+          <w:sz w:val="20"/>
+          <w:szCs w:val="20"/>
+          <w:lang w:eastAsia="en-IN"/>
+        </w:rPr>
+      </w:pPr>
+      <w:r>
+        <w:rPr>
+          <w:rFonts w:ascii="Consolas" w:eastAsia="Times New Roman" w:hAnsi="Consolas" w:cs="Times New Roman"/>
+          <w:color w:val="D4D4D4"/>
+          <w:sz w:val="20"/>
+          <w:szCs w:val="20"/>
+          <w:lang w:eastAsia="en-IN"/>
+        </w:rPr>
+        <w:t xml:space="preserve">                </w:t>
+      </w:r>
+      <w:r>
+        <w:rPr>
+          <w:rFonts w:ascii="Consolas" w:eastAsia="Times New Roman" w:hAnsi="Consolas" w:cs="Times New Roman"/>
+          <w:color w:val="DCDCAA"/>
+          <w:sz w:val="20"/>
+          <w:szCs w:val="20"/>
+          <w:lang w:eastAsia="en-IN"/>
+        </w:rPr>
+        <w:t>if</w:t>
+      </w:r>
+      <w:r>
+        <w:rPr>
+          <w:rFonts w:ascii="Consolas" w:eastAsia="Times New Roman" w:hAnsi="Consolas" w:cs="Times New Roman"/>
+          <w:color w:val="D4D4D4"/>
+          <w:sz w:val="20"/>
+          <w:szCs w:val="20"/>
+          <w:lang w:eastAsia="en-IN"/>
+        </w:rPr>
+        <w:t xml:space="preserve">(target &gt; </w:t>
+      </w:r>
+      <w:r>
+        <w:rPr>
+          <w:rFonts w:ascii="Consolas" w:eastAsia="Times New Roman" w:hAnsi="Consolas" w:cs="Times New Roman"/>
+          <w:color w:val="C586C0"/>
+          <w:sz w:val="20"/>
+          <w:szCs w:val="20"/>
+          <w:lang w:eastAsia="en-IN"/>
+        </w:rPr>
+        <w:t>nums</w:t>
+      </w:r>
+      <w:r>
+        <w:rPr>
+          <w:rFonts w:ascii="Consolas" w:eastAsia="Times New Roman" w:hAnsi="Consolas" w:cs="Times New Roman"/>
+          <w:color w:val="D4D4D4"/>
+          <w:sz w:val="20"/>
+          <w:szCs w:val="20"/>
+          <w:lang w:eastAsia="en-IN"/>
+        </w:rPr>
+        <w:t xml:space="preserve">[mid] &amp;&amp; target &lt;= </w:t>
+      </w:r>
+      <w:r>
+        <w:rPr>
+          <w:rFonts w:ascii="Consolas" w:eastAsia="Times New Roman" w:hAnsi="Consolas" w:cs="Times New Roman"/>
+          <w:color w:val="C586C0"/>
+          <w:sz w:val="20"/>
+          <w:szCs w:val="20"/>
+          <w:lang w:eastAsia="en-IN"/>
+        </w:rPr>
+        <w:t>nums</w:t>
+      </w:r>
+      <w:r>
+        <w:rPr>
+          <w:rFonts w:ascii="Consolas" w:eastAsia="Times New Roman" w:hAnsi="Consolas" w:cs="Times New Roman"/>
+          <w:color w:val="D4D4D4"/>
+          <w:sz w:val="20"/>
+          <w:szCs w:val="20"/>
+          <w:lang w:eastAsia="en-IN"/>
+        </w:rPr>
+        <w:t>[end])</w:t>
+      </w:r>
+    </w:p>
+    <w:p>
+      <w:pPr>
+        <w:pStyle w:val="ListParagraph"/>
+        <w:numPr>
+          <w:ilvl w:val="0"/>
+          <w:numId w:val="30"/>
+        </w:numPr>
+        <w:shd w:val="clear" w:color="auto" w:fill="282828"/>
+        <w:spacing w:after="0" w:line="270" w:lineRule="atLeast"/>
+        <w:rPr>
+          <w:rFonts w:ascii="Consolas" w:eastAsia="Times New Roman" w:hAnsi="Consolas" w:cs="Times New Roman"/>
+          <w:color w:val="D4D4D4"/>
+          <w:sz w:val="20"/>
+          <w:szCs w:val="20"/>
+          <w:lang w:eastAsia="en-IN"/>
+        </w:rPr>
+      </w:pPr>
+      <w:r>
+        <w:rPr>
+          <w:rFonts w:ascii="Consolas" w:eastAsia="Times New Roman" w:hAnsi="Consolas" w:cs="Times New Roman"/>
+          <w:color w:val="D4D4D4"/>
+          <w:sz w:val="20"/>
+          <w:szCs w:val="20"/>
+          <w:lang w:eastAsia="en-IN"/>
+        </w:rPr>
+        <w:t xml:space="preserve">                    start = mid + </w:t>
+      </w:r>
+      <w:r>
+        <w:rPr>
+          <w:rFonts w:ascii="Consolas" w:eastAsia="Times New Roman" w:hAnsi="Consolas" w:cs="Times New Roman"/>
+          <w:color w:val="B5CEA8"/>
+          <w:sz w:val="20"/>
+          <w:szCs w:val="20"/>
+          <w:lang w:eastAsia="en-IN"/>
+        </w:rPr>
+        <w:t>1</w:t>
+      </w:r>
+      <w:r>
+        <w:rPr>
+          <w:rFonts w:ascii="Consolas" w:eastAsia="Times New Roman" w:hAnsi="Consolas" w:cs="Times New Roman"/>
+          <w:color w:val="D4D4D4"/>
+          <w:sz w:val="20"/>
+          <w:szCs w:val="20"/>
+          <w:lang w:eastAsia="en-IN"/>
+        </w:rPr>
+        <w:t>;</w:t>
+      </w:r>
+    </w:p>
+    <w:p>
+      <w:pPr>
+        <w:pStyle w:val="ListParagraph"/>
+        <w:numPr>
+          <w:ilvl w:val="0"/>
+          <w:numId w:val="30"/>
+        </w:numPr>
+        <w:shd w:val="clear" w:color="auto" w:fill="282828"/>
+        <w:spacing w:after="0" w:line="270" w:lineRule="atLeast"/>
+        <w:rPr>
+          <w:rFonts w:ascii="Consolas" w:eastAsia="Times New Roman" w:hAnsi="Consolas" w:cs="Times New Roman"/>
+          <w:color w:val="D4D4D4"/>
+          <w:sz w:val="20"/>
+          <w:szCs w:val="20"/>
+          <w:lang w:eastAsia="en-IN"/>
+        </w:rPr>
+      </w:pPr>
+      <w:r>
+        <w:rPr>
+          <w:rFonts w:ascii="Consolas" w:eastAsia="Times New Roman" w:hAnsi="Consolas" w:cs="Times New Roman"/>
+          <w:color w:val="D4D4D4"/>
+          <w:sz w:val="20"/>
+          <w:szCs w:val="20"/>
+          <w:lang w:eastAsia="en-IN"/>
+        </w:rPr>
+        <w:t xml:space="preserve">                </w:t>
+      </w:r>
+      <w:r>
+        <w:rPr>
+          <w:rFonts w:ascii="Consolas" w:eastAsia="Times New Roman" w:hAnsi="Consolas" w:cs="Times New Roman"/>
+          <w:color w:val="DCDCAA"/>
+          <w:sz w:val="20"/>
+          <w:szCs w:val="20"/>
+          <w:lang w:eastAsia="en-IN"/>
+        </w:rPr>
+        <w:t>e</w:t>
+      </w:r>
+      <w:r>
+        <w:rPr>
+          <w:rFonts w:ascii="Consolas" w:eastAsia="Times New Roman" w:hAnsi="Consolas" w:cs="Times New Roman"/>
+          <w:color w:val="DCDCAA"/>
+          <w:sz w:val="20"/>
+          <w:szCs w:val="20"/>
+          <w:lang w:eastAsia="en-IN"/>
+        </w:rPr>
+        <w:t>lse</w:t>
+      </w:r>
+      <w:r>
+        <w:rPr>
+          <w:rFonts w:ascii="Consolas" w:eastAsia="Times New Roman" w:hAnsi="Consolas" w:cs="Times New Roman"/>
+          <w:color w:val="D4D4D4"/>
+          <w:sz w:val="20"/>
+          <w:szCs w:val="20"/>
+          <w:lang w:eastAsia="en-IN"/>
+        </w:rPr>
+        <w:t xml:space="preserve"> </w:t>
+      </w:r>
+      <w:r>
+        <w:rPr>
+          <w:rFonts w:ascii="Consolas" w:eastAsia="Times New Roman" w:hAnsi="Consolas" w:cs="Times New Roman"/>
+          <w:color w:val="D4D4D4"/>
+          <w:sz w:val="20"/>
+          <w:szCs w:val="20"/>
+          <w:lang w:eastAsia="en-IN"/>
+        </w:rPr>
+        <w:t xml:space="preserve">end = mid - </w:t>
+      </w:r>
+      <w:r>
+        <w:rPr>
+          <w:rFonts w:ascii="Consolas" w:eastAsia="Times New Roman" w:hAnsi="Consolas" w:cs="Times New Roman"/>
+          <w:color w:val="B5CEA8"/>
+          <w:sz w:val="20"/>
+          <w:szCs w:val="20"/>
+          <w:lang w:eastAsia="en-IN"/>
+        </w:rPr>
+        <w:t>1</w:t>
+      </w:r>
+      <w:r>
+        <w:rPr>
+          <w:rFonts w:ascii="Consolas" w:eastAsia="Times New Roman" w:hAnsi="Consolas" w:cs="Times New Roman"/>
+          <w:color w:val="D4D4D4"/>
+          <w:sz w:val="20"/>
+          <w:szCs w:val="20"/>
+          <w:lang w:eastAsia="en-IN"/>
+        </w:rPr>
+        <w:t>;</w:t>
+      </w:r>
+    </w:p>
+    <w:p>
+      <w:pPr>
+        <w:pStyle w:val="ListParagraph"/>
+        <w:numPr>
+          <w:ilvl w:val="0"/>
+          <w:numId w:val="30"/>
+        </w:numPr>
+        <w:shd w:val="clear" w:color="auto" w:fill="282828"/>
+        <w:spacing w:after="0" w:line="270" w:lineRule="atLeast"/>
+        <w:rPr>
+          <w:rFonts w:ascii="Consolas" w:eastAsia="Times New Roman" w:hAnsi="Consolas" w:cs="Times New Roman"/>
+          <w:color w:val="D4D4D4"/>
+          <w:sz w:val="20"/>
+          <w:szCs w:val="20"/>
+          <w:lang w:eastAsia="en-IN"/>
+        </w:rPr>
+      </w:pPr>
+      <w:r>
+        <w:rPr>
+          <w:rFonts w:ascii="Consolas" w:eastAsia="Times New Roman" w:hAnsi="Consolas" w:cs="Times New Roman"/>
+          <w:color w:val="D4D4D4"/>
+          <w:sz w:val="20"/>
+          <w:szCs w:val="20"/>
+          <w:lang w:eastAsia="en-IN"/>
+        </w:rPr>
+        <w:t>            }</w:t>
+      </w:r>
+    </w:p>
+    <w:p>
+      <w:pPr>
+        <w:pStyle w:val="ListParagraph"/>
+        <w:numPr>
+          <w:ilvl w:val="0"/>
+          <w:numId w:val="30"/>
+        </w:numPr>
+        <w:shd w:val="clear" w:color="auto" w:fill="282828"/>
+        <w:spacing w:after="0" w:line="270" w:lineRule="atLeast"/>
+        <w:rPr>
+          <w:rFonts w:ascii="Consolas" w:eastAsia="Times New Roman" w:hAnsi="Consolas" w:cs="Times New Roman"/>
+          <w:color w:val="D4D4D4"/>
+          <w:sz w:val="20"/>
+          <w:szCs w:val="20"/>
+          <w:lang w:eastAsia="en-IN"/>
+        </w:rPr>
+      </w:pPr>
+      <w:r>
+        <w:rPr>
+          <w:rFonts w:ascii="Consolas" w:eastAsia="Times New Roman" w:hAnsi="Consolas" w:cs="Times New Roman"/>
+          <w:color w:val="6A9955"/>
+          <w:sz w:val="20"/>
+          <w:szCs w:val="20"/>
+          <w:lang w:eastAsia="en-IN"/>
+        </w:rPr>
+        <w:t>            // if(nums[mid] &gt; nums[end]){</w:t>
+      </w:r>
+    </w:p>
+    <w:p>
+      <w:pPr>
+        <w:pStyle w:val="ListParagraph"/>
+        <w:numPr>
+          <w:ilvl w:val="0"/>
+          <w:numId w:val="30"/>
+        </w:numPr>
+        <w:shd w:val="clear" w:color="auto" w:fill="282828"/>
+        <w:spacing w:after="0" w:line="270" w:lineRule="atLeast"/>
+        <w:rPr>
+          <w:rFonts w:ascii="Consolas" w:eastAsia="Times New Roman" w:hAnsi="Consolas" w:cs="Times New Roman"/>
+          <w:color w:val="D4D4D4"/>
+          <w:sz w:val="20"/>
+          <w:szCs w:val="20"/>
+          <w:lang w:eastAsia="en-IN"/>
+        </w:rPr>
+      </w:pPr>
+      <w:r>
+        <w:rPr>
+          <w:rFonts w:ascii="Consolas" w:eastAsia="Times New Roman" w:hAnsi="Consolas" w:cs="Times New Roman"/>
+          <w:color w:val="6A9955"/>
+          <w:sz w:val="20"/>
+          <w:szCs w:val="20"/>
+          <w:lang w:eastAsia="en-IN"/>
+        </w:rPr>
+        <w:t>            //     if(nums[mid] &gt; target &amp;&amp; target &gt;= nums[start])</w:t>
+      </w:r>
+    </w:p>
+    <w:p>
+      <w:pPr>
+        <w:pStyle w:val="ListParagraph"/>
+        <w:numPr>
+          <w:ilvl w:val="0"/>
+          <w:numId w:val="30"/>
+        </w:numPr>
+        <w:shd w:val="clear" w:color="auto" w:fill="282828"/>
+        <w:spacing w:after="0" w:line="270" w:lineRule="atLeast"/>
+        <w:rPr>
+          <w:rFonts w:ascii="Consolas" w:eastAsia="Times New Roman" w:hAnsi="Consolas" w:cs="Times New Roman"/>
+          <w:color w:val="D4D4D4"/>
+          <w:sz w:val="20"/>
+          <w:szCs w:val="20"/>
+          <w:lang w:eastAsia="en-IN"/>
+        </w:rPr>
+      </w:pPr>
+      <w:r>
+        <w:rPr>
+          <w:rFonts w:ascii="Consolas" w:eastAsia="Times New Roman" w:hAnsi="Consolas" w:cs="Times New Roman"/>
+          <w:color w:val="6A9955"/>
+          <w:sz w:val="20"/>
+          <w:szCs w:val="20"/>
+          <w:lang w:eastAsia="en-IN"/>
+        </w:rPr>
+        <w:t>            //         end = mid - 1;</w:t>
+      </w:r>
+    </w:p>
+    <w:p>
+      <w:pPr>
+        <w:pStyle w:val="ListParagraph"/>
+        <w:numPr>
+          <w:ilvl w:val="0"/>
+          <w:numId w:val="30"/>
+        </w:numPr>
+        <w:shd w:val="clear" w:color="auto" w:fill="282828"/>
+        <w:spacing w:after="0" w:line="270" w:lineRule="atLeast"/>
+        <w:rPr>
+          <w:rFonts w:ascii="Consolas" w:eastAsia="Times New Roman" w:hAnsi="Consolas" w:cs="Times New Roman"/>
+          <w:color w:val="D4D4D4"/>
+          <w:sz w:val="20"/>
+          <w:szCs w:val="20"/>
+          <w:lang w:eastAsia="en-IN"/>
+        </w:rPr>
+      </w:pPr>
+      <w:r>
+        <w:rPr>
+          <w:rFonts w:ascii="Consolas" w:eastAsia="Times New Roman" w:hAnsi="Consolas" w:cs="Times New Roman"/>
+          <w:color w:val="6A9955"/>
+          <w:sz w:val="20"/>
+          <w:szCs w:val="20"/>
+          <w:lang w:eastAsia="en-IN"/>
+        </w:rPr>
+        <w:t xml:space="preserve">            //     else </w:t>
+      </w:r>
+    </w:p>
+    <w:p>
+      <w:pPr>
+        <w:pStyle w:val="ListParagraph"/>
+        <w:numPr>
+          <w:ilvl w:val="0"/>
+          <w:numId w:val="30"/>
+        </w:numPr>
+        <w:shd w:val="clear" w:color="auto" w:fill="282828"/>
+        <w:spacing w:after="0" w:line="270" w:lineRule="atLeast"/>
+        <w:rPr>
+          <w:rFonts w:ascii="Consolas" w:eastAsia="Times New Roman" w:hAnsi="Consolas" w:cs="Times New Roman"/>
+          <w:color w:val="D4D4D4"/>
+          <w:sz w:val="20"/>
+          <w:szCs w:val="20"/>
+          <w:lang w:eastAsia="en-IN"/>
+        </w:rPr>
+      </w:pPr>
+      <w:r>
+        <w:rPr>
+          <w:rFonts w:ascii="Consolas" w:eastAsia="Times New Roman" w:hAnsi="Consolas" w:cs="Times New Roman"/>
+          <w:color w:val="6A9955"/>
+          <w:sz w:val="20"/>
+          <w:szCs w:val="20"/>
+          <w:lang w:eastAsia="en-IN"/>
+        </w:rPr>
+        <w:t>            //         start = mid + 1;</w:t>
+      </w:r>
+    </w:p>
+    <w:p>
+      <w:pPr>
+        <w:pStyle w:val="ListParagraph"/>
+        <w:numPr>
+          <w:ilvl w:val="0"/>
+          <w:numId w:val="30"/>
+        </w:numPr>
+        <w:shd w:val="clear" w:color="auto" w:fill="282828"/>
+        <w:spacing w:after="0" w:line="270" w:lineRule="atLeast"/>
+        <w:rPr>
+          <w:rFonts w:ascii="Consolas" w:eastAsia="Times New Roman" w:hAnsi="Consolas" w:cs="Times New Roman"/>
+          <w:color w:val="D4D4D4"/>
+          <w:sz w:val="20"/>
+          <w:szCs w:val="20"/>
+          <w:lang w:eastAsia="en-IN"/>
+        </w:rPr>
+      </w:pPr>
+      <w:r>
+        <w:rPr>
+          <w:rFonts w:ascii="Consolas" w:eastAsia="Times New Roman" w:hAnsi="Consolas" w:cs="Times New Roman"/>
+          <w:color w:val="6A9955"/>
+          <w:sz w:val="20"/>
+          <w:szCs w:val="20"/>
+          <w:lang w:eastAsia="en-IN"/>
+        </w:rPr>
+        <w:t>            // }</w:t>
+      </w:r>
+    </w:p>
+    <w:p>
+      <w:pPr>
+        <w:pStyle w:val="ListParagraph"/>
+        <w:numPr>
+          <w:ilvl w:val="0"/>
+          <w:numId w:val="30"/>
+        </w:numPr>
+        <w:shd w:val="clear" w:color="auto" w:fill="282828"/>
+        <w:spacing w:after="0" w:line="270" w:lineRule="atLeast"/>
+        <w:rPr>
+          <w:rFonts w:ascii="Consolas" w:eastAsia="Times New Roman" w:hAnsi="Consolas" w:cs="Times New Roman"/>
+          <w:color w:val="D4D4D4"/>
+          <w:sz w:val="20"/>
+          <w:szCs w:val="20"/>
+          <w:lang w:eastAsia="en-IN"/>
+        </w:rPr>
+      </w:pPr>
+      <w:r>
+        <w:rPr>
+          <w:rFonts w:ascii="Consolas" w:eastAsia="Times New Roman" w:hAnsi="Consolas" w:cs="Times New Roman"/>
+          <w:color w:val="6A9955"/>
+          <w:sz w:val="20"/>
+          <w:szCs w:val="20"/>
+          <w:lang w:eastAsia="en-IN"/>
+        </w:rPr>
+        <w:t>            // else if(nums[mid] &lt; nums[start]){</w:t>
+      </w:r>
+    </w:p>
+    <w:p>
+      <w:pPr>
+        <w:pStyle w:val="ListParagraph"/>
+        <w:numPr>
+          <w:ilvl w:val="0"/>
+          <w:numId w:val="30"/>
+        </w:numPr>
+        <w:shd w:val="clear" w:color="auto" w:fill="282828"/>
+        <w:spacing w:after="0" w:line="270" w:lineRule="atLeast"/>
+        <w:rPr>
+          <w:rFonts w:ascii="Consolas" w:eastAsia="Times New Roman" w:hAnsi="Consolas" w:cs="Times New Roman"/>
+          <w:color w:val="D4D4D4"/>
+          <w:sz w:val="20"/>
+          <w:szCs w:val="20"/>
+          <w:lang w:eastAsia="en-IN"/>
+        </w:rPr>
+      </w:pPr>
+      <w:r>
+        <w:rPr>
+          <w:rFonts w:ascii="Consolas" w:eastAsia="Times New Roman" w:hAnsi="Consolas" w:cs="Times New Roman"/>
+          <w:color w:val="6A9955"/>
+          <w:sz w:val="20"/>
+          <w:szCs w:val="20"/>
+          <w:lang w:eastAsia="en-IN"/>
+        </w:rPr>
+        <w:t>            //     if(nums[mid] &lt; target &amp;&amp; target &lt;= nums[end])</w:t>
+      </w:r>
+    </w:p>
+    <w:p>
+      <w:pPr>
+        <w:pStyle w:val="ListParagraph"/>
+        <w:numPr>
+          <w:ilvl w:val="0"/>
+          <w:numId w:val="30"/>
+        </w:numPr>
+        <w:shd w:val="clear" w:color="auto" w:fill="282828"/>
+        <w:spacing w:after="0" w:line="270" w:lineRule="atLeast"/>
+        <w:rPr>
+          <w:rFonts w:ascii="Consolas" w:eastAsia="Times New Roman" w:hAnsi="Consolas" w:cs="Times New Roman"/>
+          <w:color w:val="D4D4D4"/>
+          <w:sz w:val="20"/>
+          <w:szCs w:val="20"/>
+          <w:lang w:eastAsia="en-IN"/>
+        </w:rPr>
+      </w:pPr>
+      <w:r>
+        <w:rPr>
+          <w:rFonts w:ascii="Consolas" w:eastAsia="Times New Roman" w:hAnsi="Consolas" w:cs="Times New Roman"/>
+          <w:color w:val="6A9955"/>
+          <w:sz w:val="20"/>
+          <w:szCs w:val="20"/>
+          <w:lang w:eastAsia="en-IN"/>
+        </w:rPr>
+        <w:t>            //         start = mid + 1;</w:t>
+      </w:r>
       <w:bookmarkStart w:id="0" w:name="_GoBack"/>
       <w:bookmarkEnd w:id="0"/>
+    </w:p>
+    <w:p>
+      <w:pPr>
+        <w:pStyle w:val="ListParagraph"/>
+        <w:numPr>
+          <w:ilvl w:val="0"/>
+          <w:numId w:val="30"/>
+        </w:numPr>
+        <w:shd w:val="clear" w:color="auto" w:fill="282828"/>
+        <w:spacing w:after="0" w:line="270" w:lineRule="atLeast"/>
+        <w:rPr>
+          <w:rFonts w:ascii="Consolas" w:eastAsia="Times New Roman" w:hAnsi="Consolas" w:cs="Times New Roman"/>
+          <w:color w:val="D4D4D4"/>
+          <w:sz w:val="20"/>
+          <w:szCs w:val="20"/>
+          <w:lang w:eastAsia="en-IN"/>
+        </w:rPr>
+      </w:pPr>
+      <w:r>
+        <w:rPr>
+          <w:rFonts w:ascii="Consolas" w:eastAsia="Times New Roman" w:hAnsi="Consolas" w:cs="Times New Roman"/>
+          <w:color w:val="6A9955"/>
+          <w:sz w:val="20"/>
+          <w:szCs w:val="20"/>
+          <w:lang w:eastAsia="en-IN"/>
+        </w:rPr>
+        <w:t xml:space="preserve">            //     else </w:t>
+      </w:r>
+    </w:p>
+    <w:p>
+      <w:pPr>
+        <w:pStyle w:val="ListParagraph"/>
+        <w:numPr>
+          <w:ilvl w:val="0"/>
+          <w:numId w:val="30"/>
+        </w:numPr>
+        <w:shd w:val="clear" w:color="auto" w:fill="282828"/>
+        <w:spacing w:after="0" w:line="270" w:lineRule="atLeast"/>
+        <w:rPr>
+          <w:rFonts w:ascii="Consolas" w:eastAsia="Times New Roman" w:hAnsi="Consolas" w:cs="Times New Roman"/>
+          <w:color w:val="D4D4D4"/>
+          <w:sz w:val="20"/>
+          <w:szCs w:val="20"/>
+          <w:lang w:eastAsia="en-IN"/>
+        </w:rPr>
+      </w:pPr>
+      <w:r>
+        <w:rPr>
+          <w:rFonts w:ascii="Consolas" w:eastAsia="Times New Roman" w:hAnsi="Consolas" w:cs="Times New Roman"/>
+          <w:color w:val="6A9955"/>
+          <w:sz w:val="20"/>
+          <w:szCs w:val="20"/>
+          <w:lang w:eastAsia="en-IN"/>
+        </w:rPr>
+        <w:t>            //         end = mid - 1;</w:t>
+      </w:r>
+    </w:p>
+    <w:p>
+      <w:pPr>
+        <w:pStyle w:val="ListParagraph"/>
+        <w:numPr>
+          <w:ilvl w:val="0"/>
+          <w:numId w:val="30"/>
+        </w:numPr>
+        <w:shd w:val="clear" w:color="auto" w:fill="282828"/>
+        <w:spacing w:after="0" w:line="270" w:lineRule="atLeast"/>
+        <w:rPr>
+          <w:rFonts w:ascii="Consolas" w:eastAsia="Times New Roman" w:hAnsi="Consolas" w:cs="Times New Roman"/>
+          <w:color w:val="D4D4D4"/>
+          <w:sz w:val="20"/>
+          <w:szCs w:val="20"/>
+          <w:lang w:eastAsia="en-IN"/>
+        </w:rPr>
+      </w:pPr>
+      <w:r>
+        <w:rPr>
+          <w:rFonts w:ascii="Consolas" w:eastAsia="Times New Roman" w:hAnsi="Consolas" w:cs="Times New Roman"/>
+          <w:color w:val="6A9955"/>
+          <w:sz w:val="20"/>
+          <w:szCs w:val="20"/>
+          <w:lang w:eastAsia="en-IN"/>
+        </w:rPr>
+        <w:t>            // }</w:t>
+      </w:r>
+    </w:p>
+    <w:p>
+      <w:pPr>
+        <w:pStyle w:val="ListParagraph"/>
+        <w:numPr>
+          <w:ilvl w:val="0"/>
+          <w:numId w:val="30"/>
+        </w:numPr>
+        <w:shd w:val="clear" w:color="auto" w:fill="282828"/>
+        <w:spacing w:after="0" w:line="270" w:lineRule="atLeast"/>
+        <w:rPr>
+          <w:rFonts w:ascii="Consolas" w:eastAsia="Times New Roman" w:hAnsi="Consolas" w:cs="Times New Roman"/>
+          <w:color w:val="D4D4D4"/>
+          <w:sz w:val="20"/>
+          <w:szCs w:val="20"/>
+          <w:lang w:eastAsia="en-IN"/>
+        </w:rPr>
+      </w:pPr>
+      <w:r>
+        <w:rPr>
+          <w:rFonts w:ascii="Consolas" w:eastAsia="Times New Roman" w:hAnsi="Consolas" w:cs="Times New Roman"/>
+          <w:color w:val="6A9955"/>
+          <w:sz w:val="20"/>
+          <w:szCs w:val="20"/>
+          <w:lang w:eastAsia="en-IN"/>
+        </w:rPr>
+        <w:t>            // else{</w:t>
+      </w:r>
+    </w:p>
+    <w:p>
+      <w:pPr>
+        <w:pStyle w:val="ListParagraph"/>
+        <w:numPr>
+          <w:ilvl w:val="0"/>
+          <w:numId w:val="30"/>
+        </w:numPr>
+        <w:shd w:val="clear" w:color="auto" w:fill="282828"/>
+        <w:spacing w:after="0" w:line="270" w:lineRule="atLeast"/>
+        <w:rPr>
+          <w:rFonts w:ascii="Consolas" w:eastAsia="Times New Roman" w:hAnsi="Consolas" w:cs="Times New Roman"/>
+          <w:color w:val="D4D4D4"/>
+          <w:sz w:val="20"/>
+          <w:szCs w:val="20"/>
+          <w:lang w:eastAsia="en-IN"/>
+        </w:rPr>
+      </w:pPr>
+      <w:r>
+        <w:rPr>
+          <w:rFonts w:ascii="Consolas" w:eastAsia="Times New Roman" w:hAnsi="Consolas" w:cs="Times New Roman"/>
+          <w:color w:val="6A9955"/>
+          <w:sz w:val="20"/>
+          <w:szCs w:val="20"/>
+          <w:lang w:eastAsia="en-IN"/>
+        </w:rPr>
+        <w:t>            //     if(nums[mid] &lt; target)</w:t>
+      </w:r>
+    </w:p>
+    <w:p>
+      <w:pPr>
+        <w:pStyle w:val="ListParagraph"/>
+        <w:numPr>
+          <w:ilvl w:val="0"/>
+          <w:numId w:val="30"/>
+        </w:numPr>
+        <w:shd w:val="clear" w:color="auto" w:fill="282828"/>
+        <w:spacing w:after="0" w:line="270" w:lineRule="atLeast"/>
+        <w:rPr>
+          <w:rFonts w:ascii="Consolas" w:eastAsia="Times New Roman" w:hAnsi="Consolas" w:cs="Times New Roman"/>
+          <w:color w:val="D4D4D4"/>
+          <w:sz w:val="20"/>
+          <w:szCs w:val="20"/>
+          <w:lang w:eastAsia="en-IN"/>
+        </w:rPr>
+      </w:pPr>
+      <w:r>
+        <w:rPr>
+          <w:rFonts w:ascii="Consolas" w:eastAsia="Times New Roman" w:hAnsi="Consolas" w:cs="Times New Roman"/>
+          <w:color w:val="6A9955"/>
+          <w:sz w:val="20"/>
+          <w:szCs w:val="20"/>
+          <w:lang w:eastAsia="en-IN"/>
+        </w:rPr>
+        <w:t>            //         start = mid + 1;</w:t>
+      </w:r>
+    </w:p>
+    <w:p>
+      <w:pPr>
+        <w:pStyle w:val="ListParagraph"/>
+        <w:numPr>
+          <w:ilvl w:val="0"/>
+          <w:numId w:val="30"/>
+        </w:numPr>
+        <w:shd w:val="clear" w:color="auto" w:fill="282828"/>
+        <w:spacing w:after="0" w:line="270" w:lineRule="atLeast"/>
+        <w:rPr>
+          <w:rFonts w:ascii="Consolas" w:eastAsia="Times New Roman" w:hAnsi="Consolas" w:cs="Times New Roman"/>
+          <w:color w:val="D4D4D4"/>
+          <w:sz w:val="20"/>
+          <w:szCs w:val="20"/>
+          <w:lang w:eastAsia="en-IN"/>
+        </w:rPr>
+      </w:pPr>
+      <w:r>
+        <w:rPr>
+          <w:rFonts w:ascii="Consolas" w:eastAsia="Times New Roman" w:hAnsi="Consolas" w:cs="Times New Roman"/>
+          <w:color w:val="6A9955"/>
+          <w:sz w:val="20"/>
+          <w:szCs w:val="20"/>
+          <w:lang w:eastAsia="en-IN"/>
+        </w:rPr>
+        <w:t xml:space="preserve">            //     else </w:t>
+      </w:r>
+    </w:p>
+    <w:p>
+      <w:pPr>
+        <w:pStyle w:val="ListParagraph"/>
+        <w:numPr>
+          <w:ilvl w:val="0"/>
+          <w:numId w:val="30"/>
+        </w:numPr>
+        <w:shd w:val="clear" w:color="auto" w:fill="282828"/>
+        <w:spacing w:after="0" w:line="270" w:lineRule="atLeast"/>
+        <w:rPr>
+          <w:rFonts w:ascii="Consolas" w:eastAsia="Times New Roman" w:hAnsi="Consolas" w:cs="Times New Roman"/>
+          <w:color w:val="D4D4D4"/>
+          <w:sz w:val="20"/>
+          <w:szCs w:val="20"/>
+          <w:lang w:eastAsia="en-IN"/>
+        </w:rPr>
+      </w:pPr>
+      <w:r>
+        <w:rPr>
+          <w:rFonts w:ascii="Consolas" w:eastAsia="Times New Roman" w:hAnsi="Consolas" w:cs="Times New Roman"/>
+          <w:color w:val="6A9955"/>
+          <w:sz w:val="20"/>
+          <w:szCs w:val="20"/>
+          <w:lang w:eastAsia="en-IN"/>
+        </w:rPr>
+        <w:t>            //         end = mid - 1;</w:t>
+      </w:r>
+    </w:p>
+    <w:p>
+      <w:pPr>
+        <w:pStyle w:val="ListParagraph"/>
+        <w:numPr>
+          <w:ilvl w:val="0"/>
+          <w:numId w:val="30"/>
+        </w:numPr>
+        <w:shd w:val="clear" w:color="auto" w:fill="282828"/>
+        <w:spacing w:after="0" w:line="270" w:lineRule="atLeast"/>
+        <w:rPr>
+          <w:rFonts w:ascii="Consolas" w:eastAsia="Times New Roman" w:hAnsi="Consolas" w:cs="Times New Roman"/>
+          <w:color w:val="D4D4D4"/>
+          <w:sz w:val="20"/>
+          <w:szCs w:val="20"/>
+          <w:lang w:eastAsia="en-IN"/>
+        </w:rPr>
+      </w:pPr>
+      <w:r>
+        <w:rPr>
+          <w:rFonts w:ascii="Consolas" w:eastAsia="Times New Roman" w:hAnsi="Consolas" w:cs="Times New Roman"/>
+          <w:color w:val="6A9955"/>
+          <w:sz w:val="20"/>
+          <w:szCs w:val="20"/>
+          <w:lang w:eastAsia="en-IN"/>
+        </w:rPr>
+        <w:t>            // }</w:t>
+      </w:r>
+    </w:p>
+    <w:p>
+      <w:pPr>
+        <w:pStyle w:val="ListParagraph"/>
+        <w:numPr>
+          <w:ilvl w:val="0"/>
+          <w:numId w:val="30"/>
+        </w:numPr>
+        <w:shd w:val="clear" w:color="auto" w:fill="282828"/>
+        <w:spacing w:after="0" w:line="270" w:lineRule="atLeast"/>
+        <w:rPr>
+          <w:rFonts w:ascii="Consolas" w:eastAsia="Times New Roman" w:hAnsi="Consolas" w:cs="Times New Roman"/>
+          <w:color w:val="D4D4D4"/>
+          <w:sz w:val="20"/>
+          <w:szCs w:val="20"/>
+          <w:lang w:eastAsia="en-IN"/>
+        </w:rPr>
+      </w:pPr>
+      <w:r>
+        <w:rPr>
+          <w:rFonts w:ascii="Consolas" w:eastAsia="Times New Roman" w:hAnsi="Consolas" w:cs="Times New Roman"/>
+          <w:color w:val="D4D4D4"/>
+          <w:sz w:val="20"/>
+          <w:szCs w:val="20"/>
+          <w:lang w:eastAsia="en-IN"/>
+        </w:rPr>
+        <w:t>        }</w:t>
+      </w:r>
+    </w:p>
+    <w:p>
+      <w:pPr>
+        <w:pStyle w:val="ListParagraph"/>
+        <w:numPr>
+          <w:ilvl w:val="0"/>
+          <w:numId w:val="30"/>
+        </w:numPr>
+        <w:shd w:val="clear" w:color="auto" w:fill="282828"/>
+        <w:spacing w:after="0" w:line="270" w:lineRule="atLeast"/>
+        <w:rPr>
+          <w:rFonts w:ascii="Consolas" w:eastAsia="Times New Roman" w:hAnsi="Consolas" w:cs="Times New Roman"/>
+          <w:color w:val="D4D4D4"/>
+          <w:sz w:val="20"/>
+          <w:szCs w:val="20"/>
+          <w:lang w:eastAsia="en-IN"/>
+        </w:rPr>
+      </w:pPr>
+      <w:r>
+        <w:rPr>
+          <w:rFonts w:ascii="Consolas" w:eastAsia="Times New Roman" w:hAnsi="Consolas" w:cs="Times New Roman"/>
+          <w:color w:val="D4D4D4"/>
+          <w:sz w:val="20"/>
+          <w:szCs w:val="20"/>
+          <w:lang w:eastAsia="en-IN"/>
+        </w:rPr>
+        <w:t xml:space="preserve">        </w:t>
+      </w:r>
+      <w:r>
+        <w:rPr>
+          <w:rFonts w:ascii="Consolas" w:eastAsia="Times New Roman" w:hAnsi="Consolas" w:cs="Times New Roman"/>
+          <w:color w:val="C586C0"/>
+          <w:sz w:val="20"/>
+          <w:szCs w:val="20"/>
+          <w:lang w:eastAsia="en-IN"/>
+        </w:rPr>
+        <w:t>return</w:t>
+      </w:r>
+      <w:r>
+        <w:rPr>
+          <w:rFonts w:ascii="Consolas" w:eastAsia="Times New Roman" w:hAnsi="Consolas" w:cs="Times New Roman"/>
+          <w:color w:val="D4D4D4"/>
+          <w:sz w:val="20"/>
+          <w:szCs w:val="20"/>
+          <w:lang w:eastAsia="en-IN"/>
+        </w:rPr>
+        <w:t xml:space="preserve"> -</w:t>
+      </w:r>
+      <w:r>
+        <w:rPr>
+          <w:rFonts w:ascii="Consolas" w:eastAsia="Times New Roman" w:hAnsi="Consolas" w:cs="Times New Roman"/>
+          <w:color w:val="B5CEA8"/>
+          <w:sz w:val="20"/>
+          <w:szCs w:val="20"/>
+          <w:lang w:eastAsia="en-IN"/>
+        </w:rPr>
+        <w:t>1</w:t>
+      </w:r>
+      <w:r>
+        <w:rPr>
+          <w:rFonts w:ascii="Consolas" w:eastAsia="Times New Roman" w:hAnsi="Consolas" w:cs="Times New Roman"/>
+          <w:color w:val="D4D4D4"/>
+          <w:sz w:val="20"/>
+          <w:szCs w:val="20"/>
+          <w:lang w:eastAsia="en-IN"/>
+        </w:rPr>
+        <w:t>;</w:t>
+      </w:r>
+    </w:p>
+    <w:p>
+      <w:pPr>
+        <w:pStyle w:val="ListParagraph"/>
+        <w:numPr>
+          <w:ilvl w:val="0"/>
+          <w:numId w:val="30"/>
+        </w:numPr>
+        <w:shd w:val="clear" w:color="auto" w:fill="282828"/>
+        <w:spacing w:after="0" w:line="270" w:lineRule="atLeast"/>
+        <w:rPr>
+          <w:rFonts w:ascii="Consolas" w:eastAsia="Times New Roman" w:hAnsi="Consolas" w:cs="Times New Roman"/>
+          <w:color w:val="D4D4D4"/>
+          <w:sz w:val="20"/>
+          <w:szCs w:val="20"/>
+          <w:lang w:eastAsia="en-IN"/>
+        </w:rPr>
+      </w:pPr>
+      <w:r>
+        <w:rPr>
+          <w:rFonts w:ascii="Consolas" w:eastAsia="Times New Roman" w:hAnsi="Consolas" w:cs="Times New Roman"/>
+          <w:color w:val="D4D4D4"/>
+          <w:sz w:val="20"/>
+          <w:szCs w:val="20"/>
+          <w:lang w:eastAsia="en-IN"/>
+        </w:rPr>
+        <w:t>    }</w:t>
+      </w:r>
+    </w:p>
+    <w:p>
+      <w:pPr>
+        <w:pStyle w:val="ListParagraph"/>
+        <w:rPr>
+          <w:lang w:val="en-US"/>
+        </w:rPr>
+      </w:pPr>
+    </w:p>
+    <w:p>
+      <w:pPr>
+        <w:pStyle w:val="ListParagraph"/>
+        <w:numPr>
+          <w:ilvl w:val="0"/>
+          <w:numId w:val="1"/>
+        </w:numPr>
+        <w:rPr>
+          <w:b/>
+          <w:color w:val="FF0000"/>
+          <w:lang w:val="en-US"/>
+        </w:rPr>
+      </w:pPr>
+      <w:r>
+        <w:rPr>
+          <w:b/>
+          <w:color w:val="FF0000"/>
+          <w:lang w:val="en-US"/>
+        </w:rPr>
+        <w:t>Above question but array contains duplicate elements.</w:t>
+      </w:r>
+    </w:p>
+    <w:p>
+      <w:pPr>
+        <w:pStyle w:val="ListParagraph"/>
+        <w:numPr>
+          <w:ilvl w:val="0"/>
+          <w:numId w:val="31"/>
+        </w:numPr>
+        <w:shd w:val="clear" w:color="auto" w:fill="282828"/>
+        <w:spacing w:after="0" w:line="270" w:lineRule="atLeast"/>
+        <w:rPr>
+          <w:rFonts w:ascii="Consolas" w:eastAsia="Times New Roman" w:hAnsi="Consolas" w:cs="Times New Roman"/>
+          <w:color w:val="D4D4D4"/>
+          <w:sz w:val="20"/>
+          <w:szCs w:val="20"/>
+          <w:lang w:eastAsia="en-IN"/>
+        </w:rPr>
+      </w:pPr>
+      <w:r>
+        <w:rPr>
+          <w:rFonts w:ascii="Consolas" w:eastAsia="Times New Roman" w:hAnsi="Consolas" w:cs="Times New Roman"/>
+          <w:color w:val="569CD6"/>
+          <w:sz w:val="20"/>
+          <w:szCs w:val="20"/>
+          <w:lang w:eastAsia="en-IN"/>
+        </w:rPr>
+        <w:t xml:space="preserve">    </w:t>
+      </w:r>
+      <w:r>
+        <w:rPr>
+          <w:rFonts w:ascii="Consolas" w:eastAsia="Times New Roman" w:hAnsi="Consolas" w:cs="Times New Roman"/>
+          <w:color w:val="569CD6"/>
+          <w:sz w:val="20"/>
+          <w:szCs w:val="20"/>
+          <w:lang w:eastAsia="en-IN"/>
+        </w:rPr>
+        <w:t>bool</w:t>
+      </w:r>
+      <w:r>
+        <w:rPr>
+          <w:rFonts w:ascii="Consolas" w:eastAsia="Times New Roman" w:hAnsi="Consolas" w:cs="Times New Roman"/>
+          <w:color w:val="D4D4D4"/>
+          <w:sz w:val="20"/>
+          <w:szCs w:val="20"/>
+          <w:lang w:eastAsia="en-IN"/>
+        </w:rPr>
+        <w:t xml:space="preserve"> </w:t>
+      </w:r>
+      <w:r>
+        <w:rPr>
+          <w:rFonts w:ascii="Consolas" w:eastAsia="Times New Roman" w:hAnsi="Consolas" w:cs="Times New Roman"/>
+          <w:color w:val="DCDCAA"/>
+          <w:sz w:val="20"/>
+          <w:szCs w:val="20"/>
+          <w:lang w:eastAsia="en-IN"/>
+        </w:rPr>
+        <w:t>search</w:t>
+      </w:r>
+      <w:r>
+        <w:rPr>
+          <w:rFonts w:ascii="Consolas" w:eastAsia="Times New Roman" w:hAnsi="Consolas" w:cs="Times New Roman"/>
+          <w:color w:val="D4D4D4"/>
+          <w:sz w:val="20"/>
+          <w:szCs w:val="20"/>
+          <w:lang w:eastAsia="en-IN"/>
+        </w:rPr>
+        <w:t>(</w:t>
+      </w:r>
+      <w:r>
+        <w:rPr>
+          <w:rFonts w:ascii="Consolas" w:eastAsia="Times New Roman" w:hAnsi="Consolas" w:cs="Times New Roman"/>
+          <w:color w:val="4EC9B0"/>
+          <w:sz w:val="20"/>
+          <w:szCs w:val="20"/>
+          <w:lang w:eastAsia="en-IN"/>
+        </w:rPr>
+        <w:t>vector</w:t>
+      </w:r>
+      <w:r>
+        <w:rPr>
+          <w:rFonts w:ascii="Consolas" w:eastAsia="Times New Roman" w:hAnsi="Consolas" w:cs="Times New Roman"/>
+          <w:color w:val="D4D4D4"/>
+          <w:sz w:val="20"/>
+          <w:szCs w:val="20"/>
+          <w:lang w:eastAsia="en-IN"/>
+        </w:rPr>
+        <w:t>&lt;</w:t>
+      </w:r>
+      <w:r>
+        <w:rPr>
+          <w:rFonts w:ascii="Consolas" w:eastAsia="Times New Roman" w:hAnsi="Consolas" w:cs="Times New Roman"/>
+          <w:color w:val="569CD6"/>
+          <w:sz w:val="20"/>
+          <w:szCs w:val="20"/>
+          <w:lang w:eastAsia="en-IN"/>
+        </w:rPr>
+        <w:t>int</w:t>
+      </w:r>
+      <w:r>
+        <w:rPr>
+          <w:rFonts w:ascii="Consolas" w:eastAsia="Times New Roman" w:hAnsi="Consolas" w:cs="Times New Roman"/>
+          <w:color w:val="D4D4D4"/>
+          <w:sz w:val="20"/>
+          <w:szCs w:val="20"/>
+          <w:lang w:eastAsia="en-IN"/>
+        </w:rPr>
+        <w:t>&gt;</w:t>
+      </w:r>
+      <w:r>
+        <w:rPr>
+          <w:rFonts w:ascii="Consolas" w:eastAsia="Times New Roman" w:hAnsi="Consolas" w:cs="Times New Roman"/>
+          <w:color w:val="569CD6"/>
+          <w:sz w:val="20"/>
+          <w:szCs w:val="20"/>
+          <w:lang w:eastAsia="en-IN"/>
+        </w:rPr>
+        <w:t>&amp;</w:t>
+      </w:r>
+      <w:r>
+        <w:rPr>
+          <w:rFonts w:ascii="Consolas" w:eastAsia="Times New Roman" w:hAnsi="Consolas" w:cs="Times New Roman"/>
+          <w:color w:val="D4D4D4"/>
+          <w:sz w:val="20"/>
+          <w:szCs w:val="20"/>
+          <w:lang w:eastAsia="en-IN"/>
+        </w:rPr>
+        <w:t xml:space="preserve"> </w:t>
+      </w:r>
+      <w:r>
+        <w:rPr>
+          <w:rFonts w:ascii="Consolas" w:eastAsia="Times New Roman" w:hAnsi="Consolas" w:cs="Times New Roman"/>
+          <w:color w:val="9CDCFE"/>
+          <w:sz w:val="20"/>
+          <w:szCs w:val="20"/>
+          <w:lang w:eastAsia="en-IN"/>
+        </w:rPr>
+        <w:t>nums</w:t>
+      </w:r>
+      <w:r>
+        <w:rPr>
+          <w:rFonts w:ascii="Consolas" w:eastAsia="Times New Roman" w:hAnsi="Consolas" w:cs="Times New Roman"/>
+          <w:color w:val="D4D4D4"/>
+          <w:sz w:val="20"/>
+          <w:szCs w:val="20"/>
+          <w:lang w:eastAsia="en-IN"/>
+        </w:rPr>
+        <w:t xml:space="preserve">, </w:t>
+      </w:r>
+      <w:r>
+        <w:rPr>
+          <w:rFonts w:ascii="Consolas" w:eastAsia="Times New Roman" w:hAnsi="Consolas" w:cs="Times New Roman"/>
+          <w:color w:val="569CD6"/>
+          <w:sz w:val="20"/>
+          <w:szCs w:val="20"/>
+          <w:lang w:eastAsia="en-IN"/>
+        </w:rPr>
+        <w:t>int</w:t>
+      </w:r>
+      <w:r>
+        <w:rPr>
+          <w:rFonts w:ascii="Consolas" w:eastAsia="Times New Roman" w:hAnsi="Consolas" w:cs="Times New Roman"/>
+          <w:color w:val="D4D4D4"/>
+          <w:sz w:val="20"/>
+          <w:szCs w:val="20"/>
+          <w:lang w:eastAsia="en-IN"/>
+        </w:rPr>
+        <w:t xml:space="preserve"> </w:t>
+      </w:r>
+      <w:r>
+        <w:rPr>
+          <w:rFonts w:ascii="Consolas" w:eastAsia="Times New Roman" w:hAnsi="Consolas" w:cs="Times New Roman"/>
+          <w:color w:val="9CDCFE"/>
+          <w:sz w:val="20"/>
+          <w:szCs w:val="20"/>
+          <w:lang w:eastAsia="en-IN"/>
+        </w:rPr>
+        <w:t>target</w:t>
+      </w:r>
+      <w:r>
+        <w:rPr>
+          <w:rFonts w:ascii="Consolas" w:eastAsia="Times New Roman" w:hAnsi="Consolas" w:cs="Times New Roman"/>
+          <w:color w:val="D4D4D4"/>
+          <w:sz w:val="20"/>
+          <w:szCs w:val="20"/>
+          <w:lang w:eastAsia="en-IN"/>
+        </w:rPr>
+        <w:t>) {</w:t>
+      </w:r>
+    </w:p>
+    <w:p>
+      <w:pPr>
+        <w:pStyle w:val="ListParagraph"/>
+        <w:numPr>
+          <w:ilvl w:val="0"/>
+          <w:numId w:val="31"/>
+        </w:numPr>
+        <w:shd w:val="clear" w:color="auto" w:fill="282828"/>
+        <w:spacing w:after="0" w:line="270" w:lineRule="atLeast"/>
+        <w:rPr>
+          <w:rFonts w:ascii="Consolas" w:eastAsia="Times New Roman" w:hAnsi="Consolas" w:cs="Times New Roman"/>
+          <w:color w:val="D4D4D4"/>
+          <w:sz w:val="20"/>
+          <w:szCs w:val="20"/>
+          <w:lang w:eastAsia="en-IN"/>
+        </w:rPr>
+      </w:pPr>
+      <w:r>
+        <w:rPr>
+          <w:rFonts w:ascii="Consolas" w:eastAsia="Times New Roman" w:hAnsi="Consolas" w:cs="Times New Roman"/>
+          <w:color w:val="D4D4D4"/>
+          <w:sz w:val="20"/>
+          <w:szCs w:val="20"/>
+          <w:lang w:eastAsia="en-IN"/>
+        </w:rPr>
+        <w:t xml:space="preserve">        </w:t>
+      </w:r>
+      <w:r>
+        <w:rPr>
+          <w:rFonts w:ascii="Consolas" w:eastAsia="Times New Roman" w:hAnsi="Consolas" w:cs="Times New Roman"/>
+          <w:color w:val="569CD6"/>
+          <w:sz w:val="20"/>
+          <w:szCs w:val="20"/>
+          <w:lang w:eastAsia="en-IN"/>
+        </w:rPr>
+        <w:t>int</w:t>
+      </w:r>
+      <w:r>
+        <w:rPr>
+          <w:rFonts w:ascii="Consolas" w:eastAsia="Times New Roman" w:hAnsi="Consolas" w:cs="Times New Roman"/>
+          <w:color w:val="D4D4D4"/>
+          <w:sz w:val="20"/>
+          <w:szCs w:val="20"/>
+          <w:lang w:eastAsia="en-IN"/>
+        </w:rPr>
+        <w:t xml:space="preserve"> n = </w:t>
+      </w:r>
+      <w:r>
+        <w:rPr>
+          <w:rFonts w:ascii="Consolas" w:eastAsia="Times New Roman" w:hAnsi="Consolas" w:cs="Times New Roman"/>
+          <w:color w:val="9CDCFE"/>
+          <w:sz w:val="20"/>
+          <w:szCs w:val="20"/>
+          <w:lang w:eastAsia="en-IN"/>
+        </w:rPr>
+        <w:t>nums</w:t>
+      </w:r>
+      <w:r>
+        <w:rPr>
+          <w:rFonts w:ascii="Consolas" w:eastAsia="Times New Roman" w:hAnsi="Consolas" w:cs="Times New Roman"/>
+          <w:color w:val="D4D4D4"/>
+          <w:sz w:val="20"/>
+          <w:szCs w:val="20"/>
+          <w:lang w:eastAsia="en-IN"/>
+        </w:rPr>
+        <w:t>.</w:t>
+      </w:r>
+      <w:r>
+        <w:rPr>
+          <w:rFonts w:ascii="Consolas" w:eastAsia="Times New Roman" w:hAnsi="Consolas" w:cs="Times New Roman"/>
+          <w:color w:val="DCDCAA"/>
+          <w:sz w:val="20"/>
+          <w:szCs w:val="20"/>
+          <w:lang w:eastAsia="en-IN"/>
+        </w:rPr>
+        <w:t>size</w:t>
+      </w:r>
+      <w:r>
+        <w:rPr>
+          <w:rFonts w:ascii="Consolas" w:eastAsia="Times New Roman" w:hAnsi="Consolas" w:cs="Times New Roman"/>
+          <w:color w:val="D4D4D4"/>
+          <w:sz w:val="20"/>
+          <w:szCs w:val="20"/>
+          <w:lang w:eastAsia="en-IN"/>
+        </w:rPr>
+        <w:t>();</w:t>
+      </w:r>
+    </w:p>
+    <w:p>
+      <w:pPr>
+        <w:pStyle w:val="ListParagraph"/>
+        <w:numPr>
+          <w:ilvl w:val="0"/>
+          <w:numId w:val="31"/>
+        </w:numPr>
+        <w:shd w:val="clear" w:color="auto" w:fill="282828"/>
+        <w:spacing w:after="0" w:line="270" w:lineRule="atLeast"/>
+        <w:rPr>
+          <w:rFonts w:ascii="Consolas" w:eastAsia="Times New Roman" w:hAnsi="Consolas" w:cs="Times New Roman"/>
+          <w:color w:val="D4D4D4"/>
+          <w:sz w:val="20"/>
+          <w:szCs w:val="20"/>
+          <w:lang w:eastAsia="en-IN"/>
+        </w:rPr>
+      </w:pPr>
+      <w:r>
+        <w:rPr>
+          <w:rFonts w:ascii="Consolas" w:eastAsia="Times New Roman" w:hAnsi="Consolas" w:cs="Times New Roman"/>
+          <w:color w:val="D4D4D4"/>
+          <w:sz w:val="20"/>
+          <w:szCs w:val="20"/>
+          <w:lang w:eastAsia="en-IN"/>
+        </w:rPr>
+        <w:t xml:space="preserve">        </w:t>
+      </w:r>
+      <w:r>
+        <w:rPr>
+          <w:rFonts w:ascii="Consolas" w:eastAsia="Times New Roman" w:hAnsi="Consolas" w:cs="Times New Roman"/>
+          <w:color w:val="569CD6"/>
+          <w:sz w:val="20"/>
+          <w:szCs w:val="20"/>
+          <w:lang w:eastAsia="en-IN"/>
+        </w:rPr>
+        <w:t>int</w:t>
+      </w:r>
+      <w:r>
+        <w:rPr>
+          <w:rFonts w:ascii="Consolas" w:eastAsia="Times New Roman" w:hAnsi="Consolas" w:cs="Times New Roman"/>
+          <w:color w:val="D4D4D4"/>
+          <w:sz w:val="20"/>
+          <w:szCs w:val="20"/>
+          <w:lang w:eastAsia="en-IN"/>
+        </w:rPr>
+        <w:t xml:space="preserve"> start = </w:t>
+      </w:r>
+      <w:r>
+        <w:rPr>
+          <w:rFonts w:ascii="Consolas" w:eastAsia="Times New Roman" w:hAnsi="Consolas" w:cs="Times New Roman"/>
+          <w:color w:val="B5CEA8"/>
+          <w:sz w:val="20"/>
+          <w:szCs w:val="20"/>
+          <w:lang w:eastAsia="en-IN"/>
+        </w:rPr>
+        <w:t>0</w:t>
+      </w:r>
+      <w:r>
+        <w:rPr>
+          <w:rFonts w:ascii="Consolas" w:eastAsia="Times New Roman" w:hAnsi="Consolas" w:cs="Times New Roman"/>
+          <w:color w:val="D4D4D4"/>
+          <w:sz w:val="20"/>
+          <w:szCs w:val="20"/>
+          <w:lang w:eastAsia="en-IN"/>
+        </w:rPr>
+        <w:t xml:space="preserve">, end = n - </w:t>
+      </w:r>
+      <w:r>
+        <w:rPr>
+          <w:rFonts w:ascii="Consolas" w:eastAsia="Times New Roman" w:hAnsi="Consolas" w:cs="Times New Roman"/>
+          <w:color w:val="B5CEA8"/>
+          <w:sz w:val="20"/>
+          <w:szCs w:val="20"/>
+          <w:lang w:eastAsia="en-IN"/>
+        </w:rPr>
+        <w:t>1</w:t>
+      </w:r>
+      <w:r>
+        <w:rPr>
+          <w:rFonts w:ascii="Consolas" w:eastAsia="Times New Roman" w:hAnsi="Consolas" w:cs="Times New Roman"/>
+          <w:color w:val="D4D4D4"/>
+          <w:sz w:val="20"/>
+          <w:szCs w:val="20"/>
+          <w:lang w:eastAsia="en-IN"/>
+        </w:rPr>
+        <w:t>;</w:t>
+      </w:r>
+    </w:p>
+    <w:p>
+      <w:pPr>
+        <w:pStyle w:val="ListParagraph"/>
+        <w:numPr>
+          <w:ilvl w:val="0"/>
+          <w:numId w:val="31"/>
+        </w:numPr>
+        <w:shd w:val="clear" w:color="auto" w:fill="282828"/>
+        <w:spacing w:after="0" w:line="270" w:lineRule="atLeast"/>
+        <w:rPr>
+          <w:rFonts w:ascii="Consolas" w:eastAsia="Times New Roman" w:hAnsi="Consolas" w:cs="Times New Roman"/>
+          <w:color w:val="D4D4D4"/>
+          <w:sz w:val="20"/>
+          <w:szCs w:val="20"/>
+          <w:lang w:eastAsia="en-IN"/>
+        </w:rPr>
+      </w:pPr>
+      <w:r>
+        <w:rPr>
+          <w:rFonts w:ascii="Consolas" w:eastAsia="Times New Roman" w:hAnsi="Consolas" w:cs="Times New Roman"/>
+          <w:color w:val="D4D4D4"/>
+          <w:sz w:val="20"/>
+          <w:szCs w:val="20"/>
+          <w:lang w:eastAsia="en-IN"/>
+        </w:rPr>
+        <w:t xml:space="preserve">        </w:t>
+      </w:r>
+      <w:r>
+        <w:rPr>
+          <w:rFonts w:ascii="Consolas" w:eastAsia="Times New Roman" w:hAnsi="Consolas" w:cs="Times New Roman"/>
+          <w:color w:val="C586C0"/>
+          <w:sz w:val="20"/>
+          <w:szCs w:val="20"/>
+          <w:lang w:eastAsia="en-IN"/>
+        </w:rPr>
+        <w:t>while</w:t>
+      </w:r>
+      <w:r>
+        <w:rPr>
+          <w:rFonts w:ascii="Consolas" w:eastAsia="Times New Roman" w:hAnsi="Consolas" w:cs="Times New Roman"/>
+          <w:color w:val="D4D4D4"/>
+          <w:sz w:val="20"/>
+          <w:szCs w:val="20"/>
+          <w:lang w:eastAsia="en-IN"/>
+        </w:rPr>
+        <w:t>(start &lt;= end){</w:t>
+      </w:r>
+    </w:p>
+    <w:p>
+      <w:pPr>
+        <w:pStyle w:val="ListParagraph"/>
+        <w:numPr>
+          <w:ilvl w:val="0"/>
+          <w:numId w:val="31"/>
+        </w:numPr>
+        <w:shd w:val="clear" w:color="auto" w:fill="282828"/>
+        <w:spacing w:after="0" w:line="270" w:lineRule="atLeast"/>
+        <w:rPr>
+          <w:rFonts w:ascii="Consolas" w:eastAsia="Times New Roman" w:hAnsi="Consolas" w:cs="Times New Roman"/>
+          <w:color w:val="D4D4D4"/>
+          <w:sz w:val="20"/>
+          <w:szCs w:val="20"/>
+          <w:lang w:eastAsia="en-IN"/>
+        </w:rPr>
+      </w:pPr>
+      <w:r>
+        <w:rPr>
+          <w:rFonts w:ascii="Consolas" w:eastAsia="Times New Roman" w:hAnsi="Consolas" w:cs="Times New Roman"/>
+          <w:color w:val="D4D4D4"/>
+          <w:sz w:val="20"/>
+          <w:szCs w:val="20"/>
+          <w:lang w:eastAsia="en-IN"/>
+        </w:rPr>
+        <w:t xml:space="preserve">            </w:t>
+      </w:r>
+      <w:r>
+        <w:rPr>
+          <w:rFonts w:ascii="Consolas" w:eastAsia="Times New Roman" w:hAnsi="Consolas" w:cs="Times New Roman"/>
+          <w:color w:val="569CD6"/>
+          <w:sz w:val="20"/>
+          <w:szCs w:val="20"/>
+          <w:lang w:eastAsia="en-IN"/>
+        </w:rPr>
+        <w:t>int</w:t>
+      </w:r>
+      <w:r>
+        <w:rPr>
+          <w:rFonts w:ascii="Consolas" w:eastAsia="Times New Roman" w:hAnsi="Consolas" w:cs="Times New Roman"/>
+          <w:color w:val="D4D4D4"/>
+          <w:sz w:val="20"/>
+          <w:szCs w:val="20"/>
+          <w:lang w:eastAsia="en-IN"/>
+        </w:rPr>
+        <w:t xml:space="preserve"> mid = (start + end) / </w:t>
+      </w:r>
+      <w:r>
+        <w:rPr>
+          <w:rFonts w:ascii="Consolas" w:eastAsia="Times New Roman" w:hAnsi="Consolas" w:cs="Times New Roman"/>
+          <w:color w:val="B5CEA8"/>
+          <w:sz w:val="20"/>
+          <w:szCs w:val="20"/>
+          <w:lang w:eastAsia="en-IN"/>
+        </w:rPr>
+        <w:t>2</w:t>
+      </w:r>
+      <w:r>
+        <w:rPr>
+          <w:rFonts w:ascii="Consolas" w:eastAsia="Times New Roman" w:hAnsi="Consolas" w:cs="Times New Roman"/>
+          <w:color w:val="D4D4D4"/>
+          <w:sz w:val="20"/>
+          <w:szCs w:val="20"/>
+          <w:lang w:eastAsia="en-IN"/>
+        </w:rPr>
+        <w:t>;</w:t>
+      </w:r>
+    </w:p>
+    <w:p>
+      <w:pPr>
+        <w:pStyle w:val="ListParagraph"/>
+        <w:numPr>
+          <w:ilvl w:val="0"/>
+          <w:numId w:val="31"/>
+        </w:numPr>
+        <w:shd w:val="clear" w:color="auto" w:fill="282828"/>
+        <w:spacing w:after="0" w:line="270" w:lineRule="atLeast"/>
+        <w:rPr>
+          <w:rFonts w:ascii="Consolas" w:eastAsia="Times New Roman" w:hAnsi="Consolas" w:cs="Times New Roman"/>
+          <w:color w:val="D4D4D4"/>
+          <w:sz w:val="20"/>
+          <w:szCs w:val="20"/>
+          <w:lang w:eastAsia="en-IN"/>
+        </w:rPr>
+      </w:pPr>
+    </w:p>
+    <w:p>
+      <w:pPr>
+        <w:pStyle w:val="ListParagraph"/>
+        <w:numPr>
+          <w:ilvl w:val="0"/>
+          <w:numId w:val="31"/>
+        </w:numPr>
+        <w:shd w:val="clear" w:color="auto" w:fill="282828"/>
+        <w:spacing w:after="0" w:line="270" w:lineRule="atLeast"/>
+        <w:rPr>
+          <w:rFonts w:ascii="Consolas" w:eastAsia="Times New Roman" w:hAnsi="Consolas" w:cs="Times New Roman"/>
+          <w:color w:val="D4D4D4"/>
+          <w:sz w:val="20"/>
+          <w:szCs w:val="20"/>
+          <w:lang w:eastAsia="en-IN"/>
+        </w:rPr>
+      </w:pPr>
+      <w:r>
+        <w:rPr>
+          <w:rFonts w:ascii="Consolas" w:eastAsia="Times New Roman" w:hAnsi="Consolas" w:cs="Times New Roman"/>
+          <w:color w:val="D4D4D4"/>
+          <w:sz w:val="20"/>
+          <w:szCs w:val="20"/>
+          <w:lang w:eastAsia="en-IN"/>
+        </w:rPr>
+        <w:t xml:space="preserve">            </w:t>
+      </w:r>
+      <w:r>
+        <w:rPr>
+          <w:rFonts w:ascii="Consolas" w:eastAsia="Times New Roman" w:hAnsi="Consolas" w:cs="Times New Roman"/>
+          <w:color w:val="C586C0"/>
+          <w:sz w:val="20"/>
+          <w:szCs w:val="20"/>
+          <w:lang w:eastAsia="en-IN"/>
+        </w:rPr>
+        <w:t>if</w:t>
+      </w:r>
+      <w:r>
+        <w:rPr>
+          <w:rFonts w:ascii="Consolas" w:eastAsia="Times New Roman" w:hAnsi="Consolas" w:cs="Times New Roman"/>
+          <w:color w:val="D4D4D4"/>
+          <w:sz w:val="20"/>
+          <w:szCs w:val="20"/>
+          <w:lang w:eastAsia="en-IN"/>
+        </w:rPr>
+        <w:t>(</w:t>
+      </w:r>
+      <w:r>
+        <w:rPr>
+          <w:rFonts w:ascii="Consolas" w:eastAsia="Times New Roman" w:hAnsi="Consolas" w:cs="Times New Roman"/>
+          <w:color w:val="9CDCFE"/>
+          <w:sz w:val="20"/>
+          <w:szCs w:val="20"/>
+          <w:lang w:eastAsia="en-IN"/>
+        </w:rPr>
+        <w:t>nums</w:t>
+      </w:r>
+      <w:r>
+        <w:rPr>
+          <w:rFonts w:ascii="Consolas" w:eastAsia="Times New Roman" w:hAnsi="Consolas" w:cs="Times New Roman"/>
+          <w:color w:val="D4D4D4"/>
+          <w:sz w:val="20"/>
+          <w:szCs w:val="20"/>
+          <w:lang w:eastAsia="en-IN"/>
+        </w:rPr>
+        <w:t>[mid] == target)</w:t>
+      </w:r>
+    </w:p>
+    <w:p>
+      <w:pPr>
+        <w:pStyle w:val="ListParagraph"/>
+        <w:numPr>
+          <w:ilvl w:val="0"/>
+          <w:numId w:val="31"/>
+        </w:numPr>
+        <w:shd w:val="clear" w:color="auto" w:fill="282828"/>
+        <w:spacing w:after="0" w:line="270" w:lineRule="atLeast"/>
+        <w:rPr>
+          <w:rFonts w:ascii="Consolas" w:eastAsia="Times New Roman" w:hAnsi="Consolas" w:cs="Times New Roman"/>
+          <w:color w:val="D4D4D4"/>
+          <w:sz w:val="20"/>
+          <w:szCs w:val="20"/>
+          <w:lang w:eastAsia="en-IN"/>
+        </w:rPr>
+      </w:pPr>
+      <w:r>
+        <w:rPr>
+          <w:rFonts w:ascii="Consolas" w:eastAsia="Times New Roman" w:hAnsi="Consolas" w:cs="Times New Roman"/>
+          <w:color w:val="D4D4D4"/>
+          <w:sz w:val="20"/>
+          <w:szCs w:val="20"/>
+          <w:lang w:eastAsia="en-IN"/>
+        </w:rPr>
+        <w:t xml:space="preserve">                </w:t>
+      </w:r>
+      <w:r>
+        <w:rPr>
+          <w:rFonts w:ascii="Consolas" w:eastAsia="Times New Roman" w:hAnsi="Consolas" w:cs="Times New Roman"/>
+          <w:color w:val="C586C0"/>
+          <w:sz w:val="20"/>
+          <w:szCs w:val="20"/>
+          <w:lang w:eastAsia="en-IN"/>
+        </w:rPr>
+        <w:t>return</w:t>
+      </w:r>
+      <w:r>
+        <w:rPr>
+          <w:rFonts w:ascii="Consolas" w:eastAsia="Times New Roman" w:hAnsi="Consolas" w:cs="Times New Roman"/>
+          <w:color w:val="D4D4D4"/>
+          <w:sz w:val="20"/>
+          <w:szCs w:val="20"/>
+          <w:lang w:eastAsia="en-IN"/>
+        </w:rPr>
+        <w:t xml:space="preserve"> </w:t>
+      </w:r>
+      <w:r>
+        <w:rPr>
+          <w:rFonts w:ascii="Consolas" w:eastAsia="Times New Roman" w:hAnsi="Consolas" w:cs="Times New Roman"/>
+          <w:color w:val="569CD6"/>
+          <w:sz w:val="20"/>
+          <w:szCs w:val="20"/>
+          <w:lang w:eastAsia="en-IN"/>
+        </w:rPr>
+        <w:t>true</w:t>
+      </w:r>
+      <w:r>
+        <w:rPr>
+          <w:rFonts w:ascii="Consolas" w:eastAsia="Times New Roman" w:hAnsi="Consolas" w:cs="Times New Roman"/>
+          <w:color w:val="D4D4D4"/>
+          <w:sz w:val="20"/>
+          <w:szCs w:val="20"/>
+          <w:lang w:eastAsia="en-IN"/>
+        </w:rPr>
+        <w:t>;</w:t>
+      </w:r>
+    </w:p>
+    <w:p>
+      <w:pPr>
+        <w:pStyle w:val="ListParagraph"/>
+        <w:numPr>
+          <w:ilvl w:val="0"/>
+          <w:numId w:val="31"/>
+        </w:numPr>
+        <w:shd w:val="clear" w:color="auto" w:fill="282828"/>
+        <w:spacing w:after="0" w:line="270" w:lineRule="atLeast"/>
+        <w:rPr>
+          <w:rFonts w:ascii="Consolas" w:eastAsia="Times New Roman" w:hAnsi="Consolas" w:cs="Times New Roman"/>
+          <w:color w:val="D4D4D4"/>
+          <w:sz w:val="20"/>
+          <w:szCs w:val="20"/>
+          <w:lang w:eastAsia="en-IN"/>
+        </w:rPr>
+      </w:pPr>
+      <w:r>
+        <w:rPr>
+          <w:rFonts w:ascii="Consolas" w:eastAsia="Times New Roman" w:hAnsi="Consolas" w:cs="Times New Roman"/>
+          <w:color w:val="D4D4D4"/>
+          <w:sz w:val="20"/>
+          <w:szCs w:val="20"/>
+          <w:lang w:eastAsia="en-IN"/>
+        </w:rPr>
+        <w:t xml:space="preserve">            </w:t>
+      </w:r>
+    </w:p>
+    <w:p>
+      <w:pPr>
+        <w:pStyle w:val="ListParagraph"/>
+        <w:numPr>
+          <w:ilvl w:val="0"/>
+          <w:numId w:val="31"/>
+        </w:numPr>
+        <w:shd w:val="clear" w:color="auto" w:fill="282828"/>
+        <w:spacing w:after="0" w:line="270" w:lineRule="atLeast"/>
+        <w:rPr>
+          <w:rFonts w:ascii="Consolas" w:eastAsia="Times New Roman" w:hAnsi="Consolas" w:cs="Times New Roman"/>
+          <w:color w:val="D4D4D4"/>
+          <w:sz w:val="20"/>
+          <w:szCs w:val="20"/>
+          <w:lang w:eastAsia="en-IN"/>
+        </w:rPr>
+      </w:pPr>
+      <w:r>
+        <w:rPr>
+          <w:rFonts w:ascii="Consolas" w:eastAsia="Times New Roman" w:hAnsi="Consolas" w:cs="Times New Roman"/>
+          <w:color w:val="D4D4D4"/>
+          <w:sz w:val="20"/>
+          <w:szCs w:val="20"/>
+          <w:lang w:eastAsia="en-IN"/>
+        </w:rPr>
+        <w:t xml:space="preserve">            </w:t>
+      </w:r>
+      <w:r>
+        <w:rPr>
+          <w:rFonts w:ascii="Consolas" w:eastAsia="Times New Roman" w:hAnsi="Consolas" w:cs="Times New Roman"/>
+          <w:color w:val="C586C0"/>
+          <w:sz w:val="20"/>
+          <w:szCs w:val="20"/>
+          <w:lang w:eastAsia="en-IN"/>
+        </w:rPr>
+        <w:t>if</w:t>
+      </w:r>
+      <w:r>
+        <w:rPr>
+          <w:rFonts w:ascii="Consolas" w:eastAsia="Times New Roman" w:hAnsi="Consolas" w:cs="Times New Roman"/>
+          <w:color w:val="D4D4D4"/>
+          <w:sz w:val="20"/>
+          <w:szCs w:val="20"/>
+          <w:lang w:eastAsia="en-IN"/>
+        </w:rPr>
+        <w:t>(</w:t>
+      </w:r>
+      <w:r>
+        <w:rPr>
+          <w:rFonts w:ascii="Consolas" w:eastAsia="Times New Roman" w:hAnsi="Consolas" w:cs="Times New Roman"/>
+          <w:color w:val="9CDCFE"/>
+          <w:sz w:val="20"/>
+          <w:szCs w:val="20"/>
+          <w:lang w:eastAsia="en-IN"/>
+        </w:rPr>
+        <w:t>nums</w:t>
+      </w:r>
+      <w:r>
+        <w:rPr>
+          <w:rFonts w:ascii="Consolas" w:eastAsia="Times New Roman" w:hAnsi="Consolas" w:cs="Times New Roman"/>
+          <w:color w:val="D4D4D4"/>
+          <w:sz w:val="20"/>
+          <w:szCs w:val="20"/>
+          <w:lang w:eastAsia="en-IN"/>
+        </w:rPr>
+        <w:t xml:space="preserve">[start] == </w:t>
+      </w:r>
+      <w:r>
+        <w:rPr>
+          <w:rFonts w:ascii="Consolas" w:eastAsia="Times New Roman" w:hAnsi="Consolas" w:cs="Times New Roman"/>
+          <w:color w:val="9CDCFE"/>
+          <w:sz w:val="20"/>
+          <w:szCs w:val="20"/>
+          <w:lang w:eastAsia="en-IN"/>
+        </w:rPr>
+        <w:t>nums</w:t>
+      </w:r>
+      <w:r>
+        <w:rPr>
+          <w:rFonts w:ascii="Consolas" w:eastAsia="Times New Roman" w:hAnsi="Consolas" w:cs="Times New Roman"/>
+          <w:color w:val="D4D4D4"/>
+          <w:sz w:val="20"/>
+          <w:szCs w:val="20"/>
+          <w:lang w:eastAsia="en-IN"/>
+        </w:rPr>
+        <w:t xml:space="preserve">[mid] &amp;&amp; </w:t>
+      </w:r>
+      <w:r>
+        <w:rPr>
+          <w:rFonts w:ascii="Consolas" w:eastAsia="Times New Roman" w:hAnsi="Consolas" w:cs="Times New Roman"/>
+          <w:color w:val="9CDCFE"/>
+          <w:sz w:val="20"/>
+          <w:szCs w:val="20"/>
+          <w:lang w:eastAsia="en-IN"/>
+        </w:rPr>
+        <w:t>nums</w:t>
+      </w:r>
+      <w:r>
+        <w:rPr>
+          <w:rFonts w:ascii="Consolas" w:eastAsia="Times New Roman" w:hAnsi="Consolas" w:cs="Times New Roman"/>
+          <w:color w:val="D4D4D4"/>
+          <w:sz w:val="20"/>
+          <w:szCs w:val="20"/>
+          <w:lang w:eastAsia="en-IN"/>
+        </w:rPr>
+        <w:t xml:space="preserve">[start] == </w:t>
+      </w:r>
+      <w:r>
+        <w:rPr>
+          <w:rFonts w:ascii="Consolas" w:eastAsia="Times New Roman" w:hAnsi="Consolas" w:cs="Times New Roman"/>
+          <w:color w:val="9CDCFE"/>
+          <w:sz w:val="20"/>
+          <w:szCs w:val="20"/>
+          <w:lang w:eastAsia="en-IN"/>
+        </w:rPr>
+        <w:t>nums</w:t>
+      </w:r>
+      <w:r>
+        <w:rPr>
+          <w:rFonts w:ascii="Consolas" w:eastAsia="Times New Roman" w:hAnsi="Consolas" w:cs="Times New Roman"/>
+          <w:color w:val="D4D4D4"/>
+          <w:sz w:val="20"/>
+          <w:szCs w:val="20"/>
+          <w:lang w:eastAsia="en-IN"/>
+        </w:rPr>
+        <w:t>[end]){</w:t>
+      </w:r>
+    </w:p>
+    <w:p>
+      <w:pPr>
+        <w:pStyle w:val="ListParagraph"/>
+        <w:numPr>
+          <w:ilvl w:val="0"/>
+          <w:numId w:val="31"/>
+        </w:numPr>
+        <w:shd w:val="clear" w:color="auto" w:fill="282828"/>
+        <w:spacing w:after="0" w:line="270" w:lineRule="atLeast"/>
+        <w:rPr>
+          <w:rFonts w:ascii="Consolas" w:eastAsia="Times New Roman" w:hAnsi="Consolas" w:cs="Times New Roman"/>
+          <w:color w:val="D4D4D4"/>
+          <w:sz w:val="20"/>
+          <w:szCs w:val="20"/>
+          <w:lang w:eastAsia="en-IN"/>
+        </w:rPr>
+      </w:pPr>
+      <w:r>
+        <w:rPr>
+          <w:rFonts w:ascii="Consolas" w:eastAsia="Times New Roman" w:hAnsi="Consolas" w:cs="Times New Roman"/>
+          <w:color w:val="D4D4D4"/>
+          <w:sz w:val="20"/>
+          <w:szCs w:val="20"/>
+          <w:lang w:eastAsia="en-IN"/>
+        </w:rPr>
+        <w:t>                start++;</w:t>
+      </w:r>
+    </w:p>
+    <w:p>
+      <w:pPr>
+        <w:pStyle w:val="ListParagraph"/>
+        <w:numPr>
+          <w:ilvl w:val="0"/>
+          <w:numId w:val="31"/>
+        </w:numPr>
+        <w:shd w:val="clear" w:color="auto" w:fill="282828"/>
+        <w:spacing w:after="0" w:line="270" w:lineRule="atLeast"/>
+        <w:rPr>
+          <w:rFonts w:ascii="Consolas" w:eastAsia="Times New Roman" w:hAnsi="Consolas" w:cs="Times New Roman"/>
+          <w:color w:val="D4D4D4"/>
+          <w:sz w:val="20"/>
+          <w:szCs w:val="20"/>
+          <w:lang w:eastAsia="en-IN"/>
+        </w:rPr>
+      </w:pPr>
+      <w:r>
+        <w:rPr>
+          <w:rFonts w:ascii="Consolas" w:eastAsia="Times New Roman" w:hAnsi="Consolas" w:cs="Times New Roman"/>
+          <w:color w:val="D4D4D4"/>
+          <w:sz w:val="20"/>
+          <w:szCs w:val="20"/>
+          <w:lang w:eastAsia="en-IN"/>
+        </w:rPr>
+        <w:t>                end--;</w:t>
+      </w:r>
+    </w:p>
+    <w:p>
+      <w:pPr>
+        <w:pStyle w:val="ListParagraph"/>
+        <w:numPr>
+          <w:ilvl w:val="0"/>
+          <w:numId w:val="31"/>
+        </w:numPr>
+        <w:shd w:val="clear" w:color="auto" w:fill="282828"/>
+        <w:spacing w:after="0" w:line="270" w:lineRule="atLeast"/>
+        <w:rPr>
+          <w:rFonts w:ascii="Consolas" w:eastAsia="Times New Roman" w:hAnsi="Consolas" w:cs="Times New Roman"/>
+          <w:color w:val="D4D4D4"/>
+          <w:sz w:val="20"/>
+          <w:szCs w:val="20"/>
+          <w:lang w:eastAsia="en-IN"/>
+        </w:rPr>
+      </w:pPr>
+      <w:r>
+        <w:rPr>
+          <w:rFonts w:ascii="Consolas" w:eastAsia="Times New Roman" w:hAnsi="Consolas" w:cs="Times New Roman"/>
+          <w:color w:val="D4D4D4"/>
+          <w:sz w:val="20"/>
+          <w:szCs w:val="20"/>
+          <w:lang w:eastAsia="en-IN"/>
+        </w:rPr>
+        <w:t>            }</w:t>
+      </w:r>
+    </w:p>
+    <w:p>
+      <w:pPr>
+        <w:pStyle w:val="ListParagraph"/>
+        <w:numPr>
+          <w:ilvl w:val="0"/>
+          <w:numId w:val="31"/>
+        </w:numPr>
+        <w:shd w:val="clear" w:color="auto" w:fill="282828"/>
+        <w:spacing w:after="0" w:line="270" w:lineRule="atLeast"/>
+        <w:rPr>
+          <w:rFonts w:ascii="Consolas" w:eastAsia="Times New Roman" w:hAnsi="Consolas" w:cs="Times New Roman"/>
+          <w:color w:val="D4D4D4"/>
+          <w:sz w:val="20"/>
+          <w:szCs w:val="20"/>
+          <w:lang w:eastAsia="en-IN"/>
+        </w:rPr>
+      </w:pPr>
+      <w:r>
+        <w:rPr>
+          <w:rFonts w:ascii="Consolas" w:eastAsia="Times New Roman" w:hAnsi="Consolas" w:cs="Times New Roman"/>
+          <w:color w:val="D4D4D4"/>
+          <w:sz w:val="20"/>
+          <w:szCs w:val="20"/>
+          <w:lang w:eastAsia="en-IN"/>
+        </w:rPr>
+        <w:t xml:space="preserve">            </w:t>
+      </w:r>
+      <w:r>
+        <w:rPr>
+          <w:rFonts w:ascii="Consolas" w:eastAsia="Times New Roman" w:hAnsi="Consolas" w:cs="Times New Roman"/>
+          <w:color w:val="C586C0"/>
+          <w:sz w:val="20"/>
+          <w:szCs w:val="20"/>
+          <w:lang w:eastAsia="en-IN"/>
+        </w:rPr>
+        <w:t>else</w:t>
+      </w:r>
+      <w:r>
+        <w:rPr>
+          <w:rFonts w:ascii="Consolas" w:eastAsia="Times New Roman" w:hAnsi="Consolas" w:cs="Times New Roman"/>
+          <w:color w:val="D4D4D4"/>
+          <w:sz w:val="20"/>
+          <w:szCs w:val="20"/>
+          <w:lang w:eastAsia="en-IN"/>
+        </w:rPr>
+        <w:t xml:space="preserve"> </w:t>
+      </w:r>
+      <w:r>
+        <w:rPr>
+          <w:rFonts w:ascii="Consolas" w:eastAsia="Times New Roman" w:hAnsi="Consolas" w:cs="Times New Roman"/>
+          <w:color w:val="C586C0"/>
+          <w:sz w:val="20"/>
+          <w:szCs w:val="20"/>
+          <w:lang w:eastAsia="en-IN"/>
+        </w:rPr>
+        <w:t>if</w:t>
+      </w:r>
+      <w:r>
+        <w:rPr>
+          <w:rFonts w:ascii="Consolas" w:eastAsia="Times New Roman" w:hAnsi="Consolas" w:cs="Times New Roman"/>
+          <w:color w:val="D4D4D4"/>
+          <w:sz w:val="20"/>
+          <w:szCs w:val="20"/>
+          <w:lang w:eastAsia="en-IN"/>
+        </w:rPr>
+        <w:t>(</w:t>
+      </w:r>
+      <w:r>
+        <w:rPr>
+          <w:rFonts w:ascii="Consolas" w:eastAsia="Times New Roman" w:hAnsi="Consolas" w:cs="Times New Roman"/>
+          <w:color w:val="9CDCFE"/>
+          <w:sz w:val="20"/>
+          <w:szCs w:val="20"/>
+          <w:lang w:eastAsia="en-IN"/>
+        </w:rPr>
+        <w:t>nums</w:t>
+      </w:r>
+      <w:r>
+        <w:rPr>
+          <w:rFonts w:ascii="Consolas" w:eastAsia="Times New Roman" w:hAnsi="Consolas" w:cs="Times New Roman"/>
+          <w:color w:val="D4D4D4"/>
+          <w:sz w:val="20"/>
+          <w:szCs w:val="20"/>
+          <w:lang w:eastAsia="en-IN"/>
+        </w:rPr>
+        <w:t xml:space="preserve">[mid] &gt; </w:t>
+      </w:r>
+      <w:r>
+        <w:rPr>
+          <w:rFonts w:ascii="Consolas" w:eastAsia="Times New Roman" w:hAnsi="Consolas" w:cs="Times New Roman"/>
+          <w:color w:val="9CDCFE"/>
+          <w:sz w:val="20"/>
+          <w:szCs w:val="20"/>
+          <w:lang w:eastAsia="en-IN"/>
+        </w:rPr>
+        <w:t>nums</w:t>
+      </w:r>
+      <w:r>
+        <w:rPr>
+          <w:rFonts w:ascii="Consolas" w:eastAsia="Times New Roman" w:hAnsi="Consolas" w:cs="Times New Roman"/>
+          <w:color w:val="D4D4D4"/>
+          <w:sz w:val="20"/>
+          <w:szCs w:val="20"/>
+          <w:lang w:eastAsia="en-IN"/>
+        </w:rPr>
+        <w:t>[end]){</w:t>
+      </w:r>
+    </w:p>
+    <w:p>
+      <w:pPr>
+        <w:pStyle w:val="ListParagraph"/>
+        <w:numPr>
+          <w:ilvl w:val="0"/>
+          <w:numId w:val="31"/>
+        </w:numPr>
+        <w:shd w:val="clear" w:color="auto" w:fill="282828"/>
+        <w:spacing w:after="0" w:line="270" w:lineRule="atLeast"/>
+        <w:rPr>
+          <w:rFonts w:ascii="Consolas" w:eastAsia="Times New Roman" w:hAnsi="Consolas" w:cs="Times New Roman"/>
+          <w:color w:val="D4D4D4"/>
+          <w:sz w:val="20"/>
+          <w:szCs w:val="20"/>
+          <w:lang w:eastAsia="en-IN"/>
+        </w:rPr>
+      </w:pPr>
+      <w:r>
+        <w:rPr>
+          <w:rFonts w:ascii="Consolas" w:eastAsia="Times New Roman" w:hAnsi="Consolas" w:cs="Times New Roman"/>
+          <w:color w:val="D4D4D4"/>
+          <w:sz w:val="20"/>
+          <w:szCs w:val="20"/>
+          <w:lang w:eastAsia="en-IN"/>
+        </w:rPr>
+        <w:t xml:space="preserve">                </w:t>
+      </w:r>
+      <w:r>
+        <w:rPr>
+          <w:rFonts w:ascii="Consolas" w:eastAsia="Times New Roman" w:hAnsi="Consolas" w:cs="Times New Roman"/>
+          <w:color w:val="C586C0"/>
+          <w:sz w:val="20"/>
+          <w:szCs w:val="20"/>
+          <w:lang w:eastAsia="en-IN"/>
+        </w:rPr>
+        <w:t>if</w:t>
+      </w:r>
+      <w:r>
+        <w:rPr>
+          <w:rFonts w:ascii="Consolas" w:eastAsia="Times New Roman" w:hAnsi="Consolas" w:cs="Times New Roman"/>
+          <w:color w:val="D4D4D4"/>
+          <w:sz w:val="20"/>
+          <w:szCs w:val="20"/>
+          <w:lang w:eastAsia="en-IN"/>
+        </w:rPr>
+        <w:t>(</w:t>
+      </w:r>
+      <w:r>
+        <w:rPr>
+          <w:rFonts w:ascii="Consolas" w:eastAsia="Times New Roman" w:hAnsi="Consolas" w:cs="Times New Roman"/>
+          <w:color w:val="9CDCFE"/>
+          <w:sz w:val="20"/>
+          <w:szCs w:val="20"/>
+          <w:lang w:eastAsia="en-IN"/>
+        </w:rPr>
+        <w:t>nums</w:t>
+      </w:r>
+      <w:r>
+        <w:rPr>
+          <w:rFonts w:ascii="Consolas" w:eastAsia="Times New Roman" w:hAnsi="Consolas" w:cs="Times New Roman"/>
+          <w:color w:val="D4D4D4"/>
+          <w:sz w:val="20"/>
+          <w:szCs w:val="20"/>
+          <w:lang w:eastAsia="en-IN"/>
+        </w:rPr>
+        <w:t xml:space="preserve">[mid] &gt; target &amp;&amp; target &gt;= </w:t>
+      </w:r>
+      <w:r>
+        <w:rPr>
+          <w:rFonts w:ascii="Consolas" w:eastAsia="Times New Roman" w:hAnsi="Consolas" w:cs="Times New Roman"/>
+          <w:color w:val="9CDCFE"/>
+          <w:sz w:val="20"/>
+          <w:szCs w:val="20"/>
+          <w:lang w:eastAsia="en-IN"/>
+        </w:rPr>
+        <w:t>nums</w:t>
+      </w:r>
+      <w:r>
+        <w:rPr>
+          <w:rFonts w:ascii="Consolas" w:eastAsia="Times New Roman" w:hAnsi="Consolas" w:cs="Times New Roman"/>
+          <w:color w:val="D4D4D4"/>
+          <w:sz w:val="20"/>
+          <w:szCs w:val="20"/>
+          <w:lang w:eastAsia="en-IN"/>
+        </w:rPr>
+        <w:t>[start])</w:t>
+      </w:r>
+    </w:p>
+    <w:p>
+      <w:pPr>
+        <w:pStyle w:val="ListParagraph"/>
+        <w:numPr>
+          <w:ilvl w:val="0"/>
+          <w:numId w:val="31"/>
+        </w:numPr>
+        <w:shd w:val="clear" w:color="auto" w:fill="282828"/>
+        <w:spacing w:after="0" w:line="270" w:lineRule="atLeast"/>
+        <w:rPr>
+          <w:rFonts w:ascii="Consolas" w:eastAsia="Times New Roman" w:hAnsi="Consolas" w:cs="Times New Roman"/>
+          <w:color w:val="D4D4D4"/>
+          <w:sz w:val="20"/>
+          <w:szCs w:val="20"/>
+          <w:lang w:eastAsia="en-IN"/>
+        </w:rPr>
+      </w:pPr>
+      <w:r>
+        <w:rPr>
+          <w:rFonts w:ascii="Consolas" w:eastAsia="Times New Roman" w:hAnsi="Consolas" w:cs="Times New Roman"/>
+          <w:color w:val="D4D4D4"/>
+          <w:sz w:val="20"/>
+          <w:szCs w:val="20"/>
+          <w:lang w:eastAsia="en-IN"/>
+        </w:rPr>
+        <w:t xml:space="preserve">                    end = mid - </w:t>
+      </w:r>
+      <w:r>
+        <w:rPr>
+          <w:rFonts w:ascii="Consolas" w:eastAsia="Times New Roman" w:hAnsi="Consolas" w:cs="Times New Roman"/>
+          <w:color w:val="B5CEA8"/>
+          <w:sz w:val="20"/>
+          <w:szCs w:val="20"/>
+          <w:lang w:eastAsia="en-IN"/>
+        </w:rPr>
+        <w:t>1</w:t>
+      </w:r>
+      <w:r>
+        <w:rPr>
+          <w:rFonts w:ascii="Consolas" w:eastAsia="Times New Roman" w:hAnsi="Consolas" w:cs="Times New Roman"/>
+          <w:color w:val="D4D4D4"/>
+          <w:sz w:val="20"/>
+          <w:szCs w:val="20"/>
+          <w:lang w:eastAsia="en-IN"/>
+        </w:rPr>
+        <w:t>;</w:t>
+      </w:r>
+    </w:p>
+    <w:p>
+      <w:pPr>
+        <w:pStyle w:val="ListParagraph"/>
+        <w:numPr>
+          <w:ilvl w:val="0"/>
+          <w:numId w:val="31"/>
+        </w:numPr>
+        <w:shd w:val="clear" w:color="auto" w:fill="282828"/>
+        <w:spacing w:after="0" w:line="270" w:lineRule="atLeast"/>
+        <w:rPr>
+          <w:rFonts w:ascii="Consolas" w:eastAsia="Times New Roman" w:hAnsi="Consolas" w:cs="Times New Roman"/>
+          <w:color w:val="D4D4D4"/>
+          <w:sz w:val="20"/>
+          <w:szCs w:val="20"/>
+          <w:lang w:eastAsia="en-IN"/>
+        </w:rPr>
+      </w:pPr>
+      <w:r>
+        <w:rPr>
+          <w:rFonts w:ascii="Consolas" w:eastAsia="Times New Roman" w:hAnsi="Consolas" w:cs="Times New Roman"/>
+          <w:color w:val="D4D4D4"/>
+          <w:sz w:val="20"/>
+          <w:szCs w:val="20"/>
+          <w:lang w:eastAsia="en-IN"/>
+        </w:rPr>
+        <w:t xml:space="preserve">                </w:t>
+      </w:r>
+      <w:r>
+        <w:rPr>
+          <w:rFonts w:ascii="Consolas" w:eastAsia="Times New Roman" w:hAnsi="Consolas" w:cs="Times New Roman"/>
+          <w:color w:val="C586C0"/>
+          <w:sz w:val="20"/>
+          <w:szCs w:val="20"/>
+          <w:lang w:eastAsia="en-IN"/>
+        </w:rPr>
+        <w:t>else</w:t>
+      </w:r>
+      <w:r>
+        <w:rPr>
+          <w:rFonts w:ascii="Consolas" w:eastAsia="Times New Roman" w:hAnsi="Consolas" w:cs="Times New Roman"/>
+          <w:color w:val="D4D4D4"/>
+          <w:sz w:val="20"/>
+          <w:szCs w:val="20"/>
+          <w:lang w:eastAsia="en-IN"/>
+        </w:rPr>
+        <w:t xml:space="preserve"> </w:t>
+      </w:r>
+    </w:p>
+    <w:p>
+      <w:pPr>
+        <w:pStyle w:val="ListParagraph"/>
+        <w:numPr>
+          <w:ilvl w:val="0"/>
+          <w:numId w:val="31"/>
+        </w:numPr>
+        <w:shd w:val="clear" w:color="auto" w:fill="282828"/>
+        <w:spacing w:after="0" w:line="270" w:lineRule="atLeast"/>
+        <w:rPr>
+          <w:rFonts w:ascii="Consolas" w:eastAsia="Times New Roman" w:hAnsi="Consolas" w:cs="Times New Roman"/>
+          <w:color w:val="D4D4D4"/>
+          <w:sz w:val="20"/>
+          <w:szCs w:val="20"/>
+          <w:lang w:eastAsia="en-IN"/>
+        </w:rPr>
+      </w:pPr>
+      <w:r>
+        <w:rPr>
+          <w:rFonts w:ascii="Consolas" w:eastAsia="Times New Roman" w:hAnsi="Consolas" w:cs="Times New Roman"/>
+          <w:color w:val="D4D4D4"/>
+          <w:sz w:val="20"/>
+          <w:szCs w:val="20"/>
+          <w:lang w:eastAsia="en-IN"/>
+        </w:rPr>
+        <w:t xml:space="preserve">                    start = mid + </w:t>
+      </w:r>
+      <w:r>
+        <w:rPr>
+          <w:rFonts w:ascii="Consolas" w:eastAsia="Times New Roman" w:hAnsi="Consolas" w:cs="Times New Roman"/>
+          <w:color w:val="B5CEA8"/>
+          <w:sz w:val="20"/>
+          <w:szCs w:val="20"/>
+          <w:lang w:eastAsia="en-IN"/>
+        </w:rPr>
+        <w:t>1</w:t>
+      </w:r>
+      <w:r>
+        <w:rPr>
+          <w:rFonts w:ascii="Consolas" w:eastAsia="Times New Roman" w:hAnsi="Consolas" w:cs="Times New Roman"/>
+          <w:color w:val="D4D4D4"/>
+          <w:sz w:val="20"/>
+          <w:szCs w:val="20"/>
+          <w:lang w:eastAsia="en-IN"/>
+        </w:rPr>
+        <w:t>;</w:t>
+      </w:r>
+    </w:p>
+    <w:p>
+      <w:pPr>
+        <w:pStyle w:val="ListParagraph"/>
+        <w:numPr>
+          <w:ilvl w:val="0"/>
+          <w:numId w:val="31"/>
+        </w:numPr>
+        <w:shd w:val="clear" w:color="auto" w:fill="282828"/>
+        <w:spacing w:after="0" w:line="270" w:lineRule="atLeast"/>
+        <w:rPr>
+          <w:rFonts w:ascii="Consolas" w:eastAsia="Times New Roman" w:hAnsi="Consolas" w:cs="Times New Roman"/>
+          <w:color w:val="D4D4D4"/>
+          <w:sz w:val="20"/>
+          <w:szCs w:val="20"/>
+          <w:lang w:eastAsia="en-IN"/>
+        </w:rPr>
+      </w:pPr>
+      <w:r>
+        <w:rPr>
+          <w:rFonts w:ascii="Consolas" w:eastAsia="Times New Roman" w:hAnsi="Consolas" w:cs="Times New Roman"/>
+          <w:color w:val="D4D4D4"/>
+          <w:sz w:val="20"/>
+          <w:szCs w:val="20"/>
+          <w:lang w:eastAsia="en-IN"/>
+        </w:rPr>
+        <w:t>            }</w:t>
+      </w:r>
+    </w:p>
+    <w:p>
+      <w:pPr>
+        <w:pStyle w:val="ListParagraph"/>
+        <w:numPr>
+          <w:ilvl w:val="0"/>
+          <w:numId w:val="31"/>
+        </w:numPr>
+        <w:shd w:val="clear" w:color="auto" w:fill="282828"/>
+        <w:spacing w:after="0" w:line="270" w:lineRule="atLeast"/>
+        <w:rPr>
+          <w:rFonts w:ascii="Consolas" w:eastAsia="Times New Roman" w:hAnsi="Consolas" w:cs="Times New Roman"/>
+          <w:color w:val="D4D4D4"/>
+          <w:sz w:val="20"/>
+          <w:szCs w:val="20"/>
+          <w:lang w:eastAsia="en-IN"/>
+        </w:rPr>
+      </w:pPr>
+      <w:r>
+        <w:rPr>
+          <w:rFonts w:ascii="Consolas" w:eastAsia="Times New Roman" w:hAnsi="Consolas" w:cs="Times New Roman"/>
+          <w:color w:val="D4D4D4"/>
+          <w:sz w:val="20"/>
+          <w:szCs w:val="20"/>
+          <w:lang w:eastAsia="en-IN"/>
+        </w:rPr>
+        <w:t xml:space="preserve">            </w:t>
+      </w:r>
+      <w:r>
+        <w:rPr>
+          <w:rFonts w:ascii="Consolas" w:eastAsia="Times New Roman" w:hAnsi="Consolas" w:cs="Times New Roman"/>
+          <w:color w:val="C586C0"/>
+          <w:sz w:val="20"/>
+          <w:szCs w:val="20"/>
+          <w:lang w:eastAsia="en-IN"/>
+        </w:rPr>
+        <w:t>else</w:t>
+      </w:r>
+      <w:r>
+        <w:rPr>
+          <w:rFonts w:ascii="Consolas" w:eastAsia="Times New Roman" w:hAnsi="Consolas" w:cs="Times New Roman"/>
+          <w:color w:val="D4D4D4"/>
+          <w:sz w:val="20"/>
+          <w:szCs w:val="20"/>
+          <w:lang w:eastAsia="en-IN"/>
+        </w:rPr>
+        <w:t xml:space="preserve"> </w:t>
+      </w:r>
+      <w:r>
+        <w:rPr>
+          <w:rFonts w:ascii="Consolas" w:eastAsia="Times New Roman" w:hAnsi="Consolas" w:cs="Times New Roman"/>
+          <w:color w:val="C586C0"/>
+          <w:sz w:val="20"/>
+          <w:szCs w:val="20"/>
+          <w:lang w:eastAsia="en-IN"/>
+        </w:rPr>
+        <w:t>if</w:t>
+      </w:r>
+      <w:r>
+        <w:rPr>
+          <w:rFonts w:ascii="Consolas" w:eastAsia="Times New Roman" w:hAnsi="Consolas" w:cs="Times New Roman"/>
+          <w:color w:val="D4D4D4"/>
+          <w:sz w:val="20"/>
+          <w:szCs w:val="20"/>
+          <w:lang w:eastAsia="en-IN"/>
+        </w:rPr>
+        <w:t>(</w:t>
+      </w:r>
+      <w:r>
+        <w:rPr>
+          <w:rFonts w:ascii="Consolas" w:eastAsia="Times New Roman" w:hAnsi="Consolas" w:cs="Times New Roman"/>
+          <w:color w:val="9CDCFE"/>
+          <w:sz w:val="20"/>
+          <w:szCs w:val="20"/>
+          <w:lang w:eastAsia="en-IN"/>
+        </w:rPr>
+        <w:t>nums</w:t>
+      </w:r>
+      <w:r>
+        <w:rPr>
+          <w:rFonts w:ascii="Consolas" w:eastAsia="Times New Roman" w:hAnsi="Consolas" w:cs="Times New Roman"/>
+          <w:color w:val="D4D4D4"/>
+          <w:sz w:val="20"/>
+          <w:szCs w:val="20"/>
+          <w:lang w:eastAsia="en-IN"/>
+        </w:rPr>
+        <w:t xml:space="preserve">[mid] &lt; </w:t>
+      </w:r>
+      <w:r>
+        <w:rPr>
+          <w:rFonts w:ascii="Consolas" w:eastAsia="Times New Roman" w:hAnsi="Consolas" w:cs="Times New Roman"/>
+          <w:color w:val="9CDCFE"/>
+          <w:sz w:val="20"/>
+          <w:szCs w:val="20"/>
+          <w:lang w:eastAsia="en-IN"/>
+        </w:rPr>
+        <w:t>nums</w:t>
+      </w:r>
+      <w:r>
+        <w:rPr>
+          <w:rFonts w:ascii="Consolas" w:eastAsia="Times New Roman" w:hAnsi="Consolas" w:cs="Times New Roman"/>
+          <w:color w:val="D4D4D4"/>
+          <w:sz w:val="20"/>
+          <w:szCs w:val="20"/>
+          <w:lang w:eastAsia="en-IN"/>
+        </w:rPr>
+        <w:t>[start]){</w:t>
+      </w:r>
+    </w:p>
+    <w:p>
+      <w:pPr>
+        <w:pStyle w:val="ListParagraph"/>
+        <w:numPr>
+          <w:ilvl w:val="0"/>
+          <w:numId w:val="31"/>
+        </w:numPr>
+        <w:shd w:val="clear" w:color="auto" w:fill="282828"/>
+        <w:spacing w:after="0" w:line="270" w:lineRule="atLeast"/>
+        <w:rPr>
+          <w:rFonts w:ascii="Consolas" w:eastAsia="Times New Roman" w:hAnsi="Consolas" w:cs="Times New Roman"/>
+          <w:color w:val="D4D4D4"/>
+          <w:sz w:val="20"/>
+          <w:szCs w:val="20"/>
+          <w:lang w:eastAsia="en-IN"/>
+        </w:rPr>
+      </w:pPr>
+      <w:r>
+        <w:rPr>
+          <w:rFonts w:ascii="Consolas" w:eastAsia="Times New Roman" w:hAnsi="Consolas" w:cs="Times New Roman"/>
+          <w:color w:val="D4D4D4"/>
+          <w:sz w:val="20"/>
+          <w:szCs w:val="20"/>
+          <w:lang w:eastAsia="en-IN"/>
+        </w:rPr>
+        <w:t xml:space="preserve">                </w:t>
+      </w:r>
+      <w:r>
+        <w:rPr>
+          <w:rFonts w:ascii="Consolas" w:eastAsia="Times New Roman" w:hAnsi="Consolas" w:cs="Times New Roman"/>
+          <w:color w:val="C586C0"/>
+          <w:sz w:val="20"/>
+          <w:szCs w:val="20"/>
+          <w:lang w:eastAsia="en-IN"/>
+        </w:rPr>
+        <w:t>if</w:t>
+      </w:r>
+      <w:r>
+        <w:rPr>
+          <w:rFonts w:ascii="Consolas" w:eastAsia="Times New Roman" w:hAnsi="Consolas" w:cs="Times New Roman"/>
+          <w:color w:val="D4D4D4"/>
+          <w:sz w:val="20"/>
+          <w:szCs w:val="20"/>
+          <w:lang w:eastAsia="en-IN"/>
+        </w:rPr>
+        <w:t>(</w:t>
+      </w:r>
+      <w:r>
+        <w:rPr>
+          <w:rFonts w:ascii="Consolas" w:eastAsia="Times New Roman" w:hAnsi="Consolas" w:cs="Times New Roman"/>
+          <w:color w:val="9CDCFE"/>
+          <w:sz w:val="20"/>
+          <w:szCs w:val="20"/>
+          <w:lang w:eastAsia="en-IN"/>
+        </w:rPr>
+        <w:t>nums</w:t>
+      </w:r>
+      <w:r>
+        <w:rPr>
+          <w:rFonts w:ascii="Consolas" w:eastAsia="Times New Roman" w:hAnsi="Consolas" w:cs="Times New Roman"/>
+          <w:color w:val="D4D4D4"/>
+          <w:sz w:val="20"/>
+          <w:szCs w:val="20"/>
+          <w:lang w:eastAsia="en-IN"/>
+        </w:rPr>
+        <w:t xml:space="preserve">[mid] &lt; target &amp;&amp; target &lt;= </w:t>
+      </w:r>
+      <w:r>
+        <w:rPr>
+          <w:rFonts w:ascii="Consolas" w:eastAsia="Times New Roman" w:hAnsi="Consolas" w:cs="Times New Roman"/>
+          <w:color w:val="9CDCFE"/>
+          <w:sz w:val="20"/>
+          <w:szCs w:val="20"/>
+          <w:lang w:eastAsia="en-IN"/>
+        </w:rPr>
+        <w:t>nums</w:t>
+      </w:r>
+      <w:r>
+        <w:rPr>
+          <w:rFonts w:ascii="Consolas" w:eastAsia="Times New Roman" w:hAnsi="Consolas" w:cs="Times New Roman"/>
+          <w:color w:val="D4D4D4"/>
+          <w:sz w:val="20"/>
+          <w:szCs w:val="20"/>
+          <w:lang w:eastAsia="en-IN"/>
+        </w:rPr>
+        <w:t>[end])</w:t>
+      </w:r>
+    </w:p>
+    <w:p>
+      <w:pPr>
+        <w:pStyle w:val="ListParagraph"/>
+        <w:numPr>
+          <w:ilvl w:val="0"/>
+          <w:numId w:val="31"/>
+        </w:numPr>
+        <w:shd w:val="clear" w:color="auto" w:fill="282828"/>
+        <w:spacing w:after="0" w:line="270" w:lineRule="atLeast"/>
+        <w:rPr>
+          <w:rFonts w:ascii="Consolas" w:eastAsia="Times New Roman" w:hAnsi="Consolas" w:cs="Times New Roman"/>
+          <w:color w:val="D4D4D4"/>
+          <w:sz w:val="20"/>
+          <w:szCs w:val="20"/>
+          <w:lang w:eastAsia="en-IN"/>
+        </w:rPr>
+      </w:pPr>
+      <w:r>
+        <w:rPr>
+          <w:rFonts w:ascii="Consolas" w:eastAsia="Times New Roman" w:hAnsi="Consolas" w:cs="Times New Roman"/>
+          <w:color w:val="D4D4D4"/>
+          <w:sz w:val="20"/>
+          <w:szCs w:val="20"/>
+          <w:lang w:eastAsia="en-IN"/>
+        </w:rPr>
+        <w:t xml:space="preserve">                    start = mid + </w:t>
+      </w:r>
+      <w:r>
+        <w:rPr>
+          <w:rFonts w:ascii="Consolas" w:eastAsia="Times New Roman" w:hAnsi="Consolas" w:cs="Times New Roman"/>
+          <w:color w:val="B5CEA8"/>
+          <w:sz w:val="20"/>
+          <w:szCs w:val="20"/>
+          <w:lang w:eastAsia="en-IN"/>
+        </w:rPr>
+        <w:t>1</w:t>
+      </w:r>
+      <w:r>
+        <w:rPr>
+          <w:rFonts w:ascii="Consolas" w:eastAsia="Times New Roman" w:hAnsi="Consolas" w:cs="Times New Roman"/>
+          <w:color w:val="D4D4D4"/>
+          <w:sz w:val="20"/>
+          <w:szCs w:val="20"/>
+          <w:lang w:eastAsia="en-IN"/>
+        </w:rPr>
+        <w:t>;</w:t>
+      </w:r>
+    </w:p>
+    <w:p>
+      <w:pPr>
+        <w:pStyle w:val="ListParagraph"/>
+        <w:numPr>
+          <w:ilvl w:val="0"/>
+          <w:numId w:val="31"/>
+        </w:numPr>
+        <w:shd w:val="clear" w:color="auto" w:fill="282828"/>
+        <w:spacing w:after="0" w:line="270" w:lineRule="atLeast"/>
+        <w:rPr>
+          <w:rFonts w:ascii="Consolas" w:eastAsia="Times New Roman" w:hAnsi="Consolas" w:cs="Times New Roman"/>
+          <w:color w:val="D4D4D4"/>
+          <w:sz w:val="20"/>
+          <w:szCs w:val="20"/>
+          <w:lang w:eastAsia="en-IN"/>
+        </w:rPr>
+      </w:pPr>
+      <w:r>
+        <w:rPr>
+          <w:rFonts w:ascii="Consolas" w:eastAsia="Times New Roman" w:hAnsi="Consolas" w:cs="Times New Roman"/>
+          <w:color w:val="D4D4D4"/>
+          <w:sz w:val="20"/>
+          <w:szCs w:val="20"/>
+          <w:lang w:eastAsia="en-IN"/>
+        </w:rPr>
+        <w:t xml:space="preserve">                </w:t>
+      </w:r>
+      <w:r>
+        <w:rPr>
+          <w:rFonts w:ascii="Consolas" w:eastAsia="Times New Roman" w:hAnsi="Consolas" w:cs="Times New Roman"/>
+          <w:color w:val="C586C0"/>
+          <w:sz w:val="20"/>
+          <w:szCs w:val="20"/>
+          <w:lang w:eastAsia="en-IN"/>
+        </w:rPr>
+        <w:t>else</w:t>
+      </w:r>
+      <w:r>
+        <w:rPr>
+          <w:rFonts w:ascii="Consolas" w:eastAsia="Times New Roman" w:hAnsi="Consolas" w:cs="Times New Roman"/>
+          <w:color w:val="D4D4D4"/>
+          <w:sz w:val="20"/>
+          <w:szCs w:val="20"/>
+          <w:lang w:eastAsia="en-IN"/>
+        </w:rPr>
+        <w:t xml:space="preserve"> </w:t>
+      </w:r>
+    </w:p>
+    <w:p>
+      <w:pPr>
+        <w:pStyle w:val="ListParagraph"/>
+        <w:numPr>
+          <w:ilvl w:val="0"/>
+          <w:numId w:val="31"/>
+        </w:numPr>
+        <w:shd w:val="clear" w:color="auto" w:fill="282828"/>
+        <w:spacing w:after="0" w:line="270" w:lineRule="atLeast"/>
+        <w:rPr>
+          <w:rFonts w:ascii="Consolas" w:eastAsia="Times New Roman" w:hAnsi="Consolas" w:cs="Times New Roman"/>
+          <w:color w:val="D4D4D4"/>
+          <w:sz w:val="20"/>
+          <w:szCs w:val="20"/>
+          <w:lang w:eastAsia="en-IN"/>
+        </w:rPr>
+      </w:pPr>
+      <w:r>
+        <w:rPr>
+          <w:rFonts w:ascii="Consolas" w:eastAsia="Times New Roman" w:hAnsi="Consolas" w:cs="Times New Roman"/>
+          <w:color w:val="D4D4D4"/>
+          <w:sz w:val="20"/>
+          <w:szCs w:val="20"/>
+          <w:lang w:eastAsia="en-IN"/>
+        </w:rPr>
+        <w:t xml:space="preserve">                    end = mid - </w:t>
+      </w:r>
+      <w:r>
+        <w:rPr>
+          <w:rFonts w:ascii="Consolas" w:eastAsia="Times New Roman" w:hAnsi="Consolas" w:cs="Times New Roman"/>
+          <w:color w:val="B5CEA8"/>
+          <w:sz w:val="20"/>
+          <w:szCs w:val="20"/>
+          <w:lang w:eastAsia="en-IN"/>
+        </w:rPr>
+        <w:t>1</w:t>
+      </w:r>
+      <w:r>
+        <w:rPr>
+          <w:rFonts w:ascii="Consolas" w:eastAsia="Times New Roman" w:hAnsi="Consolas" w:cs="Times New Roman"/>
+          <w:color w:val="D4D4D4"/>
+          <w:sz w:val="20"/>
+          <w:szCs w:val="20"/>
+          <w:lang w:eastAsia="en-IN"/>
+        </w:rPr>
+        <w:t>;</w:t>
+      </w:r>
+    </w:p>
+    <w:p>
+      <w:pPr>
+        <w:pStyle w:val="ListParagraph"/>
+        <w:numPr>
+          <w:ilvl w:val="0"/>
+          <w:numId w:val="31"/>
+        </w:numPr>
+        <w:shd w:val="clear" w:color="auto" w:fill="282828"/>
+        <w:spacing w:after="0" w:line="270" w:lineRule="atLeast"/>
+        <w:rPr>
+          <w:rFonts w:ascii="Consolas" w:eastAsia="Times New Roman" w:hAnsi="Consolas" w:cs="Times New Roman"/>
+          <w:color w:val="D4D4D4"/>
+          <w:sz w:val="20"/>
+          <w:szCs w:val="20"/>
+          <w:lang w:eastAsia="en-IN"/>
+        </w:rPr>
+      </w:pPr>
+      <w:r>
+        <w:rPr>
+          <w:rFonts w:ascii="Consolas" w:eastAsia="Times New Roman" w:hAnsi="Consolas" w:cs="Times New Roman"/>
+          <w:color w:val="D4D4D4"/>
+          <w:sz w:val="20"/>
+          <w:szCs w:val="20"/>
+          <w:lang w:eastAsia="en-IN"/>
+        </w:rPr>
+        <w:t>            }</w:t>
+      </w:r>
+    </w:p>
+    <w:p>
+      <w:pPr>
+        <w:pStyle w:val="ListParagraph"/>
+        <w:numPr>
+          <w:ilvl w:val="0"/>
+          <w:numId w:val="31"/>
+        </w:numPr>
+        <w:shd w:val="clear" w:color="auto" w:fill="282828"/>
+        <w:spacing w:after="0" w:line="270" w:lineRule="atLeast"/>
+        <w:rPr>
+          <w:rFonts w:ascii="Consolas" w:eastAsia="Times New Roman" w:hAnsi="Consolas" w:cs="Times New Roman"/>
+          <w:color w:val="D4D4D4"/>
+          <w:sz w:val="20"/>
+          <w:szCs w:val="20"/>
+          <w:lang w:eastAsia="en-IN"/>
+        </w:rPr>
+      </w:pPr>
+      <w:r>
+        <w:rPr>
+          <w:rFonts w:ascii="Consolas" w:eastAsia="Times New Roman" w:hAnsi="Consolas" w:cs="Times New Roman"/>
+          <w:color w:val="D4D4D4"/>
+          <w:sz w:val="20"/>
+          <w:szCs w:val="20"/>
+          <w:lang w:eastAsia="en-IN"/>
+        </w:rPr>
+        <w:t xml:space="preserve">            </w:t>
+      </w:r>
+      <w:r>
+        <w:rPr>
+          <w:rFonts w:ascii="Consolas" w:eastAsia="Times New Roman" w:hAnsi="Consolas" w:cs="Times New Roman"/>
+          <w:color w:val="C586C0"/>
+          <w:sz w:val="20"/>
+          <w:szCs w:val="20"/>
+          <w:lang w:eastAsia="en-IN"/>
+        </w:rPr>
+        <w:t>else</w:t>
+      </w:r>
+      <w:r>
+        <w:rPr>
+          <w:rFonts w:ascii="Consolas" w:eastAsia="Times New Roman" w:hAnsi="Consolas" w:cs="Times New Roman"/>
+          <w:color w:val="D4D4D4"/>
+          <w:sz w:val="20"/>
+          <w:szCs w:val="20"/>
+          <w:lang w:eastAsia="en-IN"/>
+        </w:rPr>
+        <w:t>{</w:t>
+      </w:r>
+    </w:p>
+    <w:p>
+      <w:pPr>
+        <w:pStyle w:val="ListParagraph"/>
+        <w:numPr>
+          <w:ilvl w:val="0"/>
+          <w:numId w:val="31"/>
+        </w:numPr>
+        <w:shd w:val="clear" w:color="auto" w:fill="282828"/>
+        <w:spacing w:after="0" w:line="270" w:lineRule="atLeast"/>
+        <w:rPr>
+          <w:rFonts w:ascii="Consolas" w:eastAsia="Times New Roman" w:hAnsi="Consolas" w:cs="Times New Roman"/>
+          <w:color w:val="D4D4D4"/>
+          <w:sz w:val="20"/>
+          <w:szCs w:val="20"/>
+          <w:lang w:eastAsia="en-IN"/>
+        </w:rPr>
+      </w:pPr>
+      <w:r>
+        <w:rPr>
+          <w:rFonts w:ascii="Consolas" w:eastAsia="Times New Roman" w:hAnsi="Consolas" w:cs="Times New Roman"/>
+          <w:color w:val="D4D4D4"/>
+          <w:sz w:val="20"/>
+          <w:szCs w:val="20"/>
+          <w:lang w:eastAsia="en-IN"/>
+        </w:rPr>
+        <w:t xml:space="preserve">                </w:t>
+      </w:r>
+      <w:r>
+        <w:rPr>
+          <w:rFonts w:ascii="Consolas" w:eastAsia="Times New Roman" w:hAnsi="Consolas" w:cs="Times New Roman"/>
+          <w:color w:val="C586C0"/>
+          <w:sz w:val="20"/>
+          <w:szCs w:val="20"/>
+          <w:lang w:eastAsia="en-IN"/>
+        </w:rPr>
+        <w:t>if</w:t>
+      </w:r>
+      <w:r>
+        <w:rPr>
+          <w:rFonts w:ascii="Consolas" w:eastAsia="Times New Roman" w:hAnsi="Consolas" w:cs="Times New Roman"/>
+          <w:color w:val="D4D4D4"/>
+          <w:sz w:val="20"/>
+          <w:szCs w:val="20"/>
+          <w:lang w:eastAsia="en-IN"/>
+        </w:rPr>
+        <w:t>(</w:t>
+      </w:r>
+      <w:r>
+        <w:rPr>
+          <w:rFonts w:ascii="Consolas" w:eastAsia="Times New Roman" w:hAnsi="Consolas" w:cs="Times New Roman"/>
+          <w:color w:val="9CDCFE"/>
+          <w:sz w:val="20"/>
+          <w:szCs w:val="20"/>
+          <w:lang w:eastAsia="en-IN"/>
+        </w:rPr>
+        <w:t>nums</w:t>
+      </w:r>
+      <w:r>
+        <w:rPr>
+          <w:rFonts w:ascii="Consolas" w:eastAsia="Times New Roman" w:hAnsi="Consolas" w:cs="Times New Roman"/>
+          <w:color w:val="D4D4D4"/>
+          <w:sz w:val="20"/>
+          <w:szCs w:val="20"/>
+          <w:lang w:eastAsia="en-IN"/>
+        </w:rPr>
+        <w:t>[mid] &lt; target)</w:t>
+      </w:r>
+    </w:p>
+    <w:p>
+      <w:pPr>
+        <w:pStyle w:val="ListParagraph"/>
+        <w:numPr>
+          <w:ilvl w:val="0"/>
+          <w:numId w:val="31"/>
+        </w:numPr>
+        <w:shd w:val="clear" w:color="auto" w:fill="282828"/>
+        <w:spacing w:after="0" w:line="270" w:lineRule="atLeast"/>
+        <w:rPr>
+          <w:rFonts w:ascii="Consolas" w:eastAsia="Times New Roman" w:hAnsi="Consolas" w:cs="Times New Roman"/>
+          <w:color w:val="D4D4D4"/>
+          <w:sz w:val="20"/>
+          <w:szCs w:val="20"/>
+          <w:lang w:eastAsia="en-IN"/>
+        </w:rPr>
+      </w:pPr>
+      <w:r>
+        <w:rPr>
+          <w:rFonts w:ascii="Consolas" w:eastAsia="Times New Roman" w:hAnsi="Consolas" w:cs="Times New Roman"/>
+          <w:color w:val="D4D4D4"/>
+          <w:sz w:val="20"/>
+          <w:szCs w:val="20"/>
+          <w:lang w:eastAsia="en-IN"/>
+        </w:rPr>
+        <w:t xml:space="preserve">                    start = mid + </w:t>
+      </w:r>
+      <w:r>
+        <w:rPr>
+          <w:rFonts w:ascii="Consolas" w:eastAsia="Times New Roman" w:hAnsi="Consolas" w:cs="Times New Roman"/>
+          <w:color w:val="B5CEA8"/>
+          <w:sz w:val="20"/>
+          <w:szCs w:val="20"/>
+          <w:lang w:eastAsia="en-IN"/>
+        </w:rPr>
+        <w:t>1</w:t>
+      </w:r>
+      <w:r>
+        <w:rPr>
+          <w:rFonts w:ascii="Consolas" w:eastAsia="Times New Roman" w:hAnsi="Consolas" w:cs="Times New Roman"/>
+          <w:color w:val="D4D4D4"/>
+          <w:sz w:val="20"/>
+          <w:szCs w:val="20"/>
+          <w:lang w:eastAsia="en-IN"/>
+        </w:rPr>
+        <w:t>;</w:t>
+      </w:r>
+    </w:p>
+    <w:p>
+      <w:pPr>
+        <w:pStyle w:val="ListParagraph"/>
+        <w:numPr>
+          <w:ilvl w:val="0"/>
+          <w:numId w:val="31"/>
+        </w:numPr>
+        <w:shd w:val="clear" w:color="auto" w:fill="282828"/>
+        <w:spacing w:after="0" w:line="270" w:lineRule="atLeast"/>
+        <w:rPr>
+          <w:rFonts w:ascii="Consolas" w:eastAsia="Times New Roman" w:hAnsi="Consolas" w:cs="Times New Roman"/>
+          <w:color w:val="D4D4D4"/>
+          <w:sz w:val="20"/>
+          <w:szCs w:val="20"/>
+          <w:lang w:eastAsia="en-IN"/>
+        </w:rPr>
+      </w:pPr>
+      <w:r>
+        <w:rPr>
+          <w:rFonts w:ascii="Consolas" w:eastAsia="Times New Roman" w:hAnsi="Consolas" w:cs="Times New Roman"/>
+          <w:color w:val="D4D4D4"/>
+          <w:sz w:val="20"/>
+          <w:szCs w:val="20"/>
+          <w:lang w:eastAsia="en-IN"/>
+        </w:rPr>
+        <w:t xml:space="preserve">                </w:t>
+      </w:r>
+      <w:r>
+        <w:rPr>
+          <w:rFonts w:ascii="Consolas" w:eastAsia="Times New Roman" w:hAnsi="Consolas" w:cs="Times New Roman"/>
+          <w:color w:val="C586C0"/>
+          <w:sz w:val="20"/>
+          <w:szCs w:val="20"/>
+          <w:lang w:eastAsia="en-IN"/>
+        </w:rPr>
+        <w:t>else</w:t>
+      </w:r>
+      <w:r>
+        <w:rPr>
+          <w:rFonts w:ascii="Consolas" w:eastAsia="Times New Roman" w:hAnsi="Consolas" w:cs="Times New Roman"/>
+          <w:color w:val="D4D4D4"/>
+          <w:sz w:val="20"/>
+          <w:szCs w:val="20"/>
+          <w:lang w:eastAsia="en-IN"/>
+        </w:rPr>
+        <w:t xml:space="preserve"> </w:t>
+      </w:r>
+    </w:p>
+    <w:p>
+      <w:pPr>
+        <w:pStyle w:val="ListParagraph"/>
+        <w:numPr>
+          <w:ilvl w:val="0"/>
+          <w:numId w:val="31"/>
+        </w:numPr>
+        <w:shd w:val="clear" w:color="auto" w:fill="282828"/>
+        <w:spacing w:after="0" w:line="270" w:lineRule="atLeast"/>
+        <w:rPr>
+          <w:rFonts w:ascii="Consolas" w:eastAsia="Times New Roman" w:hAnsi="Consolas" w:cs="Times New Roman"/>
+          <w:color w:val="D4D4D4"/>
+          <w:sz w:val="20"/>
+          <w:szCs w:val="20"/>
+          <w:lang w:eastAsia="en-IN"/>
+        </w:rPr>
+      </w:pPr>
+      <w:r>
+        <w:rPr>
+          <w:rFonts w:ascii="Consolas" w:eastAsia="Times New Roman" w:hAnsi="Consolas" w:cs="Times New Roman"/>
+          <w:color w:val="D4D4D4"/>
+          <w:sz w:val="20"/>
+          <w:szCs w:val="20"/>
+          <w:lang w:eastAsia="en-IN"/>
+        </w:rPr>
+        <w:t xml:space="preserve">                    end = mid - </w:t>
+      </w:r>
+      <w:r>
+        <w:rPr>
+          <w:rFonts w:ascii="Consolas" w:eastAsia="Times New Roman" w:hAnsi="Consolas" w:cs="Times New Roman"/>
+          <w:color w:val="B5CEA8"/>
+          <w:sz w:val="20"/>
+          <w:szCs w:val="20"/>
+          <w:lang w:eastAsia="en-IN"/>
+        </w:rPr>
+        <w:t>1</w:t>
+      </w:r>
+      <w:r>
+        <w:rPr>
+          <w:rFonts w:ascii="Consolas" w:eastAsia="Times New Roman" w:hAnsi="Consolas" w:cs="Times New Roman"/>
+          <w:color w:val="D4D4D4"/>
+          <w:sz w:val="20"/>
+          <w:szCs w:val="20"/>
+          <w:lang w:eastAsia="en-IN"/>
+        </w:rPr>
+        <w:t>;</w:t>
+      </w:r>
+    </w:p>
+    <w:p>
+      <w:pPr>
+        <w:pStyle w:val="ListParagraph"/>
+        <w:numPr>
+          <w:ilvl w:val="0"/>
+          <w:numId w:val="31"/>
+        </w:numPr>
+        <w:shd w:val="clear" w:color="auto" w:fill="282828"/>
+        <w:spacing w:after="0" w:line="270" w:lineRule="atLeast"/>
+        <w:rPr>
+          <w:rFonts w:ascii="Consolas" w:eastAsia="Times New Roman" w:hAnsi="Consolas" w:cs="Times New Roman"/>
+          <w:color w:val="D4D4D4"/>
+          <w:sz w:val="20"/>
+          <w:szCs w:val="20"/>
+          <w:lang w:eastAsia="en-IN"/>
+        </w:rPr>
+      </w:pPr>
+      <w:r>
+        <w:rPr>
+          <w:rFonts w:ascii="Consolas" w:eastAsia="Times New Roman" w:hAnsi="Consolas" w:cs="Times New Roman"/>
+          <w:color w:val="D4D4D4"/>
+          <w:sz w:val="20"/>
+          <w:szCs w:val="20"/>
+          <w:lang w:eastAsia="en-IN"/>
+        </w:rPr>
+        <w:t>            }</w:t>
+      </w:r>
+    </w:p>
+    <w:p>
+      <w:pPr>
+        <w:pStyle w:val="ListParagraph"/>
+        <w:numPr>
+          <w:ilvl w:val="0"/>
+          <w:numId w:val="31"/>
+        </w:numPr>
+        <w:shd w:val="clear" w:color="auto" w:fill="282828"/>
+        <w:spacing w:after="0" w:line="270" w:lineRule="atLeast"/>
+        <w:rPr>
+          <w:rFonts w:ascii="Consolas" w:eastAsia="Times New Roman" w:hAnsi="Consolas" w:cs="Times New Roman"/>
+          <w:color w:val="D4D4D4"/>
+          <w:sz w:val="20"/>
+          <w:szCs w:val="20"/>
+          <w:lang w:eastAsia="en-IN"/>
+        </w:rPr>
+      </w:pPr>
+      <w:r>
+        <w:rPr>
+          <w:rFonts w:ascii="Consolas" w:eastAsia="Times New Roman" w:hAnsi="Consolas" w:cs="Times New Roman"/>
+          <w:color w:val="D4D4D4"/>
+          <w:sz w:val="20"/>
+          <w:szCs w:val="20"/>
+          <w:lang w:eastAsia="en-IN"/>
+        </w:rPr>
+        <w:t>        }</w:t>
+      </w:r>
+    </w:p>
+    <w:p>
+      <w:pPr>
+        <w:pStyle w:val="ListParagraph"/>
+        <w:numPr>
+          <w:ilvl w:val="0"/>
+          <w:numId w:val="31"/>
+        </w:numPr>
+        <w:shd w:val="clear" w:color="auto" w:fill="282828"/>
+        <w:spacing w:after="0" w:line="270" w:lineRule="atLeast"/>
+        <w:rPr>
+          <w:rFonts w:ascii="Consolas" w:eastAsia="Times New Roman" w:hAnsi="Consolas" w:cs="Times New Roman"/>
+          <w:color w:val="D4D4D4"/>
+          <w:sz w:val="20"/>
+          <w:szCs w:val="20"/>
+          <w:lang w:eastAsia="en-IN"/>
+        </w:rPr>
+      </w:pPr>
+      <w:r>
+        <w:rPr>
+          <w:rFonts w:ascii="Consolas" w:eastAsia="Times New Roman" w:hAnsi="Consolas" w:cs="Times New Roman"/>
+          <w:color w:val="D4D4D4"/>
+          <w:sz w:val="20"/>
+          <w:szCs w:val="20"/>
+          <w:lang w:eastAsia="en-IN"/>
+        </w:rPr>
+        <w:t xml:space="preserve">        </w:t>
+      </w:r>
+      <w:r>
+        <w:rPr>
+          <w:rFonts w:ascii="Consolas" w:eastAsia="Times New Roman" w:hAnsi="Consolas" w:cs="Times New Roman"/>
+          <w:color w:val="C586C0"/>
+          <w:sz w:val="20"/>
+          <w:szCs w:val="20"/>
+          <w:lang w:eastAsia="en-IN"/>
+        </w:rPr>
+        <w:t>return</w:t>
+      </w:r>
+      <w:r>
+        <w:rPr>
+          <w:rFonts w:ascii="Consolas" w:eastAsia="Times New Roman" w:hAnsi="Consolas" w:cs="Times New Roman"/>
+          <w:color w:val="D4D4D4"/>
+          <w:sz w:val="20"/>
+          <w:szCs w:val="20"/>
+          <w:lang w:eastAsia="en-IN"/>
+        </w:rPr>
+        <w:t xml:space="preserve"> </w:t>
+      </w:r>
+      <w:r>
+        <w:rPr>
+          <w:rFonts w:ascii="Consolas" w:eastAsia="Times New Roman" w:hAnsi="Consolas" w:cs="Times New Roman"/>
+          <w:color w:val="569CD6"/>
+          <w:sz w:val="20"/>
+          <w:szCs w:val="20"/>
+          <w:lang w:eastAsia="en-IN"/>
+        </w:rPr>
+        <w:t>false</w:t>
+      </w:r>
+      <w:r>
+        <w:rPr>
+          <w:rFonts w:ascii="Consolas" w:eastAsia="Times New Roman" w:hAnsi="Consolas" w:cs="Times New Roman"/>
+          <w:color w:val="D4D4D4"/>
+          <w:sz w:val="20"/>
+          <w:szCs w:val="20"/>
+          <w:lang w:eastAsia="en-IN"/>
+        </w:rPr>
+        <w:t>;</w:t>
+      </w:r>
+    </w:p>
+    <w:p>
+      <w:pPr>
+        <w:pStyle w:val="ListParagraph"/>
+        <w:numPr>
+          <w:ilvl w:val="0"/>
+          <w:numId w:val="31"/>
+        </w:numPr>
+        <w:shd w:val="clear" w:color="auto" w:fill="282828"/>
+        <w:spacing w:after="0" w:line="270" w:lineRule="atLeast"/>
+        <w:rPr>
+          <w:rFonts w:ascii="Consolas" w:eastAsia="Times New Roman" w:hAnsi="Consolas" w:cs="Times New Roman"/>
+          <w:color w:val="D4D4D4"/>
+          <w:sz w:val="20"/>
+          <w:szCs w:val="20"/>
+          <w:lang w:eastAsia="en-IN"/>
+        </w:rPr>
+      </w:pPr>
+      <w:r>
+        <w:rPr>
+          <w:rFonts w:ascii="Consolas" w:eastAsia="Times New Roman" w:hAnsi="Consolas" w:cs="Times New Roman"/>
+          <w:color w:val="D4D4D4"/>
+          <w:sz w:val="20"/>
+          <w:szCs w:val="20"/>
+          <w:lang w:eastAsia="en-IN"/>
+        </w:rPr>
+        <w:t>    }</w:t>
+      </w:r>
+    </w:p>
+    <w:p>
+      <w:pPr>
+        <w:pStyle w:val="ListParagraph"/>
+        <w:rPr>
+          <w:b/>
+          <w:color w:val="FF0000"/>
+          <w:lang w:val="en-US"/>
+        </w:rPr>
+      </w:pPr>
     </w:p>
     <w:sectPr>
       <w:pgSz w:w="11906" w:h="16838"/>
@@ -40671,930 +44676,7 @@
     </w:lvl>
   </w:abstractNum>
   <w:abstractNum w:abstractNumId="6">
-    <w:nsid w:val="2B0D3A1A"/>
-    <w:multiLevelType w:val="multilevel"/>
-    <w:tmpl w:val="703A04DC"/>
-    <w:lvl w:ilvl="0">
-      <w:start w:val="1"/>
-      <w:numFmt w:val="decimal"/>
-      <w:lvlText w:val="%1."/>
-      <w:lvlJc w:val="left"/>
-      <w:pPr>
-        <w:ind w:left="720" w:hanging="360"/>
-      </w:pPr>
-      <w:rPr>
-        <w:rFonts w:hint="default"/>
-        <w:color w:val="215868" w:themeColor="accent5" w:themeShade="80"/>
-      </w:rPr>
-    </w:lvl>
-    <w:lvl w:ilvl="1">
-      <w:start w:val="1"/>
-      <w:numFmt w:val="decimal"/>
-      <w:lvlText w:val="%1.%2."/>
-      <w:lvlJc w:val="left"/>
-      <w:pPr>
-        <w:ind w:left="1152" w:hanging="432"/>
-      </w:pPr>
-    </w:lvl>
-    <w:lvl w:ilvl="2">
-      <w:start w:val="1"/>
-      <w:numFmt w:val="decimal"/>
-      <w:lvlText w:val="%1.%2.%3."/>
-      <w:lvlJc w:val="left"/>
-      <w:pPr>
-        <w:ind w:left="1584" w:hanging="504"/>
-      </w:pPr>
-    </w:lvl>
-    <w:lvl w:ilvl="3">
-      <w:start w:val="1"/>
-      <w:numFmt w:val="decimal"/>
-      <w:lvlText w:val="%1.%2.%3.%4."/>
-      <w:lvlJc w:val="left"/>
-      <w:pPr>
-        <w:ind w:left="2088" w:hanging="648"/>
-      </w:pPr>
-    </w:lvl>
-    <w:lvl w:ilvl="4">
-      <w:start w:val="1"/>
-      <w:numFmt w:val="decimal"/>
-      <w:lvlText w:val="%1.%2.%3.%4.%5."/>
-      <w:lvlJc w:val="left"/>
-      <w:pPr>
-        <w:ind w:left="2592" w:hanging="792"/>
-      </w:pPr>
-    </w:lvl>
-    <w:lvl w:ilvl="5">
-      <w:start w:val="1"/>
-      <w:numFmt w:val="decimal"/>
-      <w:lvlText w:val="%1.%2.%3.%4.%5.%6."/>
-      <w:lvlJc w:val="left"/>
-      <w:pPr>
-        <w:ind w:left="3096" w:hanging="936"/>
-      </w:pPr>
-    </w:lvl>
-    <w:lvl w:ilvl="6">
-      <w:start w:val="1"/>
-      <w:numFmt w:val="decimal"/>
-      <w:lvlText w:val="%1.%2.%3.%4.%5.%6.%7."/>
-      <w:lvlJc w:val="left"/>
-      <w:pPr>
-        <w:ind w:left="3600" w:hanging="1080"/>
-      </w:pPr>
-    </w:lvl>
-    <w:lvl w:ilvl="7">
-      <w:start w:val="1"/>
-      <w:numFmt w:val="decimal"/>
-      <w:lvlText w:val="%1.%2.%3.%4.%5.%6.%7.%8."/>
-      <w:lvlJc w:val="left"/>
-      <w:pPr>
-        <w:ind w:left="4104" w:hanging="1224"/>
-      </w:pPr>
-    </w:lvl>
-    <w:lvl w:ilvl="8">
-      <w:start w:val="1"/>
-      <w:numFmt w:val="decimal"/>
-      <w:lvlText w:val="%1.%2.%3.%4.%5.%6.%7.%8.%9."/>
-      <w:lvlJc w:val="left"/>
-      <w:pPr>
-        <w:ind w:left="4680" w:hanging="1440"/>
-      </w:pPr>
-    </w:lvl>
-  </w:abstractNum>
-  <w:abstractNum w:abstractNumId="7">
-    <w:nsid w:val="2B3B33EA"/>
-    <w:multiLevelType w:val="hybridMultilevel"/>
-    <w:tmpl w:val="C90EAB52"/>
-    <w:lvl w:ilvl="0" w:tplc="A9245664">
-      <w:start w:val="1"/>
-      <w:numFmt w:val="decimal"/>
-      <w:lvlText w:val="%1."/>
-      <w:lvlJc w:val="left"/>
-      <w:pPr>
-        <w:ind w:left="720" w:hanging="360"/>
-      </w:pPr>
-      <w:rPr>
-        <w:rFonts w:hint="default"/>
-        <w:color w:val="4EC9B0"/>
-      </w:rPr>
-    </w:lvl>
-    <w:lvl w:ilvl="1" w:tplc="40090019">
-      <w:start w:val="1"/>
-      <w:numFmt w:val="lowerLetter"/>
-      <w:lvlText w:val="%2."/>
-      <w:lvlJc w:val="left"/>
-      <w:pPr>
-        <w:ind w:left="1440" w:hanging="360"/>
-      </w:pPr>
-    </w:lvl>
-    <w:lvl w:ilvl="2" w:tplc="4009001B">
-      <w:start w:val="1"/>
-      <w:numFmt w:val="lowerRoman"/>
-      <w:lvlText w:val="%3."/>
-      <w:lvlJc w:val="right"/>
-      <w:pPr>
-        <w:ind w:left="2160" w:hanging="180"/>
-      </w:pPr>
-    </w:lvl>
-    <w:lvl w:ilvl="3" w:tplc="4009000F">
-      <w:start w:val="1"/>
-      <w:numFmt w:val="decimal"/>
-      <w:lvlText w:val="%4."/>
-      <w:lvlJc w:val="left"/>
-      <w:pPr>
-        <w:ind w:left="2880" w:hanging="360"/>
-      </w:pPr>
-    </w:lvl>
-    <w:lvl w:ilvl="4" w:tplc="40090019" w:tentative="1">
-      <w:start w:val="1"/>
-      <w:numFmt w:val="lowerLetter"/>
-      <w:lvlText w:val="%5."/>
-      <w:lvlJc w:val="left"/>
-      <w:pPr>
-        <w:ind w:left="3600" w:hanging="360"/>
-      </w:pPr>
-    </w:lvl>
-    <w:lvl w:ilvl="5" w:tplc="4009001B" w:tentative="1">
-      <w:start w:val="1"/>
-      <w:numFmt w:val="lowerRoman"/>
-      <w:lvlText w:val="%6."/>
-      <w:lvlJc w:val="right"/>
-      <w:pPr>
-        <w:ind w:left="4320" w:hanging="180"/>
-      </w:pPr>
-    </w:lvl>
-    <w:lvl w:ilvl="6" w:tplc="4009000F" w:tentative="1">
-      <w:start w:val="1"/>
-      <w:numFmt w:val="decimal"/>
-      <w:lvlText w:val="%7."/>
-      <w:lvlJc w:val="left"/>
-      <w:pPr>
-        <w:ind w:left="5040" w:hanging="360"/>
-      </w:pPr>
-    </w:lvl>
-    <w:lvl w:ilvl="7" w:tplc="40090019" w:tentative="1">
-      <w:start w:val="1"/>
-      <w:numFmt w:val="lowerLetter"/>
-      <w:lvlText w:val="%8."/>
-      <w:lvlJc w:val="left"/>
-      <w:pPr>
-        <w:ind w:left="5760" w:hanging="360"/>
-      </w:pPr>
-    </w:lvl>
-    <w:lvl w:ilvl="8" w:tplc="4009001B" w:tentative="1">
-      <w:start w:val="1"/>
-      <w:numFmt w:val="lowerRoman"/>
-      <w:lvlText w:val="%9."/>
-      <w:lvlJc w:val="right"/>
-      <w:pPr>
-        <w:ind w:left="6480" w:hanging="180"/>
-      </w:pPr>
-    </w:lvl>
-  </w:abstractNum>
-  <w:abstractNum w:abstractNumId="8">
-    <w:nsid w:val="2BF331BE"/>
-    <w:multiLevelType w:val="hybridMultilevel"/>
-    <w:tmpl w:val="03344BF0"/>
-    <w:lvl w:ilvl="0" w:tplc="1E867D5E">
-      <w:start w:val="1"/>
-      <w:numFmt w:val="decimal"/>
-      <w:lvlText w:val="%1."/>
-      <w:lvlJc w:val="left"/>
-      <w:pPr>
-        <w:ind w:left="720" w:hanging="360"/>
-      </w:pPr>
-      <w:rPr>
-        <w:rFonts w:hint="default"/>
-        <w:color w:val="569CD6"/>
-      </w:rPr>
-    </w:lvl>
-    <w:lvl w:ilvl="1" w:tplc="40090019">
-      <w:start w:val="1"/>
-      <w:numFmt w:val="lowerLetter"/>
-      <w:lvlText w:val="%2."/>
-      <w:lvlJc w:val="left"/>
-      <w:pPr>
-        <w:ind w:left="1440" w:hanging="360"/>
-      </w:pPr>
-    </w:lvl>
-    <w:lvl w:ilvl="2" w:tplc="4009001B" w:tentative="1">
-      <w:start w:val="1"/>
-      <w:numFmt w:val="lowerRoman"/>
-      <w:lvlText w:val="%3."/>
-      <w:lvlJc w:val="right"/>
-      <w:pPr>
-        <w:ind w:left="2160" w:hanging="180"/>
-      </w:pPr>
-    </w:lvl>
-    <w:lvl w:ilvl="3" w:tplc="4009000F" w:tentative="1">
-      <w:start w:val="1"/>
-      <w:numFmt w:val="decimal"/>
-      <w:lvlText w:val="%4."/>
-      <w:lvlJc w:val="left"/>
-      <w:pPr>
-        <w:ind w:left="2880" w:hanging="360"/>
-      </w:pPr>
-    </w:lvl>
-    <w:lvl w:ilvl="4" w:tplc="40090019" w:tentative="1">
-      <w:start w:val="1"/>
-      <w:numFmt w:val="lowerLetter"/>
-      <w:lvlText w:val="%5."/>
-      <w:lvlJc w:val="left"/>
-      <w:pPr>
-        <w:ind w:left="3600" w:hanging="360"/>
-      </w:pPr>
-    </w:lvl>
-    <w:lvl w:ilvl="5" w:tplc="4009001B" w:tentative="1">
-      <w:start w:val="1"/>
-      <w:numFmt w:val="lowerRoman"/>
-      <w:lvlText w:val="%6."/>
-      <w:lvlJc w:val="right"/>
-      <w:pPr>
-        <w:ind w:left="4320" w:hanging="180"/>
-      </w:pPr>
-    </w:lvl>
-    <w:lvl w:ilvl="6" w:tplc="4009000F" w:tentative="1">
-      <w:start w:val="1"/>
-      <w:numFmt w:val="decimal"/>
-      <w:lvlText w:val="%7."/>
-      <w:lvlJc w:val="left"/>
-      <w:pPr>
-        <w:ind w:left="5040" w:hanging="360"/>
-      </w:pPr>
-    </w:lvl>
-    <w:lvl w:ilvl="7" w:tplc="40090019" w:tentative="1">
-      <w:start w:val="1"/>
-      <w:numFmt w:val="lowerLetter"/>
-      <w:lvlText w:val="%8."/>
-      <w:lvlJc w:val="left"/>
-      <w:pPr>
-        <w:ind w:left="5760" w:hanging="360"/>
-      </w:pPr>
-    </w:lvl>
-    <w:lvl w:ilvl="8" w:tplc="4009001B" w:tentative="1">
-      <w:start w:val="1"/>
-      <w:numFmt w:val="lowerRoman"/>
-      <w:lvlText w:val="%9."/>
-      <w:lvlJc w:val="right"/>
-      <w:pPr>
-        <w:ind w:left="6480" w:hanging="180"/>
-      </w:pPr>
-    </w:lvl>
-  </w:abstractNum>
-  <w:abstractNum w:abstractNumId="9">
-    <w:nsid w:val="2DC52A54"/>
-    <w:multiLevelType w:val="hybridMultilevel"/>
-    <w:tmpl w:val="724C59A8"/>
-    <w:lvl w:ilvl="0" w:tplc="93DA9CD4">
-      <w:start w:val="1"/>
-      <w:numFmt w:val="decimal"/>
-      <w:lvlText w:val="%1."/>
-      <w:lvlJc w:val="left"/>
-      <w:pPr>
-        <w:ind w:left="720" w:hanging="360"/>
-      </w:pPr>
-      <w:rPr>
-        <w:rFonts w:hint="default"/>
-        <w:color w:val="569CD6"/>
-      </w:rPr>
-    </w:lvl>
-    <w:lvl w:ilvl="1" w:tplc="40090019">
-      <w:start w:val="1"/>
-      <w:numFmt w:val="lowerLetter"/>
-      <w:lvlText w:val="%2."/>
-      <w:lvlJc w:val="left"/>
-      <w:pPr>
-        <w:ind w:left="1440" w:hanging="360"/>
-      </w:pPr>
-    </w:lvl>
-    <w:lvl w:ilvl="2" w:tplc="4009001B" w:tentative="1">
-      <w:start w:val="1"/>
-      <w:numFmt w:val="lowerRoman"/>
-      <w:lvlText w:val="%3."/>
-      <w:lvlJc w:val="right"/>
-      <w:pPr>
-        <w:ind w:left="2160" w:hanging="180"/>
-      </w:pPr>
-    </w:lvl>
-    <w:lvl w:ilvl="3" w:tplc="4009000F" w:tentative="1">
-      <w:start w:val="1"/>
-      <w:numFmt w:val="decimal"/>
-      <w:lvlText w:val="%4."/>
-      <w:lvlJc w:val="left"/>
-      <w:pPr>
-        <w:ind w:left="2880" w:hanging="360"/>
-      </w:pPr>
-    </w:lvl>
-    <w:lvl w:ilvl="4" w:tplc="40090019" w:tentative="1">
-      <w:start w:val="1"/>
-      <w:numFmt w:val="lowerLetter"/>
-      <w:lvlText w:val="%5."/>
-      <w:lvlJc w:val="left"/>
-      <w:pPr>
-        <w:ind w:left="3600" w:hanging="360"/>
-      </w:pPr>
-    </w:lvl>
-    <w:lvl w:ilvl="5" w:tplc="4009001B" w:tentative="1">
-      <w:start w:val="1"/>
-      <w:numFmt w:val="lowerRoman"/>
-      <w:lvlText w:val="%6."/>
-      <w:lvlJc w:val="right"/>
-      <w:pPr>
-        <w:ind w:left="4320" w:hanging="180"/>
-      </w:pPr>
-    </w:lvl>
-    <w:lvl w:ilvl="6" w:tplc="4009000F" w:tentative="1">
-      <w:start w:val="1"/>
-      <w:numFmt w:val="decimal"/>
-      <w:lvlText w:val="%7."/>
-      <w:lvlJc w:val="left"/>
-      <w:pPr>
-        <w:ind w:left="5040" w:hanging="360"/>
-      </w:pPr>
-    </w:lvl>
-    <w:lvl w:ilvl="7" w:tplc="40090019" w:tentative="1">
-      <w:start w:val="1"/>
-      <w:numFmt w:val="lowerLetter"/>
-      <w:lvlText w:val="%8."/>
-      <w:lvlJc w:val="left"/>
-      <w:pPr>
-        <w:ind w:left="5760" w:hanging="360"/>
-      </w:pPr>
-    </w:lvl>
-    <w:lvl w:ilvl="8" w:tplc="4009001B" w:tentative="1">
-      <w:start w:val="1"/>
-      <w:numFmt w:val="lowerRoman"/>
-      <w:lvlText w:val="%9."/>
-      <w:lvlJc w:val="right"/>
-      <w:pPr>
-        <w:ind w:left="6480" w:hanging="180"/>
-      </w:pPr>
-    </w:lvl>
-  </w:abstractNum>
-  <w:abstractNum w:abstractNumId="10">
-    <w:nsid w:val="2E3849A7"/>
-    <w:multiLevelType w:val="hybridMultilevel"/>
-    <w:tmpl w:val="CA8AA9D8"/>
-    <w:lvl w:ilvl="0" w:tplc="93DA9CD4">
-      <w:start w:val="1"/>
-      <w:numFmt w:val="decimal"/>
-      <w:lvlText w:val="%1."/>
-      <w:lvlJc w:val="left"/>
-      <w:pPr>
-        <w:ind w:left="720" w:hanging="360"/>
-      </w:pPr>
-      <w:rPr>
-        <w:rFonts w:hint="default"/>
-        <w:color w:val="569CD6"/>
-      </w:rPr>
-    </w:lvl>
-    <w:lvl w:ilvl="1" w:tplc="40090019">
-      <w:start w:val="1"/>
-      <w:numFmt w:val="lowerLetter"/>
-      <w:lvlText w:val="%2."/>
-      <w:lvlJc w:val="left"/>
-      <w:pPr>
-        <w:ind w:left="1440" w:hanging="360"/>
-      </w:pPr>
-    </w:lvl>
-    <w:lvl w:ilvl="2" w:tplc="4009001B" w:tentative="1">
-      <w:start w:val="1"/>
-      <w:numFmt w:val="lowerRoman"/>
-      <w:lvlText w:val="%3."/>
-      <w:lvlJc w:val="right"/>
-      <w:pPr>
-        <w:ind w:left="2160" w:hanging="180"/>
-      </w:pPr>
-    </w:lvl>
-    <w:lvl w:ilvl="3" w:tplc="4009000F" w:tentative="1">
-      <w:start w:val="1"/>
-      <w:numFmt w:val="decimal"/>
-      <w:lvlText w:val="%4."/>
-      <w:lvlJc w:val="left"/>
-      <w:pPr>
-        <w:ind w:left="2880" w:hanging="360"/>
-      </w:pPr>
-    </w:lvl>
-    <w:lvl w:ilvl="4" w:tplc="40090019" w:tentative="1">
-      <w:start w:val="1"/>
-      <w:numFmt w:val="lowerLetter"/>
-      <w:lvlText w:val="%5."/>
-      <w:lvlJc w:val="left"/>
-      <w:pPr>
-        <w:ind w:left="3600" w:hanging="360"/>
-      </w:pPr>
-    </w:lvl>
-    <w:lvl w:ilvl="5" w:tplc="4009001B" w:tentative="1">
-      <w:start w:val="1"/>
-      <w:numFmt w:val="lowerRoman"/>
-      <w:lvlText w:val="%6."/>
-      <w:lvlJc w:val="right"/>
-      <w:pPr>
-        <w:ind w:left="4320" w:hanging="180"/>
-      </w:pPr>
-    </w:lvl>
-    <w:lvl w:ilvl="6" w:tplc="4009000F" w:tentative="1">
-      <w:start w:val="1"/>
-      <w:numFmt w:val="decimal"/>
-      <w:lvlText w:val="%7."/>
-      <w:lvlJc w:val="left"/>
-      <w:pPr>
-        <w:ind w:left="5040" w:hanging="360"/>
-      </w:pPr>
-    </w:lvl>
-    <w:lvl w:ilvl="7" w:tplc="40090019" w:tentative="1">
-      <w:start w:val="1"/>
-      <w:numFmt w:val="lowerLetter"/>
-      <w:lvlText w:val="%8."/>
-      <w:lvlJc w:val="left"/>
-      <w:pPr>
-        <w:ind w:left="5760" w:hanging="360"/>
-      </w:pPr>
-    </w:lvl>
-    <w:lvl w:ilvl="8" w:tplc="4009001B" w:tentative="1">
-      <w:start w:val="1"/>
-      <w:numFmt w:val="lowerRoman"/>
-      <w:lvlText w:val="%9."/>
-      <w:lvlJc w:val="right"/>
-      <w:pPr>
-        <w:ind w:left="6480" w:hanging="180"/>
-      </w:pPr>
-    </w:lvl>
-  </w:abstractNum>
-  <w:abstractNum w:abstractNumId="11">
-    <w:nsid w:val="2EF94605"/>
-    <w:multiLevelType w:val="hybridMultilevel"/>
-    <w:tmpl w:val="B48E3BDA"/>
-    <w:lvl w:ilvl="0" w:tplc="93DA9CD4">
-      <w:start w:val="1"/>
-      <w:numFmt w:val="decimal"/>
-      <w:lvlText w:val="%1."/>
-      <w:lvlJc w:val="left"/>
-      <w:pPr>
-        <w:ind w:left="720" w:hanging="360"/>
-      </w:pPr>
-      <w:rPr>
-        <w:rFonts w:hint="default"/>
-        <w:color w:val="569CD6"/>
-      </w:rPr>
-    </w:lvl>
-    <w:lvl w:ilvl="1" w:tplc="40090019">
-      <w:start w:val="1"/>
-      <w:numFmt w:val="lowerLetter"/>
-      <w:lvlText w:val="%2."/>
-      <w:lvlJc w:val="left"/>
-      <w:pPr>
-        <w:ind w:left="1440" w:hanging="360"/>
-      </w:pPr>
-    </w:lvl>
-    <w:lvl w:ilvl="2" w:tplc="4009001B" w:tentative="1">
-      <w:start w:val="1"/>
-      <w:numFmt w:val="lowerRoman"/>
-      <w:lvlText w:val="%3."/>
-      <w:lvlJc w:val="right"/>
-      <w:pPr>
-        <w:ind w:left="2160" w:hanging="180"/>
-      </w:pPr>
-    </w:lvl>
-    <w:lvl w:ilvl="3" w:tplc="4009000F" w:tentative="1">
-      <w:start w:val="1"/>
-      <w:numFmt w:val="decimal"/>
-      <w:lvlText w:val="%4."/>
-      <w:lvlJc w:val="left"/>
-      <w:pPr>
-        <w:ind w:left="2880" w:hanging="360"/>
-      </w:pPr>
-    </w:lvl>
-    <w:lvl w:ilvl="4" w:tplc="40090019" w:tentative="1">
-      <w:start w:val="1"/>
-      <w:numFmt w:val="lowerLetter"/>
-      <w:lvlText w:val="%5."/>
-      <w:lvlJc w:val="left"/>
-      <w:pPr>
-        <w:ind w:left="3600" w:hanging="360"/>
-      </w:pPr>
-    </w:lvl>
-    <w:lvl w:ilvl="5" w:tplc="4009001B" w:tentative="1">
-      <w:start w:val="1"/>
-      <w:numFmt w:val="lowerRoman"/>
-      <w:lvlText w:val="%6."/>
-      <w:lvlJc w:val="right"/>
-      <w:pPr>
-        <w:ind w:left="4320" w:hanging="180"/>
-      </w:pPr>
-    </w:lvl>
-    <w:lvl w:ilvl="6" w:tplc="4009000F" w:tentative="1">
-      <w:start w:val="1"/>
-      <w:numFmt w:val="decimal"/>
-      <w:lvlText w:val="%7."/>
-      <w:lvlJc w:val="left"/>
-      <w:pPr>
-        <w:ind w:left="5040" w:hanging="360"/>
-      </w:pPr>
-    </w:lvl>
-    <w:lvl w:ilvl="7" w:tplc="40090019" w:tentative="1">
-      <w:start w:val="1"/>
-      <w:numFmt w:val="lowerLetter"/>
-      <w:lvlText w:val="%8."/>
-      <w:lvlJc w:val="left"/>
-      <w:pPr>
-        <w:ind w:left="5760" w:hanging="360"/>
-      </w:pPr>
-    </w:lvl>
-    <w:lvl w:ilvl="8" w:tplc="4009001B" w:tentative="1">
-      <w:start w:val="1"/>
-      <w:numFmt w:val="lowerRoman"/>
-      <w:lvlText w:val="%9."/>
-      <w:lvlJc w:val="right"/>
-      <w:pPr>
-        <w:ind w:left="6480" w:hanging="180"/>
-      </w:pPr>
-    </w:lvl>
-  </w:abstractNum>
-  <w:abstractNum w:abstractNumId="12">
-    <w:nsid w:val="359252B5"/>
-    <w:multiLevelType w:val="multilevel"/>
-    <w:tmpl w:val="7128A18E"/>
-    <w:lvl w:ilvl="0">
-      <w:start w:val="12"/>
-      <w:numFmt w:val="decimal"/>
-      <w:lvlText w:val="%1."/>
-      <w:lvlJc w:val="left"/>
-      <w:pPr>
-        <w:ind w:left="444" w:hanging="444"/>
-      </w:pPr>
-      <w:rPr>
-        <w:rFonts w:hint="default"/>
-      </w:rPr>
-    </w:lvl>
-    <w:lvl w:ilvl="1">
-      <w:start w:val="1"/>
-      <w:numFmt w:val="decimal"/>
-      <w:lvlText w:val="%1.%2."/>
-      <w:lvlJc w:val="left"/>
-      <w:pPr>
-        <w:ind w:left="804" w:hanging="444"/>
-      </w:pPr>
-      <w:rPr>
-        <w:rFonts w:hint="default"/>
-      </w:rPr>
-    </w:lvl>
-    <w:lvl w:ilvl="2">
-      <w:start w:val="1"/>
-      <w:numFmt w:val="decimal"/>
-      <w:lvlText w:val="%1.%2.%3."/>
-      <w:lvlJc w:val="left"/>
-      <w:pPr>
-        <w:ind w:left="1440" w:hanging="720"/>
-      </w:pPr>
-      <w:rPr>
-        <w:rFonts w:hint="default"/>
-      </w:rPr>
-    </w:lvl>
-    <w:lvl w:ilvl="3">
-      <w:start w:val="1"/>
-      <w:numFmt w:val="decimal"/>
-      <w:lvlText w:val="%1.%2.%3.%4."/>
-      <w:lvlJc w:val="left"/>
-      <w:pPr>
-        <w:ind w:left="1800" w:hanging="720"/>
-      </w:pPr>
-      <w:rPr>
-        <w:rFonts w:hint="default"/>
-      </w:rPr>
-    </w:lvl>
-    <w:lvl w:ilvl="4">
-      <w:start w:val="1"/>
-      <w:numFmt w:val="decimal"/>
-      <w:lvlText w:val="%1.%2.%3.%4.%5."/>
-      <w:lvlJc w:val="left"/>
-      <w:pPr>
-        <w:ind w:left="2520" w:hanging="1080"/>
-      </w:pPr>
-      <w:rPr>
-        <w:rFonts w:hint="default"/>
-      </w:rPr>
-    </w:lvl>
-    <w:lvl w:ilvl="5">
-      <w:start w:val="1"/>
-      <w:numFmt w:val="decimal"/>
-      <w:lvlText w:val="%1.%2.%3.%4.%5.%6."/>
-      <w:lvlJc w:val="left"/>
-      <w:pPr>
-        <w:ind w:left="2880" w:hanging="1080"/>
-      </w:pPr>
-      <w:rPr>
-        <w:rFonts w:hint="default"/>
-      </w:rPr>
-    </w:lvl>
-    <w:lvl w:ilvl="6">
-      <w:start w:val="1"/>
-      <w:numFmt w:val="decimal"/>
-      <w:lvlText w:val="%1.%2.%3.%4.%5.%6.%7."/>
-      <w:lvlJc w:val="left"/>
-      <w:pPr>
-        <w:ind w:left="3600" w:hanging="1440"/>
-      </w:pPr>
-      <w:rPr>
-        <w:rFonts w:hint="default"/>
-      </w:rPr>
-    </w:lvl>
-    <w:lvl w:ilvl="7">
-      <w:start w:val="1"/>
-      <w:numFmt w:val="decimal"/>
-      <w:lvlText w:val="%1.%2.%3.%4.%5.%6.%7.%8."/>
-      <w:lvlJc w:val="left"/>
-      <w:pPr>
-        <w:ind w:left="3960" w:hanging="1440"/>
-      </w:pPr>
-      <w:rPr>
-        <w:rFonts w:hint="default"/>
-      </w:rPr>
-    </w:lvl>
-    <w:lvl w:ilvl="8">
-      <w:start w:val="1"/>
-      <w:numFmt w:val="decimal"/>
-      <w:lvlText w:val="%1.%2.%3.%4.%5.%6.%7.%8.%9."/>
-      <w:lvlJc w:val="left"/>
-      <w:pPr>
-        <w:ind w:left="4680" w:hanging="1800"/>
-      </w:pPr>
-      <w:rPr>
-        <w:rFonts w:hint="default"/>
-      </w:rPr>
-    </w:lvl>
-  </w:abstractNum>
-  <w:abstractNum w:abstractNumId="13">
-    <w:nsid w:val="36731B8C"/>
-    <w:multiLevelType w:val="hybridMultilevel"/>
-    <w:tmpl w:val="F3407D2C"/>
-    <w:lvl w:ilvl="0" w:tplc="3612C026">
-      <w:start w:val="1"/>
-      <w:numFmt w:val="decimal"/>
-      <w:lvlText w:val="%1."/>
-      <w:lvlJc w:val="left"/>
-      <w:pPr>
-        <w:ind w:left="720" w:hanging="360"/>
-      </w:pPr>
-      <w:rPr>
-        <w:rFonts w:hint="default"/>
-        <w:color w:val="4EC9B0"/>
-      </w:rPr>
-    </w:lvl>
-    <w:lvl w:ilvl="1" w:tplc="40090019">
-      <w:start w:val="1"/>
-      <w:numFmt w:val="lowerLetter"/>
-      <w:lvlText w:val="%2."/>
-      <w:lvlJc w:val="left"/>
-      <w:pPr>
-        <w:ind w:left="1440" w:hanging="360"/>
-      </w:pPr>
-    </w:lvl>
-    <w:lvl w:ilvl="2" w:tplc="4009001B" w:tentative="1">
-      <w:start w:val="1"/>
-      <w:numFmt w:val="lowerRoman"/>
-      <w:lvlText w:val="%3."/>
-      <w:lvlJc w:val="right"/>
-      <w:pPr>
-        <w:ind w:left="2160" w:hanging="180"/>
-      </w:pPr>
-    </w:lvl>
-    <w:lvl w:ilvl="3" w:tplc="4009000F" w:tentative="1">
-      <w:start w:val="1"/>
-      <w:numFmt w:val="decimal"/>
-      <w:lvlText w:val="%4."/>
-      <w:lvlJc w:val="left"/>
-      <w:pPr>
-        <w:ind w:left="2880" w:hanging="360"/>
-      </w:pPr>
-    </w:lvl>
-    <w:lvl w:ilvl="4" w:tplc="40090019" w:tentative="1">
-      <w:start w:val="1"/>
-      <w:numFmt w:val="lowerLetter"/>
-      <w:lvlText w:val="%5."/>
-      <w:lvlJc w:val="left"/>
-      <w:pPr>
-        <w:ind w:left="3600" w:hanging="360"/>
-      </w:pPr>
-    </w:lvl>
-    <w:lvl w:ilvl="5" w:tplc="4009001B" w:tentative="1">
-      <w:start w:val="1"/>
-      <w:numFmt w:val="lowerRoman"/>
-      <w:lvlText w:val="%6."/>
-      <w:lvlJc w:val="right"/>
-      <w:pPr>
-        <w:ind w:left="4320" w:hanging="180"/>
-      </w:pPr>
-    </w:lvl>
-    <w:lvl w:ilvl="6" w:tplc="4009000F" w:tentative="1">
-      <w:start w:val="1"/>
-      <w:numFmt w:val="decimal"/>
-      <w:lvlText w:val="%7."/>
-      <w:lvlJc w:val="left"/>
-      <w:pPr>
-        <w:ind w:left="5040" w:hanging="360"/>
-      </w:pPr>
-    </w:lvl>
-    <w:lvl w:ilvl="7" w:tplc="40090019" w:tentative="1">
-      <w:start w:val="1"/>
-      <w:numFmt w:val="lowerLetter"/>
-      <w:lvlText w:val="%8."/>
-      <w:lvlJc w:val="left"/>
-      <w:pPr>
-        <w:ind w:left="5760" w:hanging="360"/>
-      </w:pPr>
-    </w:lvl>
-    <w:lvl w:ilvl="8" w:tplc="4009001B" w:tentative="1">
-      <w:start w:val="1"/>
-      <w:numFmt w:val="lowerRoman"/>
-      <w:lvlText w:val="%9."/>
-      <w:lvlJc w:val="right"/>
-      <w:pPr>
-        <w:ind w:left="6480" w:hanging="180"/>
-      </w:pPr>
-    </w:lvl>
-  </w:abstractNum>
-  <w:abstractNum w:abstractNumId="14">
-    <w:nsid w:val="36812816"/>
-    <w:multiLevelType w:val="hybridMultilevel"/>
-    <w:tmpl w:val="F0024420"/>
-    <w:lvl w:ilvl="0" w:tplc="B172FAD8">
-      <w:start w:val="1"/>
-      <w:numFmt w:val="decimal"/>
-      <w:lvlText w:val="%1."/>
-      <w:lvlJc w:val="left"/>
-      <w:pPr>
-        <w:ind w:left="720" w:hanging="360"/>
-      </w:pPr>
-      <w:rPr>
-        <w:rFonts w:hint="default"/>
-        <w:color w:val="569CD6"/>
-      </w:rPr>
-    </w:lvl>
-    <w:lvl w:ilvl="1" w:tplc="40090019">
-      <w:start w:val="1"/>
-      <w:numFmt w:val="lowerLetter"/>
-      <w:lvlText w:val="%2."/>
-      <w:lvlJc w:val="left"/>
-      <w:pPr>
-        <w:ind w:left="1440" w:hanging="360"/>
-      </w:pPr>
-    </w:lvl>
-    <w:lvl w:ilvl="2" w:tplc="4009001B" w:tentative="1">
-      <w:start w:val="1"/>
-      <w:numFmt w:val="lowerRoman"/>
-      <w:lvlText w:val="%3."/>
-      <w:lvlJc w:val="right"/>
-      <w:pPr>
-        <w:ind w:left="2160" w:hanging="180"/>
-      </w:pPr>
-    </w:lvl>
-    <w:lvl w:ilvl="3" w:tplc="4009000F" w:tentative="1">
-      <w:start w:val="1"/>
-      <w:numFmt w:val="decimal"/>
-      <w:lvlText w:val="%4."/>
-      <w:lvlJc w:val="left"/>
-      <w:pPr>
-        <w:ind w:left="2880" w:hanging="360"/>
-      </w:pPr>
-    </w:lvl>
-    <w:lvl w:ilvl="4" w:tplc="40090019" w:tentative="1">
-      <w:start w:val="1"/>
-      <w:numFmt w:val="lowerLetter"/>
-      <w:lvlText w:val="%5."/>
-      <w:lvlJc w:val="left"/>
-      <w:pPr>
-        <w:ind w:left="3600" w:hanging="360"/>
-      </w:pPr>
-    </w:lvl>
-    <w:lvl w:ilvl="5" w:tplc="4009001B" w:tentative="1">
-      <w:start w:val="1"/>
-      <w:numFmt w:val="lowerRoman"/>
-      <w:lvlText w:val="%6."/>
-      <w:lvlJc w:val="right"/>
-      <w:pPr>
-        <w:ind w:left="4320" w:hanging="180"/>
-      </w:pPr>
-    </w:lvl>
-    <w:lvl w:ilvl="6" w:tplc="4009000F" w:tentative="1">
-      <w:start w:val="1"/>
-      <w:numFmt w:val="decimal"/>
-      <w:lvlText w:val="%7."/>
-      <w:lvlJc w:val="left"/>
-      <w:pPr>
-        <w:ind w:left="5040" w:hanging="360"/>
-      </w:pPr>
-    </w:lvl>
-    <w:lvl w:ilvl="7" w:tplc="40090019" w:tentative="1">
-      <w:start w:val="1"/>
-      <w:numFmt w:val="lowerLetter"/>
-      <w:lvlText w:val="%8."/>
-      <w:lvlJc w:val="left"/>
-      <w:pPr>
-        <w:ind w:left="5760" w:hanging="360"/>
-      </w:pPr>
-    </w:lvl>
-    <w:lvl w:ilvl="8" w:tplc="4009001B" w:tentative="1">
-      <w:start w:val="1"/>
-      <w:numFmt w:val="lowerRoman"/>
-      <w:lvlText w:val="%9."/>
-      <w:lvlJc w:val="right"/>
-      <w:pPr>
-        <w:ind w:left="6480" w:hanging="180"/>
-      </w:pPr>
-    </w:lvl>
-  </w:abstractNum>
-  <w:abstractNum w:abstractNumId="15">
-    <w:nsid w:val="369D6E8B"/>
-    <w:multiLevelType w:val="hybridMultilevel"/>
-    <w:tmpl w:val="51C43670"/>
-    <w:lvl w:ilvl="0" w:tplc="C03C5898">
-      <w:start w:val="1"/>
-      <w:numFmt w:val="decimal"/>
-      <w:lvlText w:val="%1."/>
-      <w:lvlJc w:val="left"/>
-      <w:pPr>
-        <w:ind w:left="720" w:hanging="360"/>
-      </w:pPr>
-      <w:rPr>
-        <w:rFonts w:hint="default"/>
-        <w:color w:val="4EC9B0"/>
-      </w:rPr>
-    </w:lvl>
-    <w:lvl w:ilvl="1" w:tplc="40090019" w:tentative="1">
-      <w:start w:val="1"/>
-      <w:numFmt w:val="lowerLetter"/>
-      <w:lvlText w:val="%2."/>
-      <w:lvlJc w:val="left"/>
-      <w:pPr>
-        <w:ind w:left="1440" w:hanging="360"/>
-      </w:pPr>
-    </w:lvl>
-    <w:lvl w:ilvl="2" w:tplc="4009001B" w:tentative="1">
-      <w:start w:val="1"/>
-      <w:numFmt w:val="lowerRoman"/>
-      <w:lvlText w:val="%3."/>
-      <w:lvlJc w:val="right"/>
-      <w:pPr>
-        <w:ind w:left="2160" w:hanging="180"/>
-      </w:pPr>
-    </w:lvl>
-    <w:lvl w:ilvl="3" w:tplc="4009000F" w:tentative="1">
-      <w:start w:val="1"/>
-      <w:numFmt w:val="decimal"/>
-      <w:lvlText w:val="%4."/>
-      <w:lvlJc w:val="left"/>
-      <w:pPr>
-        <w:ind w:left="2880" w:hanging="360"/>
-      </w:pPr>
-    </w:lvl>
-    <w:lvl w:ilvl="4" w:tplc="40090019" w:tentative="1">
-      <w:start w:val="1"/>
-      <w:numFmt w:val="lowerLetter"/>
-      <w:lvlText w:val="%5."/>
-      <w:lvlJc w:val="left"/>
-      <w:pPr>
-        <w:ind w:left="3600" w:hanging="360"/>
-      </w:pPr>
-    </w:lvl>
-    <w:lvl w:ilvl="5" w:tplc="4009001B" w:tentative="1">
-      <w:start w:val="1"/>
-      <w:numFmt w:val="lowerRoman"/>
-      <w:lvlText w:val="%6."/>
-      <w:lvlJc w:val="right"/>
-      <w:pPr>
-        <w:ind w:left="4320" w:hanging="180"/>
-      </w:pPr>
-    </w:lvl>
-    <w:lvl w:ilvl="6" w:tplc="4009000F" w:tentative="1">
-      <w:start w:val="1"/>
-      <w:numFmt w:val="decimal"/>
-      <w:lvlText w:val="%7."/>
-      <w:lvlJc w:val="left"/>
-      <w:pPr>
-        <w:ind w:left="5040" w:hanging="360"/>
-      </w:pPr>
-    </w:lvl>
-    <w:lvl w:ilvl="7" w:tplc="40090019" w:tentative="1">
-      <w:start w:val="1"/>
-      <w:numFmt w:val="lowerLetter"/>
-      <w:lvlText w:val="%8."/>
-      <w:lvlJc w:val="left"/>
-      <w:pPr>
-        <w:ind w:left="5760" w:hanging="360"/>
-      </w:pPr>
-    </w:lvl>
-    <w:lvl w:ilvl="8" w:tplc="4009001B" w:tentative="1">
-      <w:start w:val="1"/>
-      <w:numFmt w:val="lowerRoman"/>
-      <w:lvlText w:val="%9."/>
-      <w:lvlJc w:val="right"/>
-      <w:pPr>
-        <w:ind w:left="6480" w:hanging="180"/>
-      </w:pPr>
-    </w:lvl>
-  </w:abstractNum>
-  <w:abstractNum w:abstractNumId="16">
-    <w:nsid w:val="39EF4BCC"/>
+    <w:nsid w:val="24BD2CBF"/>
     <w:multiLevelType w:val="multilevel"/>
     <w:tmpl w:val="E8EE77FC"/>
     <w:lvl w:ilvl="0">
@@ -41603,7 +44685,7 @@
       <w:lvlText w:val="%1."/>
       <w:lvlJc w:val="left"/>
       <w:pPr>
-        <w:ind w:left="360" w:hanging="360"/>
+        <w:ind w:left="786" w:hanging="360"/>
       </w:pPr>
       <w:rPr>
         <w:rFonts w:hint="default"/>
@@ -41619,7 +44701,7 @@
       <w:lvlText w:val="%1.%2."/>
       <w:lvlJc w:val="left"/>
       <w:pPr>
-        <w:ind w:left="792" w:hanging="432"/>
+        <w:ind w:left="1218" w:hanging="432"/>
       </w:pPr>
     </w:lvl>
     <w:lvl w:ilvl="2">
@@ -41628,7 +44710,7 @@
       <w:lvlText w:val="%1.%2.%3."/>
       <w:lvlJc w:val="left"/>
       <w:pPr>
-        <w:ind w:left="1224" w:hanging="504"/>
+        <w:ind w:left="1650" w:hanging="504"/>
       </w:pPr>
     </w:lvl>
     <w:lvl w:ilvl="3">
@@ -41637,7 +44719,7 @@
       <w:lvlText w:val="%1.%2.%3.%4."/>
       <w:lvlJc w:val="left"/>
       <w:pPr>
-        <w:ind w:left="1728" w:hanging="648"/>
+        <w:ind w:left="2154" w:hanging="648"/>
       </w:pPr>
     </w:lvl>
     <w:lvl w:ilvl="4">
@@ -41646,7 +44728,7 @@
       <w:lvlText w:val="%1.%2.%3.%4.%5."/>
       <w:lvlJc w:val="left"/>
       <w:pPr>
-        <w:ind w:left="2232" w:hanging="792"/>
+        <w:ind w:left="2658" w:hanging="792"/>
       </w:pPr>
     </w:lvl>
     <w:lvl w:ilvl="5">
@@ -41655,7 +44737,7 @@
       <w:lvlText w:val="%1.%2.%3.%4.%5.%6."/>
       <w:lvlJc w:val="left"/>
       <w:pPr>
-        <w:ind w:left="2736" w:hanging="936"/>
+        <w:ind w:left="3162" w:hanging="936"/>
       </w:pPr>
     </w:lvl>
     <w:lvl w:ilvl="6">
@@ -41664,7 +44746,7 @@
       <w:lvlText w:val="%1.%2.%3.%4.%5.%6.%7."/>
       <w:lvlJc w:val="left"/>
       <w:pPr>
-        <w:ind w:left="3240" w:hanging="1080"/>
+        <w:ind w:left="3666" w:hanging="1080"/>
       </w:pPr>
     </w:lvl>
     <w:lvl w:ilvl="7">
@@ -41673,7 +44755,7 @@
       <w:lvlText w:val="%1.%2.%3.%4.%5.%6.%7.%8."/>
       <w:lvlJc w:val="left"/>
       <w:pPr>
-        <w:ind w:left="3744" w:hanging="1224"/>
+        <w:ind w:left="4170" w:hanging="1224"/>
       </w:pPr>
     </w:lvl>
     <w:lvl w:ilvl="8">
@@ -41682,25 +44764,858 @@
       <w:lvlText w:val="%1.%2.%3.%4.%5.%6.%7.%8.%9."/>
       <w:lvlJc w:val="left"/>
       <w:pPr>
-        <w:ind w:left="4320" w:hanging="1440"/>
+        <w:ind w:left="4746" w:hanging="1440"/>
       </w:pPr>
     </w:lvl>
   </w:abstractNum>
-  <w:abstractNum w:abstractNumId="17">
-    <w:nsid w:val="3A812A56"/>
-    <w:multiLevelType w:val="hybridMultilevel"/>
-    <w:tmpl w:val="D580342C"/>
-    <w:lvl w:ilvl="0" w:tplc="0D68B860">
-      <w:start w:val="14"/>
+  <w:abstractNum w:abstractNumId="7">
+    <w:nsid w:val="2B0D3A1A"/>
+    <w:multiLevelType w:val="multilevel"/>
+    <w:tmpl w:val="703A04DC"/>
+    <w:lvl w:ilvl="0">
+      <w:start w:val="1"/>
       <w:numFmt w:val="decimal"/>
       <w:lvlText w:val="%1."/>
       <w:lvlJc w:val="left"/>
       <w:pPr>
-        <w:ind w:left="1080" w:hanging="360"/>
+        <w:ind w:left="720" w:hanging="360"/>
       </w:pPr>
       <w:rPr>
         <w:rFonts w:hint="default"/>
-        <w:color w:val="FF0000"/>
+        <w:color w:val="215868" w:themeColor="accent5" w:themeShade="80"/>
+      </w:rPr>
+    </w:lvl>
+    <w:lvl w:ilvl="1">
+      <w:start w:val="1"/>
+      <w:numFmt w:val="decimal"/>
+      <w:lvlText w:val="%1.%2."/>
+      <w:lvlJc w:val="left"/>
+      <w:pPr>
+        <w:ind w:left="1152" w:hanging="432"/>
+      </w:pPr>
+    </w:lvl>
+    <w:lvl w:ilvl="2">
+      <w:start w:val="1"/>
+      <w:numFmt w:val="decimal"/>
+      <w:lvlText w:val="%1.%2.%3."/>
+      <w:lvlJc w:val="left"/>
+      <w:pPr>
+        <w:ind w:left="1584" w:hanging="504"/>
+      </w:pPr>
+    </w:lvl>
+    <w:lvl w:ilvl="3">
+      <w:start w:val="1"/>
+      <w:numFmt w:val="decimal"/>
+      <w:lvlText w:val="%1.%2.%3.%4."/>
+      <w:lvlJc w:val="left"/>
+      <w:pPr>
+        <w:ind w:left="2088" w:hanging="648"/>
+      </w:pPr>
+    </w:lvl>
+    <w:lvl w:ilvl="4">
+      <w:start w:val="1"/>
+      <w:numFmt w:val="decimal"/>
+      <w:lvlText w:val="%1.%2.%3.%4.%5."/>
+      <w:lvlJc w:val="left"/>
+      <w:pPr>
+        <w:ind w:left="2592" w:hanging="792"/>
+      </w:pPr>
+    </w:lvl>
+    <w:lvl w:ilvl="5">
+      <w:start w:val="1"/>
+      <w:numFmt w:val="decimal"/>
+      <w:lvlText w:val="%1.%2.%3.%4.%5.%6."/>
+      <w:lvlJc w:val="left"/>
+      <w:pPr>
+        <w:ind w:left="3096" w:hanging="936"/>
+      </w:pPr>
+    </w:lvl>
+    <w:lvl w:ilvl="6">
+      <w:start w:val="1"/>
+      <w:numFmt w:val="decimal"/>
+      <w:lvlText w:val="%1.%2.%3.%4.%5.%6.%7."/>
+      <w:lvlJc w:val="left"/>
+      <w:pPr>
+        <w:ind w:left="3600" w:hanging="1080"/>
+      </w:pPr>
+    </w:lvl>
+    <w:lvl w:ilvl="7">
+      <w:start w:val="1"/>
+      <w:numFmt w:val="decimal"/>
+      <w:lvlText w:val="%1.%2.%3.%4.%5.%6.%7.%8."/>
+      <w:lvlJc w:val="left"/>
+      <w:pPr>
+        <w:ind w:left="4104" w:hanging="1224"/>
+      </w:pPr>
+    </w:lvl>
+    <w:lvl w:ilvl="8">
+      <w:start w:val="1"/>
+      <w:numFmt w:val="decimal"/>
+      <w:lvlText w:val="%1.%2.%3.%4.%5.%6.%7.%8.%9."/>
+      <w:lvlJc w:val="left"/>
+      <w:pPr>
+        <w:ind w:left="4680" w:hanging="1440"/>
+      </w:pPr>
+    </w:lvl>
+  </w:abstractNum>
+  <w:abstractNum w:abstractNumId="8">
+    <w:nsid w:val="2B3B33EA"/>
+    <w:multiLevelType w:val="hybridMultilevel"/>
+    <w:tmpl w:val="C90EAB52"/>
+    <w:lvl w:ilvl="0" w:tplc="A9245664">
+      <w:start w:val="1"/>
+      <w:numFmt w:val="decimal"/>
+      <w:lvlText w:val="%1."/>
+      <w:lvlJc w:val="left"/>
+      <w:pPr>
+        <w:ind w:left="720" w:hanging="360"/>
+      </w:pPr>
+      <w:rPr>
+        <w:rFonts w:hint="default"/>
+        <w:color w:val="4EC9B0"/>
+      </w:rPr>
+    </w:lvl>
+    <w:lvl w:ilvl="1" w:tplc="40090019">
+      <w:start w:val="1"/>
+      <w:numFmt w:val="lowerLetter"/>
+      <w:lvlText w:val="%2."/>
+      <w:lvlJc w:val="left"/>
+      <w:pPr>
+        <w:ind w:left="1440" w:hanging="360"/>
+      </w:pPr>
+    </w:lvl>
+    <w:lvl w:ilvl="2" w:tplc="4009001B">
+      <w:start w:val="1"/>
+      <w:numFmt w:val="lowerRoman"/>
+      <w:lvlText w:val="%3."/>
+      <w:lvlJc w:val="right"/>
+      <w:pPr>
+        <w:ind w:left="2160" w:hanging="180"/>
+      </w:pPr>
+    </w:lvl>
+    <w:lvl w:ilvl="3" w:tplc="4009000F">
+      <w:start w:val="1"/>
+      <w:numFmt w:val="decimal"/>
+      <w:lvlText w:val="%4."/>
+      <w:lvlJc w:val="left"/>
+      <w:pPr>
+        <w:ind w:left="2880" w:hanging="360"/>
+      </w:pPr>
+    </w:lvl>
+    <w:lvl w:ilvl="4" w:tplc="40090019" w:tentative="1">
+      <w:start w:val="1"/>
+      <w:numFmt w:val="lowerLetter"/>
+      <w:lvlText w:val="%5."/>
+      <w:lvlJc w:val="left"/>
+      <w:pPr>
+        <w:ind w:left="3600" w:hanging="360"/>
+      </w:pPr>
+    </w:lvl>
+    <w:lvl w:ilvl="5" w:tplc="4009001B" w:tentative="1">
+      <w:start w:val="1"/>
+      <w:numFmt w:val="lowerRoman"/>
+      <w:lvlText w:val="%6."/>
+      <w:lvlJc w:val="right"/>
+      <w:pPr>
+        <w:ind w:left="4320" w:hanging="180"/>
+      </w:pPr>
+    </w:lvl>
+    <w:lvl w:ilvl="6" w:tplc="4009000F" w:tentative="1">
+      <w:start w:val="1"/>
+      <w:numFmt w:val="decimal"/>
+      <w:lvlText w:val="%7."/>
+      <w:lvlJc w:val="left"/>
+      <w:pPr>
+        <w:ind w:left="5040" w:hanging="360"/>
+      </w:pPr>
+    </w:lvl>
+    <w:lvl w:ilvl="7" w:tplc="40090019" w:tentative="1">
+      <w:start w:val="1"/>
+      <w:numFmt w:val="lowerLetter"/>
+      <w:lvlText w:val="%8."/>
+      <w:lvlJc w:val="left"/>
+      <w:pPr>
+        <w:ind w:left="5760" w:hanging="360"/>
+      </w:pPr>
+    </w:lvl>
+    <w:lvl w:ilvl="8" w:tplc="4009001B" w:tentative="1">
+      <w:start w:val="1"/>
+      <w:numFmt w:val="lowerRoman"/>
+      <w:lvlText w:val="%9."/>
+      <w:lvlJc w:val="right"/>
+      <w:pPr>
+        <w:ind w:left="6480" w:hanging="180"/>
+      </w:pPr>
+    </w:lvl>
+  </w:abstractNum>
+  <w:abstractNum w:abstractNumId="9">
+    <w:nsid w:val="2BF331BE"/>
+    <w:multiLevelType w:val="hybridMultilevel"/>
+    <w:tmpl w:val="03344BF0"/>
+    <w:lvl w:ilvl="0" w:tplc="1E867D5E">
+      <w:start w:val="1"/>
+      <w:numFmt w:val="decimal"/>
+      <w:lvlText w:val="%1."/>
+      <w:lvlJc w:val="left"/>
+      <w:pPr>
+        <w:ind w:left="720" w:hanging="360"/>
+      </w:pPr>
+      <w:rPr>
+        <w:rFonts w:hint="default"/>
+        <w:color w:val="569CD6"/>
+      </w:rPr>
+    </w:lvl>
+    <w:lvl w:ilvl="1" w:tplc="40090019">
+      <w:start w:val="1"/>
+      <w:numFmt w:val="lowerLetter"/>
+      <w:lvlText w:val="%2."/>
+      <w:lvlJc w:val="left"/>
+      <w:pPr>
+        <w:ind w:left="1440" w:hanging="360"/>
+      </w:pPr>
+    </w:lvl>
+    <w:lvl w:ilvl="2" w:tplc="4009001B" w:tentative="1">
+      <w:start w:val="1"/>
+      <w:numFmt w:val="lowerRoman"/>
+      <w:lvlText w:val="%3."/>
+      <w:lvlJc w:val="right"/>
+      <w:pPr>
+        <w:ind w:left="2160" w:hanging="180"/>
+      </w:pPr>
+    </w:lvl>
+    <w:lvl w:ilvl="3" w:tplc="4009000F" w:tentative="1">
+      <w:start w:val="1"/>
+      <w:numFmt w:val="decimal"/>
+      <w:lvlText w:val="%4."/>
+      <w:lvlJc w:val="left"/>
+      <w:pPr>
+        <w:ind w:left="2880" w:hanging="360"/>
+      </w:pPr>
+    </w:lvl>
+    <w:lvl w:ilvl="4" w:tplc="40090019" w:tentative="1">
+      <w:start w:val="1"/>
+      <w:numFmt w:val="lowerLetter"/>
+      <w:lvlText w:val="%5."/>
+      <w:lvlJc w:val="left"/>
+      <w:pPr>
+        <w:ind w:left="3600" w:hanging="360"/>
+      </w:pPr>
+    </w:lvl>
+    <w:lvl w:ilvl="5" w:tplc="4009001B" w:tentative="1">
+      <w:start w:val="1"/>
+      <w:numFmt w:val="lowerRoman"/>
+      <w:lvlText w:val="%6."/>
+      <w:lvlJc w:val="right"/>
+      <w:pPr>
+        <w:ind w:left="4320" w:hanging="180"/>
+      </w:pPr>
+    </w:lvl>
+    <w:lvl w:ilvl="6" w:tplc="4009000F" w:tentative="1">
+      <w:start w:val="1"/>
+      <w:numFmt w:val="decimal"/>
+      <w:lvlText w:val="%7."/>
+      <w:lvlJc w:val="left"/>
+      <w:pPr>
+        <w:ind w:left="5040" w:hanging="360"/>
+      </w:pPr>
+    </w:lvl>
+    <w:lvl w:ilvl="7" w:tplc="40090019" w:tentative="1">
+      <w:start w:val="1"/>
+      <w:numFmt w:val="lowerLetter"/>
+      <w:lvlText w:val="%8."/>
+      <w:lvlJc w:val="left"/>
+      <w:pPr>
+        <w:ind w:left="5760" w:hanging="360"/>
+      </w:pPr>
+    </w:lvl>
+    <w:lvl w:ilvl="8" w:tplc="4009001B" w:tentative="1">
+      <w:start w:val="1"/>
+      <w:numFmt w:val="lowerRoman"/>
+      <w:lvlText w:val="%9."/>
+      <w:lvlJc w:val="right"/>
+      <w:pPr>
+        <w:ind w:left="6480" w:hanging="180"/>
+      </w:pPr>
+    </w:lvl>
+  </w:abstractNum>
+  <w:abstractNum w:abstractNumId="10">
+    <w:nsid w:val="2DC52A54"/>
+    <w:multiLevelType w:val="hybridMultilevel"/>
+    <w:tmpl w:val="724C59A8"/>
+    <w:lvl w:ilvl="0" w:tplc="93DA9CD4">
+      <w:start w:val="1"/>
+      <w:numFmt w:val="decimal"/>
+      <w:lvlText w:val="%1."/>
+      <w:lvlJc w:val="left"/>
+      <w:pPr>
+        <w:ind w:left="720" w:hanging="360"/>
+      </w:pPr>
+      <w:rPr>
+        <w:rFonts w:hint="default"/>
+        <w:color w:val="569CD6"/>
+      </w:rPr>
+    </w:lvl>
+    <w:lvl w:ilvl="1" w:tplc="40090019">
+      <w:start w:val="1"/>
+      <w:numFmt w:val="lowerLetter"/>
+      <w:lvlText w:val="%2."/>
+      <w:lvlJc w:val="left"/>
+      <w:pPr>
+        <w:ind w:left="1440" w:hanging="360"/>
+      </w:pPr>
+    </w:lvl>
+    <w:lvl w:ilvl="2" w:tplc="4009001B" w:tentative="1">
+      <w:start w:val="1"/>
+      <w:numFmt w:val="lowerRoman"/>
+      <w:lvlText w:val="%3."/>
+      <w:lvlJc w:val="right"/>
+      <w:pPr>
+        <w:ind w:left="2160" w:hanging="180"/>
+      </w:pPr>
+    </w:lvl>
+    <w:lvl w:ilvl="3" w:tplc="4009000F" w:tentative="1">
+      <w:start w:val="1"/>
+      <w:numFmt w:val="decimal"/>
+      <w:lvlText w:val="%4."/>
+      <w:lvlJc w:val="left"/>
+      <w:pPr>
+        <w:ind w:left="2880" w:hanging="360"/>
+      </w:pPr>
+    </w:lvl>
+    <w:lvl w:ilvl="4" w:tplc="40090019" w:tentative="1">
+      <w:start w:val="1"/>
+      <w:numFmt w:val="lowerLetter"/>
+      <w:lvlText w:val="%5."/>
+      <w:lvlJc w:val="left"/>
+      <w:pPr>
+        <w:ind w:left="3600" w:hanging="360"/>
+      </w:pPr>
+    </w:lvl>
+    <w:lvl w:ilvl="5" w:tplc="4009001B" w:tentative="1">
+      <w:start w:val="1"/>
+      <w:numFmt w:val="lowerRoman"/>
+      <w:lvlText w:val="%6."/>
+      <w:lvlJc w:val="right"/>
+      <w:pPr>
+        <w:ind w:left="4320" w:hanging="180"/>
+      </w:pPr>
+    </w:lvl>
+    <w:lvl w:ilvl="6" w:tplc="4009000F" w:tentative="1">
+      <w:start w:val="1"/>
+      <w:numFmt w:val="decimal"/>
+      <w:lvlText w:val="%7."/>
+      <w:lvlJc w:val="left"/>
+      <w:pPr>
+        <w:ind w:left="5040" w:hanging="360"/>
+      </w:pPr>
+    </w:lvl>
+    <w:lvl w:ilvl="7" w:tplc="40090019" w:tentative="1">
+      <w:start w:val="1"/>
+      <w:numFmt w:val="lowerLetter"/>
+      <w:lvlText w:val="%8."/>
+      <w:lvlJc w:val="left"/>
+      <w:pPr>
+        <w:ind w:left="5760" w:hanging="360"/>
+      </w:pPr>
+    </w:lvl>
+    <w:lvl w:ilvl="8" w:tplc="4009001B" w:tentative="1">
+      <w:start w:val="1"/>
+      <w:numFmt w:val="lowerRoman"/>
+      <w:lvlText w:val="%9."/>
+      <w:lvlJc w:val="right"/>
+      <w:pPr>
+        <w:ind w:left="6480" w:hanging="180"/>
+      </w:pPr>
+    </w:lvl>
+  </w:abstractNum>
+  <w:abstractNum w:abstractNumId="11">
+    <w:nsid w:val="2E3849A7"/>
+    <w:multiLevelType w:val="hybridMultilevel"/>
+    <w:tmpl w:val="CA8AA9D8"/>
+    <w:lvl w:ilvl="0" w:tplc="93DA9CD4">
+      <w:start w:val="1"/>
+      <w:numFmt w:val="decimal"/>
+      <w:lvlText w:val="%1."/>
+      <w:lvlJc w:val="left"/>
+      <w:pPr>
+        <w:ind w:left="720" w:hanging="360"/>
+      </w:pPr>
+      <w:rPr>
+        <w:rFonts w:hint="default"/>
+        <w:color w:val="569CD6"/>
+      </w:rPr>
+    </w:lvl>
+    <w:lvl w:ilvl="1" w:tplc="40090019">
+      <w:start w:val="1"/>
+      <w:numFmt w:val="lowerLetter"/>
+      <w:lvlText w:val="%2."/>
+      <w:lvlJc w:val="left"/>
+      <w:pPr>
+        <w:ind w:left="1440" w:hanging="360"/>
+      </w:pPr>
+    </w:lvl>
+    <w:lvl w:ilvl="2" w:tplc="4009001B" w:tentative="1">
+      <w:start w:val="1"/>
+      <w:numFmt w:val="lowerRoman"/>
+      <w:lvlText w:val="%3."/>
+      <w:lvlJc w:val="right"/>
+      <w:pPr>
+        <w:ind w:left="2160" w:hanging="180"/>
+      </w:pPr>
+    </w:lvl>
+    <w:lvl w:ilvl="3" w:tplc="4009000F" w:tentative="1">
+      <w:start w:val="1"/>
+      <w:numFmt w:val="decimal"/>
+      <w:lvlText w:val="%4."/>
+      <w:lvlJc w:val="left"/>
+      <w:pPr>
+        <w:ind w:left="2880" w:hanging="360"/>
+      </w:pPr>
+    </w:lvl>
+    <w:lvl w:ilvl="4" w:tplc="40090019" w:tentative="1">
+      <w:start w:val="1"/>
+      <w:numFmt w:val="lowerLetter"/>
+      <w:lvlText w:val="%5."/>
+      <w:lvlJc w:val="left"/>
+      <w:pPr>
+        <w:ind w:left="3600" w:hanging="360"/>
+      </w:pPr>
+    </w:lvl>
+    <w:lvl w:ilvl="5" w:tplc="4009001B" w:tentative="1">
+      <w:start w:val="1"/>
+      <w:numFmt w:val="lowerRoman"/>
+      <w:lvlText w:val="%6."/>
+      <w:lvlJc w:val="right"/>
+      <w:pPr>
+        <w:ind w:left="4320" w:hanging="180"/>
+      </w:pPr>
+    </w:lvl>
+    <w:lvl w:ilvl="6" w:tplc="4009000F" w:tentative="1">
+      <w:start w:val="1"/>
+      <w:numFmt w:val="decimal"/>
+      <w:lvlText w:val="%7."/>
+      <w:lvlJc w:val="left"/>
+      <w:pPr>
+        <w:ind w:left="5040" w:hanging="360"/>
+      </w:pPr>
+    </w:lvl>
+    <w:lvl w:ilvl="7" w:tplc="40090019" w:tentative="1">
+      <w:start w:val="1"/>
+      <w:numFmt w:val="lowerLetter"/>
+      <w:lvlText w:val="%8."/>
+      <w:lvlJc w:val="left"/>
+      <w:pPr>
+        <w:ind w:left="5760" w:hanging="360"/>
+      </w:pPr>
+    </w:lvl>
+    <w:lvl w:ilvl="8" w:tplc="4009001B" w:tentative="1">
+      <w:start w:val="1"/>
+      <w:numFmt w:val="lowerRoman"/>
+      <w:lvlText w:val="%9."/>
+      <w:lvlJc w:val="right"/>
+      <w:pPr>
+        <w:ind w:left="6480" w:hanging="180"/>
+      </w:pPr>
+    </w:lvl>
+  </w:abstractNum>
+  <w:abstractNum w:abstractNumId="12">
+    <w:nsid w:val="2EF94605"/>
+    <w:multiLevelType w:val="hybridMultilevel"/>
+    <w:tmpl w:val="B48E3BDA"/>
+    <w:lvl w:ilvl="0" w:tplc="93DA9CD4">
+      <w:start w:val="1"/>
+      <w:numFmt w:val="decimal"/>
+      <w:lvlText w:val="%1."/>
+      <w:lvlJc w:val="left"/>
+      <w:pPr>
+        <w:ind w:left="720" w:hanging="360"/>
+      </w:pPr>
+      <w:rPr>
+        <w:rFonts w:hint="default"/>
+        <w:color w:val="569CD6"/>
+      </w:rPr>
+    </w:lvl>
+    <w:lvl w:ilvl="1" w:tplc="40090019">
+      <w:start w:val="1"/>
+      <w:numFmt w:val="lowerLetter"/>
+      <w:lvlText w:val="%2."/>
+      <w:lvlJc w:val="left"/>
+      <w:pPr>
+        <w:ind w:left="1440" w:hanging="360"/>
+      </w:pPr>
+    </w:lvl>
+    <w:lvl w:ilvl="2" w:tplc="4009001B" w:tentative="1">
+      <w:start w:val="1"/>
+      <w:numFmt w:val="lowerRoman"/>
+      <w:lvlText w:val="%3."/>
+      <w:lvlJc w:val="right"/>
+      <w:pPr>
+        <w:ind w:left="2160" w:hanging="180"/>
+      </w:pPr>
+    </w:lvl>
+    <w:lvl w:ilvl="3" w:tplc="4009000F" w:tentative="1">
+      <w:start w:val="1"/>
+      <w:numFmt w:val="decimal"/>
+      <w:lvlText w:val="%4."/>
+      <w:lvlJc w:val="left"/>
+      <w:pPr>
+        <w:ind w:left="2880" w:hanging="360"/>
+      </w:pPr>
+    </w:lvl>
+    <w:lvl w:ilvl="4" w:tplc="40090019" w:tentative="1">
+      <w:start w:val="1"/>
+      <w:numFmt w:val="lowerLetter"/>
+      <w:lvlText w:val="%5."/>
+      <w:lvlJc w:val="left"/>
+      <w:pPr>
+        <w:ind w:left="3600" w:hanging="360"/>
+      </w:pPr>
+    </w:lvl>
+    <w:lvl w:ilvl="5" w:tplc="4009001B" w:tentative="1">
+      <w:start w:val="1"/>
+      <w:numFmt w:val="lowerRoman"/>
+      <w:lvlText w:val="%6."/>
+      <w:lvlJc w:val="right"/>
+      <w:pPr>
+        <w:ind w:left="4320" w:hanging="180"/>
+      </w:pPr>
+    </w:lvl>
+    <w:lvl w:ilvl="6" w:tplc="4009000F" w:tentative="1">
+      <w:start w:val="1"/>
+      <w:numFmt w:val="decimal"/>
+      <w:lvlText w:val="%7."/>
+      <w:lvlJc w:val="left"/>
+      <w:pPr>
+        <w:ind w:left="5040" w:hanging="360"/>
+      </w:pPr>
+    </w:lvl>
+    <w:lvl w:ilvl="7" w:tplc="40090019" w:tentative="1">
+      <w:start w:val="1"/>
+      <w:numFmt w:val="lowerLetter"/>
+      <w:lvlText w:val="%8."/>
+      <w:lvlJc w:val="left"/>
+      <w:pPr>
+        <w:ind w:left="5760" w:hanging="360"/>
+      </w:pPr>
+    </w:lvl>
+    <w:lvl w:ilvl="8" w:tplc="4009001B" w:tentative="1">
+      <w:start w:val="1"/>
+      <w:numFmt w:val="lowerRoman"/>
+      <w:lvlText w:val="%9."/>
+      <w:lvlJc w:val="right"/>
+      <w:pPr>
+        <w:ind w:left="6480" w:hanging="180"/>
+      </w:pPr>
+    </w:lvl>
+  </w:abstractNum>
+  <w:abstractNum w:abstractNumId="13">
+    <w:nsid w:val="359252B5"/>
+    <w:multiLevelType w:val="multilevel"/>
+    <w:tmpl w:val="7128A18E"/>
+    <w:lvl w:ilvl="0">
+      <w:start w:val="12"/>
+      <w:numFmt w:val="decimal"/>
+      <w:lvlText w:val="%1."/>
+      <w:lvlJc w:val="left"/>
+      <w:pPr>
+        <w:ind w:left="444" w:hanging="444"/>
+      </w:pPr>
+      <w:rPr>
+        <w:rFonts w:hint="default"/>
+      </w:rPr>
+    </w:lvl>
+    <w:lvl w:ilvl="1">
+      <w:start w:val="1"/>
+      <w:numFmt w:val="decimal"/>
+      <w:lvlText w:val="%1.%2."/>
+      <w:lvlJc w:val="left"/>
+      <w:pPr>
+        <w:ind w:left="804" w:hanging="444"/>
+      </w:pPr>
+      <w:rPr>
+        <w:rFonts w:hint="default"/>
+      </w:rPr>
+    </w:lvl>
+    <w:lvl w:ilvl="2">
+      <w:start w:val="1"/>
+      <w:numFmt w:val="decimal"/>
+      <w:lvlText w:val="%1.%2.%3."/>
+      <w:lvlJc w:val="left"/>
+      <w:pPr>
+        <w:ind w:left="1440" w:hanging="720"/>
+      </w:pPr>
+      <w:rPr>
+        <w:rFonts w:hint="default"/>
+      </w:rPr>
+    </w:lvl>
+    <w:lvl w:ilvl="3">
+      <w:start w:val="1"/>
+      <w:numFmt w:val="decimal"/>
+      <w:lvlText w:val="%1.%2.%3.%4."/>
+      <w:lvlJc w:val="left"/>
+      <w:pPr>
+        <w:ind w:left="1800" w:hanging="720"/>
+      </w:pPr>
+      <w:rPr>
+        <w:rFonts w:hint="default"/>
+      </w:rPr>
+    </w:lvl>
+    <w:lvl w:ilvl="4">
+      <w:start w:val="1"/>
+      <w:numFmt w:val="decimal"/>
+      <w:lvlText w:val="%1.%2.%3.%4.%5."/>
+      <w:lvlJc w:val="left"/>
+      <w:pPr>
+        <w:ind w:left="2520" w:hanging="1080"/>
+      </w:pPr>
+      <w:rPr>
+        <w:rFonts w:hint="default"/>
+      </w:rPr>
+    </w:lvl>
+    <w:lvl w:ilvl="5">
+      <w:start w:val="1"/>
+      <w:numFmt w:val="decimal"/>
+      <w:lvlText w:val="%1.%2.%3.%4.%5.%6."/>
+      <w:lvlJc w:val="left"/>
+      <w:pPr>
+        <w:ind w:left="2880" w:hanging="1080"/>
+      </w:pPr>
+      <w:rPr>
+        <w:rFonts w:hint="default"/>
+      </w:rPr>
+    </w:lvl>
+    <w:lvl w:ilvl="6">
+      <w:start w:val="1"/>
+      <w:numFmt w:val="decimal"/>
+      <w:lvlText w:val="%1.%2.%3.%4.%5.%6.%7."/>
+      <w:lvlJc w:val="left"/>
+      <w:pPr>
+        <w:ind w:left="3600" w:hanging="1440"/>
+      </w:pPr>
+      <w:rPr>
+        <w:rFonts w:hint="default"/>
+      </w:rPr>
+    </w:lvl>
+    <w:lvl w:ilvl="7">
+      <w:start w:val="1"/>
+      <w:numFmt w:val="decimal"/>
+      <w:lvlText w:val="%1.%2.%3.%4.%5.%6.%7.%8."/>
+      <w:lvlJc w:val="left"/>
+      <w:pPr>
+        <w:ind w:left="3960" w:hanging="1440"/>
+      </w:pPr>
+      <w:rPr>
+        <w:rFonts w:hint="default"/>
+      </w:rPr>
+    </w:lvl>
+    <w:lvl w:ilvl="8">
+      <w:start w:val="1"/>
+      <w:numFmt w:val="decimal"/>
+      <w:lvlText w:val="%1.%2.%3.%4.%5.%6.%7.%8.%9."/>
+      <w:lvlJc w:val="left"/>
+      <w:pPr>
+        <w:ind w:left="4680" w:hanging="1800"/>
+      </w:pPr>
+      <w:rPr>
+        <w:rFonts w:hint="default"/>
+      </w:rPr>
+    </w:lvl>
+  </w:abstractNum>
+  <w:abstractNum w:abstractNumId="14">
+    <w:nsid w:val="36731B8C"/>
+    <w:multiLevelType w:val="hybridMultilevel"/>
+    <w:tmpl w:val="F3407D2C"/>
+    <w:lvl w:ilvl="0" w:tplc="3612C026">
+      <w:start w:val="1"/>
+      <w:numFmt w:val="decimal"/>
+      <w:lvlText w:val="%1."/>
+      <w:lvlJc w:val="left"/>
+      <w:pPr>
+        <w:ind w:left="720" w:hanging="360"/>
+      </w:pPr>
+      <w:rPr>
+        <w:rFonts w:hint="default"/>
+        <w:color w:val="4EC9B0"/>
+      </w:rPr>
+    </w:lvl>
+    <w:lvl w:ilvl="1" w:tplc="40090019">
+      <w:start w:val="1"/>
+      <w:numFmt w:val="lowerLetter"/>
+      <w:lvlText w:val="%2."/>
+      <w:lvlJc w:val="left"/>
+      <w:pPr>
+        <w:ind w:left="1440" w:hanging="360"/>
+      </w:pPr>
+    </w:lvl>
+    <w:lvl w:ilvl="2" w:tplc="4009001B" w:tentative="1">
+      <w:start w:val="1"/>
+      <w:numFmt w:val="lowerRoman"/>
+      <w:lvlText w:val="%3."/>
+      <w:lvlJc w:val="right"/>
+      <w:pPr>
+        <w:ind w:left="2160" w:hanging="180"/>
+      </w:pPr>
+    </w:lvl>
+    <w:lvl w:ilvl="3" w:tplc="4009000F" w:tentative="1">
+      <w:start w:val="1"/>
+      <w:numFmt w:val="decimal"/>
+      <w:lvlText w:val="%4."/>
+      <w:lvlJc w:val="left"/>
+      <w:pPr>
+        <w:ind w:left="2880" w:hanging="360"/>
+      </w:pPr>
+    </w:lvl>
+    <w:lvl w:ilvl="4" w:tplc="40090019" w:tentative="1">
+      <w:start w:val="1"/>
+      <w:numFmt w:val="lowerLetter"/>
+      <w:lvlText w:val="%5."/>
+      <w:lvlJc w:val="left"/>
+      <w:pPr>
+        <w:ind w:left="3600" w:hanging="360"/>
+      </w:pPr>
+    </w:lvl>
+    <w:lvl w:ilvl="5" w:tplc="4009001B" w:tentative="1">
+      <w:start w:val="1"/>
+      <w:numFmt w:val="lowerRoman"/>
+      <w:lvlText w:val="%6."/>
+      <w:lvlJc w:val="right"/>
+      <w:pPr>
+        <w:ind w:left="4320" w:hanging="180"/>
+      </w:pPr>
+    </w:lvl>
+    <w:lvl w:ilvl="6" w:tplc="4009000F" w:tentative="1">
+      <w:start w:val="1"/>
+      <w:numFmt w:val="decimal"/>
+      <w:lvlText w:val="%7."/>
+      <w:lvlJc w:val="left"/>
+      <w:pPr>
+        <w:ind w:left="5040" w:hanging="360"/>
+      </w:pPr>
+    </w:lvl>
+    <w:lvl w:ilvl="7" w:tplc="40090019" w:tentative="1">
+      <w:start w:val="1"/>
+      <w:numFmt w:val="lowerLetter"/>
+      <w:lvlText w:val="%8."/>
+      <w:lvlJc w:val="left"/>
+      <w:pPr>
+        <w:ind w:left="5760" w:hanging="360"/>
+      </w:pPr>
+    </w:lvl>
+    <w:lvl w:ilvl="8" w:tplc="4009001B" w:tentative="1">
+      <w:start w:val="1"/>
+      <w:numFmt w:val="lowerRoman"/>
+      <w:lvlText w:val="%9."/>
+      <w:lvlJc w:val="right"/>
+      <w:pPr>
+        <w:ind w:left="6480" w:hanging="180"/>
+      </w:pPr>
+    </w:lvl>
+  </w:abstractNum>
+  <w:abstractNum w:abstractNumId="15">
+    <w:nsid w:val="36812816"/>
+    <w:multiLevelType w:val="hybridMultilevel"/>
+    <w:tmpl w:val="F0024420"/>
+    <w:lvl w:ilvl="0" w:tplc="B172FAD8">
+      <w:start w:val="1"/>
+      <w:numFmt w:val="decimal"/>
+      <w:lvlText w:val="%1."/>
+      <w:lvlJc w:val="left"/>
+      <w:pPr>
+        <w:ind w:left="720" w:hanging="360"/>
+      </w:pPr>
+      <w:rPr>
+        <w:rFonts w:hint="default"/>
+        <w:color w:val="569CD6"/>
+      </w:rPr>
+    </w:lvl>
+    <w:lvl w:ilvl="1" w:tplc="40090019">
+      <w:start w:val="1"/>
+      <w:numFmt w:val="lowerLetter"/>
+      <w:lvlText w:val="%2."/>
+      <w:lvlJc w:val="left"/>
+      <w:pPr>
+        <w:ind w:left="1440" w:hanging="360"/>
+      </w:pPr>
+    </w:lvl>
+    <w:lvl w:ilvl="2" w:tplc="4009001B" w:tentative="1">
+      <w:start w:val="1"/>
+      <w:numFmt w:val="lowerRoman"/>
+      <w:lvlText w:val="%3."/>
+      <w:lvlJc w:val="right"/>
+      <w:pPr>
+        <w:ind w:left="2160" w:hanging="180"/>
+      </w:pPr>
+    </w:lvl>
+    <w:lvl w:ilvl="3" w:tplc="4009000F" w:tentative="1">
+      <w:start w:val="1"/>
+      <w:numFmt w:val="decimal"/>
+      <w:lvlText w:val="%4."/>
+      <w:lvlJc w:val="left"/>
+      <w:pPr>
+        <w:ind w:left="2880" w:hanging="360"/>
+      </w:pPr>
+    </w:lvl>
+    <w:lvl w:ilvl="4" w:tplc="40090019" w:tentative="1">
+      <w:start w:val="1"/>
+      <w:numFmt w:val="lowerLetter"/>
+      <w:lvlText w:val="%5."/>
+      <w:lvlJc w:val="left"/>
+      <w:pPr>
+        <w:ind w:left="3600" w:hanging="360"/>
+      </w:pPr>
+    </w:lvl>
+    <w:lvl w:ilvl="5" w:tplc="4009001B" w:tentative="1">
+      <w:start w:val="1"/>
+      <w:numFmt w:val="lowerRoman"/>
+      <w:lvlText w:val="%6."/>
+      <w:lvlJc w:val="right"/>
+      <w:pPr>
+        <w:ind w:left="4320" w:hanging="180"/>
+      </w:pPr>
+    </w:lvl>
+    <w:lvl w:ilvl="6" w:tplc="4009000F" w:tentative="1">
+      <w:start w:val="1"/>
+      <w:numFmt w:val="decimal"/>
+      <w:lvlText w:val="%7."/>
+      <w:lvlJc w:val="left"/>
+      <w:pPr>
+        <w:ind w:left="5040" w:hanging="360"/>
+      </w:pPr>
+    </w:lvl>
+    <w:lvl w:ilvl="7" w:tplc="40090019" w:tentative="1">
+      <w:start w:val="1"/>
+      <w:numFmt w:val="lowerLetter"/>
+      <w:lvlText w:val="%8."/>
+      <w:lvlJc w:val="left"/>
+      <w:pPr>
+        <w:ind w:left="5760" w:hanging="360"/>
+      </w:pPr>
+    </w:lvl>
+    <w:lvl w:ilvl="8" w:tplc="4009001B" w:tentative="1">
+      <w:start w:val="1"/>
+      <w:numFmt w:val="lowerRoman"/>
+      <w:lvlText w:val="%9."/>
+      <w:lvlJc w:val="right"/>
+      <w:pPr>
+        <w:ind w:left="6480" w:hanging="180"/>
+      </w:pPr>
+    </w:lvl>
+  </w:abstractNum>
+  <w:abstractNum w:abstractNumId="16">
+    <w:nsid w:val="369D6E8B"/>
+    <w:multiLevelType w:val="hybridMultilevel"/>
+    <w:tmpl w:val="51C43670"/>
+    <w:lvl w:ilvl="0" w:tplc="C03C5898">
+      <w:start w:val="1"/>
+      <w:numFmt w:val="decimal"/>
+      <w:lvlText w:val="%1."/>
+      <w:lvlJc w:val="left"/>
+      <w:pPr>
+        <w:ind w:left="720" w:hanging="360"/>
+      </w:pPr>
+      <w:rPr>
+        <w:rFonts w:hint="default"/>
+        <w:color w:val="4EC9B0"/>
       </w:rPr>
     </w:lvl>
     <w:lvl w:ilvl="1" w:tplc="40090019" w:tentative="1">
@@ -41709,7 +45624,7 @@
       <w:lvlText w:val="%2."/>
       <w:lvlJc w:val="left"/>
       <w:pPr>
-        <w:ind w:left="1800" w:hanging="360"/>
+        <w:ind w:left="1440" w:hanging="360"/>
       </w:pPr>
     </w:lvl>
     <w:lvl w:ilvl="2" w:tplc="4009001B" w:tentative="1">
@@ -41718,7 +45633,7 @@
       <w:lvlText w:val="%3."/>
       <w:lvlJc w:val="right"/>
       <w:pPr>
-        <w:ind w:left="2520" w:hanging="180"/>
+        <w:ind w:left="2160" w:hanging="180"/>
       </w:pPr>
     </w:lvl>
     <w:lvl w:ilvl="3" w:tplc="4009000F" w:tentative="1">
@@ -41727,7 +45642,7 @@
       <w:lvlText w:val="%4."/>
       <w:lvlJc w:val="left"/>
       <w:pPr>
-        <w:ind w:left="3240" w:hanging="360"/>
+        <w:ind w:left="2880" w:hanging="360"/>
       </w:pPr>
     </w:lvl>
     <w:lvl w:ilvl="4" w:tplc="40090019" w:tentative="1">
@@ -41736,7 +45651,7 @@
       <w:lvlText w:val="%5."/>
       <w:lvlJc w:val="left"/>
       <w:pPr>
-        <w:ind w:left="3960" w:hanging="360"/>
+        <w:ind w:left="3600" w:hanging="360"/>
       </w:pPr>
     </w:lvl>
     <w:lvl w:ilvl="5" w:tplc="4009001B" w:tentative="1">
@@ -41745,7 +45660,7 @@
       <w:lvlText w:val="%6."/>
       <w:lvlJc w:val="right"/>
       <w:pPr>
-        <w:ind w:left="4680" w:hanging="180"/>
+        <w:ind w:left="4320" w:hanging="180"/>
       </w:pPr>
     </w:lvl>
     <w:lvl w:ilvl="6" w:tplc="4009000F" w:tentative="1">
@@ -41754,7 +45669,7 @@
       <w:lvlText w:val="%7."/>
       <w:lvlJc w:val="left"/>
       <w:pPr>
-        <w:ind w:left="5400" w:hanging="360"/>
+        <w:ind w:left="5040" w:hanging="360"/>
       </w:pPr>
     </w:lvl>
     <w:lvl w:ilvl="7" w:tplc="40090019" w:tentative="1">
@@ -41763,7 +45678,7 @@
       <w:lvlText w:val="%8."/>
       <w:lvlJc w:val="left"/>
       <w:pPr>
-        <w:ind w:left="6120" w:hanging="360"/>
+        <w:ind w:left="5760" w:hanging="360"/>
       </w:pPr>
     </w:lvl>
     <w:lvl w:ilvl="8" w:tplc="4009001B" w:tentative="1">
@@ -41772,12 +45687,12 @@
       <w:lvlText w:val="%9."/>
       <w:lvlJc w:val="right"/>
       <w:pPr>
-        <w:ind w:left="6840" w:hanging="180"/>
+        <w:ind w:left="6480" w:hanging="180"/>
       </w:pPr>
     </w:lvl>
   </w:abstractNum>
-  <w:abstractNum w:abstractNumId="18">
-    <w:nsid w:val="3A8F4260"/>
+  <w:abstractNum w:abstractNumId="17">
+    <w:nsid w:val="39EF4BCC"/>
     <w:multiLevelType w:val="multilevel"/>
     <w:tmpl w:val="E8EE77FC"/>
     <w:lvl w:ilvl="0">
@@ -41786,7 +45701,7 @@
       <w:lvlText w:val="%1."/>
       <w:lvlJc w:val="left"/>
       <w:pPr>
-        <w:ind w:left="1080" w:hanging="360"/>
+        <w:ind w:left="360" w:hanging="360"/>
       </w:pPr>
       <w:rPr>
         <w:rFonts w:hint="default"/>
@@ -41802,7 +45717,7 @@
       <w:lvlText w:val="%1.%2."/>
       <w:lvlJc w:val="left"/>
       <w:pPr>
-        <w:ind w:left="1512" w:hanging="432"/>
+        <w:ind w:left="792" w:hanging="432"/>
       </w:pPr>
     </w:lvl>
     <w:lvl w:ilvl="2">
@@ -41811,7 +45726,7 @@
       <w:lvlText w:val="%1.%2.%3."/>
       <w:lvlJc w:val="left"/>
       <w:pPr>
-        <w:ind w:left="1944" w:hanging="504"/>
+        <w:ind w:left="1224" w:hanging="504"/>
       </w:pPr>
     </w:lvl>
     <w:lvl w:ilvl="3">
@@ -41820,7 +45735,7 @@
       <w:lvlText w:val="%1.%2.%3.%4."/>
       <w:lvlJc w:val="left"/>
       <w:pPr>
-        <w:ind w:left="2448" w:hanging="648"/>
+        <w:ind w:left="1728" w:hanging="648"/>
       </w:pPr>
     </w:lvl>
     <w:lvl w:ilvl="4">
@@ -41829,7 +45744,7 @@
       <w:lvlText w:val="%1.%2.%3.%4.%5."/>
       <w:lvlJc w:val="left"/>
       <w:pPr>
-        <w:ind w:left="2952" w:hanging="792"/>
+        <w:ind w:left="2232" w:hanging="792"/>
       </w:pPr>
     </w:lvl>
     <w:lvl w:ilvl="5">
@@ -41838,7 +45753,7 @@
       <w:lvlText w:val="%1.%2.%3.%4.%5.%6."/>
       <w:lvlJc w:val="left"/>
       <w:pPr>
-        <w:ind w:left="3456" w:hanging="936"/>
+        <w:ind w:left="2736" w:hanging="936"/>
       </w:pPr>
     </w:lvl>
     <w:lvl w:ilvl="6">
@@ -41847,7 +45762,7 @@
       <w:lvlText w:val="%1.%2.%3.%4.%5.%6.%7."/>
       <w:lvlJc w:val="left"/>
       <w:pPr>
-        <w:ind w:left="3960" w:hanging="1080"/>
+        <w:ind w:left="3240" w:hanging="1080"/>
       </w:pPr>
     </w:lvl>
     <w:lvl w:ilvl="7">
@@ -41856,7 +45771,7 @@
       <w:lvlText w:val="%1.%2.%3.%4.%5.%6.%7.%8."/>
       <w:lvlJc w:val="left"/>
       <w:pPr>
-        <w:ind w:left="4464" w:hanging="1224"/>
+        <w:ind w:left="3744" w:hanging="1224"/>
       </w:pPr>
     </w:lvl>
     <w:lvl w:ilvl="8">
@@ -41865,11 +45780,194 @@
       <w:lvlText w:val="%1.%2.%3.%4.%5.%6.%7.%8.%9."/>
       <w:lvlJc w:val="left"/>
       <w:pPr>
-        <w:ind w:left="5040" w:hanging="1440"/>
+        <w:ind w:left="4320" w:hanging="1440"/>
+      </w:pPr>
+    </w:lvl>
+  </w:abstractNum>
+  <w:abstractNum w:abstractNumId="18">
+    <w:nsid w:val="3A812A56"/>
+    <w:multiLevelType w:val="hybridMultilevel"/>
+    <w:tmpl w:val="D580342C"/>
+    <w:lvl w:ilvl="0" w:tplc="0D68B860">
+      <w:start w:val="14"/>
+      <w:numFmt w:val="decimal"/>
+      <w:lvlText w:val="%1."/>
+      <w:lvlJc w:val="left"/>
+      <w:pPr>
+        <w:ind w:left="1080" w:hanging="360"/>
+      </w:pPr>
+      <w:rPr>
+        <w:rFonts w:hint="default"/>
+        <w:color w:val="FF0000"/>
+      </w:rPr>
+    </w:lvl>
+    <w:lvl w:ilvl="1" w:tplc="40090019" w:tentative="1">
+      <w:start w:val="1"/>
+      <w:numFmt w:val="lowerLetter"/>
+      <w:lvlText w:val="%2."/>
+      <w:lvlJc w:val="left"/>
+      <w:pPr>
+        <w:ind w:left="1800" w:hanging="360"/>
+      </w:pPr>
+    </w:lvl>
+    <w:lvl w:ilvl="2" w:tplc="4009001B" w:tentative="1">
+      <w:start w:val="1"/>
+      <w:numFmt w:val="lowerRoman"/>
+      <w:lvlText w:val="%3."/>
+      <w:lvlJc w:val="right"/>
+      <w:pPr>
+        <w:ind w:left="2520" w:hanging="180"/>
+      </w:pPr>
+    </w:lvl>
+    <w:lvl w:ilvl="3" w:tplc="4009000F" w:tentative="1">
+      <w:start w:val="1"/>
+      <w:numFmt w:val="decimal"/>
+      <w:lvlText w:val="%4."/>
+      <w:lvlJc w:val="left"/>
+      <w:pPr>
+        <w:ind w:left="3240" w:hanging="360"/>
+      </w:pPr>
+    </w:lvl>
+    <w:lvl w:ilvl="4" w:tplc="40090019" w:tentative="1">
+      <w:start w:val="1"/>
+      <w:numFmt w:val="lowerLetter"/>
+      <w:lvlText w:val="%5."/>
+      <w:lvlJc w:val="left"/>
+      <w:pPr>
+        <w:ind w:left="3960" w:hanging="360"/>
+      </w:pPr>
+    </w:lvl>
+    <w:lvl w:ilvl="5" w:tplc="4009001B" w:tentative="1">
+      <w:start w:val="1"/>
+      <w:numFmt w:val="lowerRoman"/>
+      <w:lvlText w:val="%6."/>
+      <w:lvlJc w:val="right"/>
+      <w:pPr>
+        <w:ind w:left="4680" w:hanging="180"/>
+      </w:pPr>
+    </w:lvl>
+    <w:lvl w:ilvl="6" w:tplc="4009000F" w:tentative="1">
+      <w:start w:val="1"/>
+      <w:numFmt w:val="decimal"/>
+      <w:lvlText w:val="%7."/>
+      <w:lvlJc w:val="left"/>
+      <w:pPr>
+        <w:ind w:left="5400" w:hanging="360"/>
+      </w:pPr>
+    </w:lvl>
+    <w:lvl w:ilvl="7" w:tplc="40090019" w:tentative="1">
+      <w:start w:val="1"/>
+      <w:numFmt w:val="lowerLetter"/>
+      <w:lvlText w:val="%8."/>
+      <w:lvlJc w:val="left"/>
+      <w:pPr>
+        <w:ind w:left="6120" w:hanging="360"/>
+      </w:pPr>
+    </w:lvl>
+    <w:lvl w:ilvl="8" w:tplc="4009001B" w:tentative="1">
+      <w:start w:val="1"/>
+      <w:numFmt w:val="lowerRoman"/>
+      <w:lvlText w:val="%9."/>
+      <w:lvlJc w:val="right"/>
+      <w:pPr>
+        <w:ind w:left="6840" w:hanging="180"/>
       </w:pPr>
     </w:lvl>
   </w:abstractNum>
   <w:abstractNum w:abstractNumId="19">
+    <w:nsid w:val="3A8F4260"/>
+    <w:multiLevelType w:val="multilevel"/>
+    <w:tmpl w:val="E8EE77FC"/>
+    <w:lvl w:ilvl="0">
+      <w:start w:val="1"/>
+      <w:numFmt w:val="decimal"/>
+      <w:lvlText w:val="%1."/>
+      <w:lvlJc w:val="left"/>
+      <w:pPr>
+        <w:ind w:left="1080" w:hanging="360"/>
+      </w:pPr>
+      <w:rPr>
+        <w:rFonts w:hint="default"/>
+        <w:b/>
+        <w:color w:val="FF0000"/>
+        <w:sz w:val="22"/>
+        <w:szCs w:val="22"/>
+      </w:rPr>
+    </w:lvl>
+    <w:lvl w:ilvl="1">
+      <w:start w:val="1"/>
+      <w:numFmt w:val="decimal"/>
+      <w:lvlText w:val="%1.%2."/>
+      <w:lvlJc w:val="left"/>
+      <w:pPr>
+        <w:ind w:left="1512" w:hanging="432"/>
+      </w:pPr>
+    </w:lvl>
+    <w:lvl w:ilvl="2">
+      <w:start w:val="1"/>
+      <w:numFmt w:val="decimal"/>
+      <w:lvlText w:val="%1.%2.%3."/>
+      <w:lvlJc w:val="left"/>
+      <w:pPr>
+        <w:ind w:left="1944" w:hanging="504"/>
+      </w:pPr>
+    </w:lvl>
+    <w:lvl w:ilvl="3">
+      <w:start w:val="1"/>
+      <w:numFmt w:val="decimal"/>
+      <w:lvlText w:val="%1.%2.%3.%4."/>
+      <w:lvlJc w:val="left"/>
+      <w:pPr>
+        <w:ind w:left="2448" w:hanging="648"/>
+      </w:pPr>
+    </w:lvl>
+    <w:lvl w:ilvl="4">
+      <w:start w:val="1"/>
+      <w:numFmt w:val="decimal"/>
+      <w:lvlText w:val="%1.%2.%3.%4.%5."/>
+      <w:lvlJc w:val="left"/>
+      <w:pPr>
+        <w:ind w:left="2952" w:hanging="792"/>
+      </w:pPr>
+    </w:lvl>
+    <w:lvl w:ilvl="5">
+      <w:start w:val="1"/>
+      <w:numFmt w:val="decimal"/>
+      <w:lvlText w:val="%1.%2.%3.%4.%5.%6."/>
+      <w:lvlJc w:val="left"/>
+      <w:pPr>
+        <w:ind w:left="3456" w:hanging="936"/>
+      </w:pPr>
+    </w:lvl>
+    <w:lvl w:ilvl="6">
+      <w:start w:val="1"/>
+      <w:numFmt w:val="decimal"/>
+      <w:lvlText w:val="%1.%2.%3.%4.%5.%6.%7."/>
+      <w:lvlJc w:val="left"/>
+      <w:pPr>
+        <w:ind w:left="3960" w:hanging="1080"/>
+      </w:pPr>
+    </w:lvl>
+    <w:lvl w:ilvl="7">
+      <w:start w:val="1"/>
+      <w:numFmt w:val="decimal"/>
+      <w:lvlText w:val="%1.%2.%3.%4.%5.%6.%7.%8."/>
+      <w:lvlJc w:val="left"/>
+      <w:pPr>
+        <w:ind w:left="4464" w:hanging="1224"/>
+      </w:pPr>
+    </w:lvl>
+    <w:lvl w:ilvl="8">
+      <w:start w:val="1"/>
+      <w:numFmt w:val="decimal"/>
+      <w:lvlText w:val="%1.%2.%3.%4.%5.%6.%7.%8.%9."/>
+      <w:lvlJc w:val="left"/>
+      <w:pPr>
+        <w:ind w:left="5040" w:hanging="1440"/>
+      </w:pPr>
+    </w:lvl>
+  </w:abstractNum>
+  <w:abstractNum w:abstractNumId="20">
     <w:nsid w:val="3ED004F0"/>
     <w:multiLevelType w:val="hybridMultilevel"/>
     <w:tmpl w:val="2E8AC33E"/>
@@ -41959,7 +46057,7 @@
       </w:pPr>
     </w:lvl>
   </w:abstractNum>
-  <w:abstractNum w:abstractNumId="20">
+  <w:abstractNum w:abstractNumId="21">
     <w:nsid w:val="4144114F"/>
     <w:multiLevelType w:val="hybridMultilevel"/>
     <w:tmpl w:val="5444113C"/>
@@ -42049,7 +46147,7 @@
       </w:pPr>
     </w:lvl>
   </w:abstractNum>
-  <w:abstractNum w:abstractNumId="21">
+  <w:abstractNum w:abstractNumId="22">
     <w:nsid w:val="5D4738A5"/>
     <w:multiLevelType w:val="hybridMultilevel"/>
     <w:tmpl w:val="DEF4DD2E"/>
@@ -42139,7 +46237,7 @@
       </w:pPr>
     </w:lvl>
   </w:abstractNum>
-  <w:abstractNum w:abstractNumId="22">
+  <w:abstractNum w:abstractNumId="23">
     <w:nsid w:val="695A7300"/>
     <w:multiLevelType w:val="hybridMultilevel"/>
     <w:tmpl w:val="1EC4A68C"/>
@@ -42229,7 +46327,7 @@
       </w:pPr>
     </w:lvl>
   </w:abstractNum>
-  <w:abstractNum w:abstractNumId="23">
+  <w:abstractNum w:abstractNumId="24">
     <w:nsid w:val="69901686"/>
     <w:multiLevelType w:val="hybridMultilevel"/>
     <w:tmpl w:val="2034EE4E"/>
@@ -42319,7 +46417,7 @@
       </w:pPr>
     </w:lvl>
   </w:abstractNum>
-  <w:abstractNum w:abstractNumId="24">
+  <w:abstractNum w:abstractNumId="25">
     <w:nsid w:val="6B4C04BA"/>
     <w:multiLevelType w:val="multilevel"/>
     <w:tmpl w:val="C562C3F6"/>
@@ -42412,7 +46510,7 @@
       </w:pPr>
     </w:lvl>
   </w:abstractNum>
-  <w:abstractNum w:abstractNumId="25">
+  <w:abstractNum w:abstractNumId="26">
     <w:nsid w:val="6EA86FEF"/>
     <w:multiLevelType w:val="hybridMultilevel"/>
     <w:tmpl w:val="F33AB14A"/>
@@ -42502,7 +46600,100 @@
       </w:pPr>
     </w:lvl>
   </w:abstractNum>
-  <w:abstractNum w:abstractNumId="26">
+  <w:abstractNum w:abstractNumId="27">
+    <w:nsid w:val="730C6E47"/>
+    <w:multiLevelType w:val="multilevel"/>
+    <w:tmpl w:val="E8EE77FC"/>
+    <w:lvl w:ilvl="0">
+      <w:start w:val="1"/>
+      <w:numFmt w:val="decimal"/>
+      <w:lvlText w:val="%1."/>
+      <w:lvlJc w:val="left"/>
+      <w:pPr>
+        <w:ind w:left="360" w:hanging="360"/>
+      </w:pPr>
+      <w:rPr>
+        <w:rFonts w:hint="default"/>
+        <w:b/>
+        <w:color w:val="FF0000"/>
+        <w:sz w:val="22"/>
+        <w:szCs w:val="22"/>
+      </w:rPr>
+    </w:lvl>
+    <w:lvl w:ilvl="1">
+      <w:start w:val="1"/>
+      <w:numFmt w:val="decimal"/>
+      <w:lvlText w:val="%1.%2."/>
+      <w:lvlJc w:val="left"/>
+      <w:pPr>
+        <w:ind w:left="792" w:hanging="432"/>
+      </w:pPr>
+    </w:lvl>
+    <w:lvl w:ilvl="2">
+      <w:start w:val="1"/>
+      <w:numFmt w:val="decimal"/>
+      <w:lvlText w:val="%1.%2.%3."/>
+      <w:lvlJc w:val="left"/>
+      <w:pPr>
+        <w:ind w:left="1224" w:hanging="504"/>
+      </w:pPr>
+    </w:lvl>
+    <w:lvl w:ilvl="3">
+      <w:start w:val="1"/>
+      <w:numFmt w:val="decimal"/>
+      <w:lvlText w:val="%1.%2.%3.%4."/>
+      <w:lvlJc w:val="left"/>
+      <w:pPr>
+        <w:ind w:left="1728" w:hanging="648"/>
+      </w:pPr>
+    </w:lvl>
+    <w:lvl w:ilvl="4">
+      <w:start w:val="1"/>
+      <w:numFmt w:val="decimal"/>
+      <w:lvlText w:val="%1.%2.%3.%4.%5."/>
+      <w:lvlJc w:val="left"/>
+      <w:pPr>
+        <w:ind w:left="2232" w:hanging="792"/>
+      </w:pPr>
+    </w:lvl>
+    <w:lvl w:ilvl="5">
+      <w:start w:val="1"/>
+      <w:numFmt w:val="decimal"/>
+      <w:lvlText w:val="%1.%2.%3.%4.%5.%6."/>
+      <w:lvlJc w:val="left"/>
+      <w:pPr>
+        <w:ind w:left="2736" w:hanging="936"/>
+      </w:pPr>
+    </w:lvl>
+    <w:lvl w:ilvl="6">
+      <w:start w:val="1"/>
+      <w:numFmt w:val="decimal"/>
+      <w:lvlText w:val="%1.%2.%3.%4.%5.%6.%7."/>
+      <w:lvlJc w:val="left"/>
+      <w:pPr>
+        <w:ind w:left="3240" w:hanging="1080"/>
+      </w:pPr>
+    </w:lvl>
+    <w:lvl w:ilvl="7">
+      <w:start w:val="1"/>
+      <w:numFmt w:val="decimal"/>
+      <w:lvlText w:val="%1.%2.%3.%4.%5.%6.%7.%8."/>
+      <w:lvlJc w:val="left"/>
+      <w:pPr>
+        <w:ind w:left="3744" w:hanging="1224"/>
+      </w:pPr>
+    </w:lvl>
+    <w:lvl w:ilvl="8">
+      <w:start w:val="1"/>
+      <w:numFmt w:val="decimal"/>
+      <w:lvlText w:val="%1.%2.%3.%4.%5.%6.%7.%8.%9."/>
+      <w:lvlJc w:val="left"/>
+      <w:pPr>
+        <w:ind w:left="4320" w:hanging="1440"/>
+      </w:pPr>
+    </w:lvl>
+  </w:abstractNum>
+  <w:abstractNum w:abstractNumId="28">
     <w:nsid w:val="7A5F5DF5"/>
     <w:multiLevelType w:val="hybridMultilevel"/>
     <w:tmpl w:val="DAE626A2"/>
@@ -42591,7 +46782,7 @@
       </w:pPr>
     </w:lvl>
   </w:abstractNum>
-  <w:abstractNum w:abstractNumId="27">
+  <w:abstractNum w:abstractNumId="29">
     <w:nsid w:val="7BDC0094"/>
     <w:multiLevelType w:val="hybridMultilevel"/>
     <w:tmpl w:val="3C18ADC6"/>
@@ -42681,7 +46872,7 @@
       </w:pPr>
     </w:lvl>
   </w:abstractNum>
-  <w:abstractNum w:abstractNumId="28">
+  <w:abstractNum w:abstractNumId="30">
     <w:nsid w:val="7FC7395A"/>
     <w:multiLevelType w:val="hybridMultilevel"/>
     <w:tmpl w:val="165C115A"/>
@@ -42772,70 +46963,70 @@
     </w:lvl>
   </w:abstractNum>
   <w:num w:numId="1">
-    <w:abstractNumId w:val="16"/>
+    <w:abstractNumId w:val="17"/>
   </w:num>
   <w:num w:numId="2">
-    <w:abstractNumId w:val="23"/>
+    <w:abstractNumId w:val="24"/>
   </w:num>
   <w:num w:numId="3">
-    <w:abstractNumId w:val="19"/>
+    <w:abstractNumId w:val="20"/>
   </w:num>
   <w:num w:numId="4">
-    <w:abstractNumId w:val="26"/>
+    <w:abstractNumId w:val="28"/>
   </w:num>
   <w:num w:numId="5">
-    <w:abstractNumId w:val="28"/>
+    <w:abstractNumId w:val="30"/>
   </w:num>
   <w:num w:numId="6">
-    <w:abstractNumId w:val="20"/>
+    <w:abstractNumId w:val="21"/>
   </w:num>
   <w:num w:numId="7">
-    <w:abstractNumId w:val="14"/>
+    <w:abstractNumId w:val="15"/>
   </w:num>
   <w:num w:numId="8">
     <w:abstractNumId w:val="2"/>
   </w:num>
   <w:num w:numId="9">
+    <w:abstractNumId w:val="11"/>
+  </w:num>
+  <w:num w:numId="10">
+    <w:abstractNumId w:val="16"/>
+  </w:num>
+  <w:num w:numId="11">
     <w:abstractNumId w:val="10"/>
   </w:num>
-  <w:num w:numId="10">
-    <w:abstractNumId w:val="15"/>
+  <w:num w:numId="12">
+    <w:abstractNumId w:val="29"/>
   </w:num>
-  <w:num w:numId="11">
+  <w:num w:numId="13">
+    <w:abstractNumId w:val="12"/>
+  </w:num>
+  <w:num w:numId="14">
+    <w:abstractNumId w:val="18"/>
+  </w:num>
+  <w:num w:numId="15">
+    <w:abstractNumId w:val="13"/>
+  </w:num>
+  <w:num w:numId="16">
+    <w:abstractNumId w:val="23"/>
+  </w:num>
+  <w:num w:numId="17">
+    <w:abstractNumId w:val="22"/>
+  </w:num>
+  <w:num w:numId="18">
     <w:abstractNumId w:val="9"/>
   </w:num>
-  <w:num w:numId="12">
-    <w:abstractNumId w:val="27"/>
+  <w:num w:numId="19">
+    <w:abstractNumId w:val="26"/>
   </w:num>
-  <w:num w:numId="13">
-    <w:abstractNumId w:val="11"/>
+  <w:num w:numId="20">
+    <w:abstractNumId w:val="14"/>
   </w:num>
-  <w:num w:numId="14">
-    <w:abstractNumId w:val="17"/>
-  </w:num>
-  <w:num w:numId="15">
-    <w:abstractNumId w:val="12"/>
-  </w:num>
-  <w:num w:numId="16">
-    <w:abstractNumId w:val="22"/>
-  </w:num>
-  <w:num w:numId="17">
-    <w:abstractNumId w:val="21"/>
-  </w:num>
-  <w:num w:numId="18">
+  <w:num w:numId="21">
     <w:abstractNumId w:val="8"/>
   </w:num>
-  <w:num w:numId="19">
-    <w:abstractNumId w:val="25"/>
-  </w:num>
-  <w:num w:numId="20">
-    <w:abstractNumId w:val="13"/>
-  </w:num>
-  <w:num w:numId="21">
+  <w:num w:numId="22">
     <w:abstractNumId w:val="7"/>
-  </w:num>
-  <w:num w:numId="22">
-    <w:abstractNumId w:val="6"/>
   </w:num>
   <w:num w:numId="23">
     <w:abstractNumId w:val="4"/>
@@ -42847,16 +47038,22 @@
     <w:abstractNumId w:val="0"/>
   </w:num>
   <w:num w:numId="26">
-    <w:abstractNumId w:val="18"/>
+    <w:abstractNumId w:val="19"/>
   </w:num>
   <w:num w:numId="27">
     <w:abstractNumId w:val="5"/>
   </w:num>
   <w:num w:numId="28">
-    <w:abstractNumId w:val="24"/>
+    <w:abstractNumId w:val="25"/>
   </w:num>
   <w:num w:numId="29">
     <w:abstractNumId w:val="1"/>
+  </w:num>
+  <w:num w:numId="30">
+    <w:abstractNumId w:val="6"/>
+  </w:num>
+  <w:num w:numId="31">
+    <w:abstractNumId w:val="27"/>
   </w:num>
 </w:numbering>
 </file>
@@ -43687,7 +47884,7 @@
 </file>
 
 <file path=customXml/itemProps1.xml><?xml version="1.0" encoding="utf-8"?>
-<ds:datastoreItem xmlns:ds="http://schemas.openxmlformats.org/officeDocument/2006/customXml" ds:itemID="{8E2953D2-6F46-4872-A92A-D3FF6716B6BD}">
+<ds:datastoreItem xmlns:ds="http://schemas.openxmlformats.org/officeDocument/2006/customXml" ds:itemID="{E06E333B-E974-4273-8CD0-1B378972A67A}">
   <ds:schemaRefs>
     <ds:schemaRef ds:uri="http://schemas.openxmlformats.org/officeDocument/2006/bibliography"/>
   </ds:schemaRefs>
